--- a/Homework_11/201520908_유성민_HW11_2020.docx
+++ b/Homework_11/201520908_유성민_HW11_2020.docx
@@ -59,21 +59,7 @@
           <w:rFonts w:ascii="Cambria Math" w:hAnsi="Cambria Math" w:cs="Times New Roman" w:hint="eastAsia"/>
           <w:sz w:val="28"/>
         </w:rPr>
-        <w:t>Due</w:t>
-      </w:r>
-      <w:r>
-        <w:rPr>
-          <w:rFonts w:ascii="Cambria Math" w:hAnsi="Cambria Math" w:cs="Times New Roman" w:hint="eastAsia"/>
-          <w:sz w:val="28"/>
-        </w:rPr>
-        <w:t xml:space="preserve"> </w:t>
-      </w:r>
-      <w:r>
-        <w:rPr>
-          <w:rFonts w:ascii="Cambria Math" w:hAnsi="Cambria Math" w:cs="Times New Roman" w:hint="eastAsia"/>
-          <w:sz w:val="28"/>
-        </w:rPr>
-        <w:t>June</w:t>
+        <w:t>Due June</w:t>
       </w:r>
       <w:r>
         <w:rPr>
@@ -154,18 +140,14 @@
       <w:pPr>
         <w:pStyle w:val="a3"/>
         <w:rPr>
-          <w:lang w:eastAsia="ko-KR"/>
-          <w:rFonts w:ascii="Cambria Math" w:hAnsi="Cambria Math" w:cs="Times New Roman" w:hint="eastAsia"/>
-          <w:sz w:val="24"/>
-          <w:rtl w:val="off"/>
-        </w:rPr>
-      </w:pPr>
-      <w:r>
-        <w:rPr>
-          <w:lang w:eastAsia="ko-KR"/>
-          <w:rFonts w:ascii="Cambria Math" w:hAnsi="Cambria Math" w:cs="Times New Roman" w:hint="eastAsia"/>
-          <w:sz w:val="24"/>
-          <w:rtl w:val="off"/>
+          <w:rFonts w:ascii="Cambria Math" w:hAnsi="Cambria Math" w:cs="Times New Roman"/>
+          <w:sz w:val="24"/>
+        </w:rPr>
+      </w:pPr>
+      <w:r>
+        <w:rPr>
+          <w:rFonts w:ascii="Cambria Math" w:hAnsi="Cambria Math" w:cs="Times New Roman" w:hint="eastAsia"/>
+          <w:sz w:val="24"/>
         </w:rPr>
         <w:t>=&gt; F</w:t>
       </w:r>
@@ -174,20 +156,499 @@
       <w:pPr>
         <w:pStyle w:val="a3"/>
         <w:rPr>
-          <w:lang w:eastAsia="ko-KR"/>
-          <w:rFonts w:ascii="Cambria Math" w:hAnsi="Cambria Math" w:cs="Times New Roman" w:hint="eastAsia"/>
-          <w:sz w:val="24"/>
-          <w:rtl w:val="off"/>
-        </w:rPr>
-      </w:pPr>
-      <w:r>
-        <w:rPr>
-          <w:lang w:eastAsia="ko-KR"/>
-          <w:rFonts w:ascii="Cambria Math" w:hAnsi="Cambria Math" w:cs="Times New Roman"/>
-          <w:sz w:val="24"/>
-          <w:rtl w:val="off"/>
-        </w:rPr>
-        <w:t>RNN 모델은 Sequential data에 적합하기 위해 개발된 모델로서, 가변적인 input길이에 대응할 수 있도록 설계되어, 이전 단어가 다음 단어에 영향을 끼치고(이전 hidden layer state가 다음 hidden layer state에 영향 끼치는 것으로 가상화) many to many, many to one, one to many, many to many의 sequence modeling이 가능하기에 입력 길이는 가변적이어도 문제가 없습니다.</w:t>
+          <w:rFonts w:ascii="Cambria Math" w:hAnsi="Cambria Math" w:cs="Times New Roman"/>
+          <w:sz w:val="24"/>
+        </w:rPr>
+      </w:pPr>
+      <w:r>
+        <w:rPr>
+          <w:rFonts w:ascii="Cambria Math" w:hAnsi="Cambria Math" w:cs="Times New Roman"/>
+          <w:sz w:val="24"/>
+        </w:rPr>
+        <w:t xml:space="preserve">RNN </w:t>
+      </w:r>
+      <w:r>
+        <w:rPr>
+          <w:rFonts w:ascii="Cambria Math" w:hAnsi="Cambria Math" w:cs="Times New Roman"/>
+          <w:sz w:val="24"/>
+        </w:rPr>
+        <w:t>모델은</w:t>
+      </w:r>
+      <w:r>
+        <w:rPr>
+          <w:rFonts w:ascii="Cambria Math" w:hAnsi="Cambria Math" w:cs="Times New Roman"/>
+          <w:sz w:val="24"/>
+        </w:rPr>
+        <w:t xml:space="preserve"> Sequential data</w:t>
+      </w:r>
+      <w:r>
+        <w:rPr>
+          <w:rFonts w:ascii="Cambria Math" w:hAnsi="Cambria Math" w:cs="Times New Roman"/>
+          <w:sz w:val="24"/>
+        </w:rPr>
+        <w:t>에</w:t>
+      </w:r>
+      <w:r>
+        <w:rPr>
+          <w:rFonts w:ascii="Cambria Math" w:hAnsi="Cambria Math" w:cs="Times New Roman"/>
+          <w:sz w:val="24"/>
+        </w:rPr>
+        <w:t xml:space="preserve"> </w:t>
+      </w:r>
+      <w:r>
+        <w:rPr>
+          <w:rFonts w:ascii="Cambria Math" w:hAnsi="Cambria Math" w:cs="Times New Roman"/>
+          <w:sz w:val="24"/>
+        </w:rPr>
+        <w:t>적합하기</w:t>
+      </w:r>
+      <w:r>
+        <w:rPr>
+          <w:rFonts w:ascii="Cambria Math" w:hAnsi="Cambria Math" w:cs="Times New Roman"/>
+          <w:sz w:val="24"/>
+        </w:rPr>
+        <w:t xml:space="preserve"> </w:t>
+      </w:r>
+      <w:r>
+        <w:rPr>
+          <w:rFonts w:ascii="Cambria Math" w:hAnsi="Cambria Math" w:cs="Times New Roman"/>
+          <w:sz w:val="24"/>
+        </w:rPr>
+        <w:t>위해</w:t>
+      </w:r>
+      <w:r>
+        <w:rPr>
+          <w:rFonts w:ascii="Cambria Math" w:hAnsi="Cambria Math" w:cs="Times New Roman"/>
+          <w:sz w:val="24"/>
+        </w:rPr>
+        <w:t xml:space="preserve"> </w:t>
+      </w:r>
+      <w:r>
+        <w:rPr>
+          <w:rFonts w:ascii="Cambria Math" w:hAnsi="Cambria Math" w:cs="Times New Roman"/>
+          <w:sz w:val="24"/>
+        </w:rPr>
+        <w:t>개발된</w:t>
+      </w:r>
+      <w:r>
+        <w:rPr>
+          <w:rFonts w:ascii="Cambria Math" w:hAnsi="Cambria Math" w:cs="Times New Roman"/>
+          <w:sz w:val="24"/>
+        </w:rPr>
+        <w:t xml:space="preserve"> </w:t>
+      </w:r>
+      <w:r>
+        <w:rPr>
+          <w:rFonts w:ascii="Cambria Math" w:hAnsi="Cambria Math" w:cs="Times New Roman"/>
+          <w:sz w:val="24"/>
+        </w:rPr>
+        <w:t>모델로서</w:t>
+      </w:r>
+      <w:r>
+        <w:rPr>
+          <w:rFonts w:ascii="Cambria Math" w:hAnsi="Cambria Math" w:cs="Times New Roman"/>
+          <w:sz w:val="24"/>
+        </w:rPr>
+        <w:t xml:space="preserve">, </w:t>
+      </w:r>
+      <w:r>
+        <w:rPr>
+          <w:rFonts w:ascii="Cambria Math" w:hAnsi="Cambria Math" w:cs="Times New Roman"/>
+          <w:sz w:val="24"/>
+        </w:rPr>
+        <w:t>가변적인</w:t>
+      </w:r>
+      <w:r>
+        <w:rPr>
+          <w:rFonts w:ascii="Cambria Math" w:hAnsi="Cambria Math" w:cs="Times New Roman"/>
+          <w:sz w:val="24"/>
+        </w:rPr>
+        <w:t xml:space="preserve"> </w:t>
+      </w:r>
+      <w:r>
+        <w:rPr>
+          <w:rFonts w:ascii="Cambria Math" w:hAnsi="Cambria Math" w:cs="Times New Roman"/>
+          <w:sz w:val="24"/>
+        </w:rPr>
+        <w:t>input</w:t>
+      </w:r>
+      <w:r>
+        <w:rPr>
+          <w:rFonts w:ascii="Cambria Math" w:hAnsi="Cambria Math" w:cs="Times New Roman"/>
+          <w:sz w:val="24"/>
+        </w:rPr>
+        <w:t>길이에</w:t>
+      </w:r>
+      <w:r>
+        <w:rPr>
+          <w:rFonts w:ascii="Cambria Math" w:hAnsi="Cambria Math" w:cs="Times New Roman"/>
+          <w:sz w:val="24"/>
+        </w:rPr>
+        <w:t xml:space="preserve"> </w:t>
+      </w:r>
+      <w:r>
+        <w:rPr>
+          <w:rFonts w:ascii="Cambria Math" w:hAnsi="Cambria Math" w:cs="Times New Roman"/>
+          <w:sz w:val="24"/>
+        </w:rPr>
+        <w:t>대응할</w:t>
+      </w:r>
+      <w:r>
+        <w:rPr>
+          <w:rFonts w:ascii="Cambria Math" w:hAnsi="Cambria Math" w:cs="Times New Roman"/>
+          <w:sz w:val="24"/>
+        </w:rPr>
+        <w:t xml:space="preserve"> </w:t>
+      </w:r>
+      <w:r>
+        <w:rPr>
+          <w:rFonts w:ascii="Cambria Math" w:hAnsi="Cambria Math" w:cs="Times New Roman"/>
+          <w:sz w:val="24"/>
+        </w:rPr>
+        <w:t>수</w:t>
+      </w:r>
+      <w:r>
+        <w:rPr>
+          <w:rFonts w:ascii="Cambria Math" w:hAnsi="Cambria Math" w:cs="Times New Roman"/>
+          <w:sz w:val="24"/>
+        </w:rPr>
+        <w:t xml:space="preserve"> </w:t>
+      </w:r>
+      <w:r>
+        <w:rPr>
+          <w:rFonts w:ascii="Cambria Math" w:hAnsi="Cambria Math" w:cs="Times New Roman"/>
+          <w:sz w:val="24"/>
+        </w:rPr>
+        <w:t>있도록</w:t>
+      </w:r>
+      <w:r>
+        <w:rPr>
+          <w:rFonts w:ascii="Cambria Math" w:hAnsi="Cambria Math" w:cs="Times New Roman"/>
+          <w:sz w:val="24"/>
+        </w:rPr>
+        <w:t xml:space="preserve"> </w:t>
+      </w:r>
+      <w:r>
+        <w:rPr>
+          <w:rFonts w:ascii="Cambria Math" w:hAnsi="Cambria Math" w:cs="Times New Roman"/>
+          <w:sz w:val="24"/>
+        </w:rPr>
+        <w:t>설계되어</w:t>
+      </w:r>
+      <w:r>
+        <w:rPr>
+          <w:rFonts w:ascii="Cambria Math" w:hAnsi="Cambria Math" w:cs="Times New Roman"/>
+          <w:sz w:val="24"/>
+        </w:rPr>
+        <w:t xml:space="preserve">, </w:t>
+      </w:r>
+      <w:r>
+        <w:rPr>
+          <w:rFonts w:ascii="Cambria Math" w:hAnsi="Cambria Math" w:cs="Times New Roman"/>
+          <w:sz w:val="24"/>
+        </w:rPr>
+        <w:t>이전</w:t>
+      </w:r>
+      <w:r>
+        <w:rPr>
+          <w:rFonts w:ascii="Cambria Math" w:hAnsi="Cambria Math" w:cs="Times New Roman"/>
+          <w:sz w:val="24"/>
+        </w:rPr>
+        <w:t xml:space="preserve"> </w:t>
+      </w:r>
+      <w:r>
+        <w:rPr>
+          <w:rFonts w:ascii="Cambria Math" w:hAnsi="Cambria Math" w:cs="Times New Roman"/>
+          <w:sz w:val="24"/>
+        </w:rPr>
+        <w:t>단어가</w:t>
+      </w:r>
+      <w:r>
+        <w:rPr>
+          <w:rFonts w:ascii="Cambria Math" w:hAnsi="Cambria Math" w:cs="Times New Roman"/>
+          <w:sz w:val="24"/>
+        </w:rPr>
+        <w:t xml:space="preserve"> </w:t>
+      </w:r>
+      <w:r>
+        <w:rPr>
+          <w:rFonts w:ascii="Cambria Math" w:hAnsi="Cambria Math" w:cs="Times New Roman"/>
+          <w:sz w:val="24"/>
+        </w:rPr>
+        <w:t>다음</w:t>
+      </w:r>
+      <w:r>
+        <w:rPr>
+          <w:rFonts w:ascii="Cambria Math" w:hAnsi="Cambria Math" w:cs="Times New Roman"/>
+          <w:sz w:val="24"/>
+        </w:rPr>
+        <w:t xml:space="preserve"> </w:t>
+      </w:r>
+      <w:r>
+        <w:rPr>
+          <w:rFonts w:ascii="Cambria Math" w:hAnsi="Cambria Math" w:cs="Times New Roman"/>
+          <w:sz w:val="24"/>
+        </w:rPr>
+        <w:t>단어에</w:t>
+      </w:r>
+      <w:r>
+        <w:rPr>
+          <w:rFonts w:ascii="Cambria Math" w:hAnsi="Cambria Math" w:cs="Times New Roman"/>
+          <w:sz w:val="24"/>
+        </w:rPr>
+        <w:t xml:space="preserve"> </w:t>
+      </w:r>
+      <w:r>
+        <w:rPr>
+          <w:rFonts w:ascii="Cambria Math" w:hAnsi="Cambria Math" w:cs="Times New Roman"/>
+          <w:sz w:val="24"/>
+        </w:rPr>
+        <w:t>영향을</w:t>
+      </w:r>
+      <w:r>
+        <w:rPr>
+          <w:rFonts w:ascii="Cambria Math" w:hAnsi="Cambria Math" w:cs="Times New Roman"/>
+          <w:sz w:val="24"/>
+        </w:rPr>
+        <w:t xml:space="preserve"> </w:t>
+      </w:r>
+      <w:r>
+        <w:rPr>
+          <w:rFonts w:ascii="Cambria Math" w:hAnsi="Cambria Math" w:cs="Times New Roman"/>
+          <w:sz w:val="24"/>
+        </w:rPr>
+        <w:t>끼치고</w:t>
+      </w:r>
+      <w:r>
+        <w:rPr>
+          <w:rFonts w:ascii="Cambria Math" w:hAnsi="Cambria Math" w:cs="Times New Roman"/>
+          <w:sz w:val="24"/>
+        </w:rPr>
+        <w:t>(</w:t>
+      </w:r>
+      <w:r>
+        <w:rPr>
+          <w:rFonts w:ascii="Cambria Math" w:hAnsi="Cambria Math" w:cs="Times New Roman"/>
+          <w:sz w:val="24"/>
+        </w:rPr>
+        <w:t>이전</w:t>
+      </w:r>
+      <w:r>
+        <w:rPr>
+          <w:rFonts w:ascii="Cambria Math" w:hAnsi="Cambria Math" w:cs="Times New Roman"/>
+          <w:sz w:val="24"/>
+        </w:rPr>
+        <w:t xml:space="preserve"> hidden layer state</w:t>
+      </w:r>
+      <w:r>
+        <w:rPr>
+          <w:rFonts w:ascii="Cambria Math" w:hAnsi="Cambria Math" w:cs="Times New Roman"/>
+          <w:sz w:val="24"/>
+        </w:rPr>
+        <w:t>가</w:t>
+      </w:r>
+      <w:r>
+        <w:rPr>
+          <w:rFonts w:ascii="Cambria Math" w:hAnsi="Cambria Math" w:cs="Times New Roman"/>
+          <w:sz w:val="24"/>
+        </w:rPr>
+        <w:t xml:space="preserve"> </w:t>
+      </w:r>
+      <w:r>
+        <w:rPr>
+          <w:rFonts w:ascii="Cambria Math" w:hAnsi="Cambria Math" w:cs="Times New Roman"/>
+          <w:sz w:val="24"/>
+        </w:rPr>
+        <w:t>다음</w:t>
+      </w:r>
+      <w:r>
+        <w:rPr>
+          <w:rFonts w:ascii="Cambria Math" w:hAnsi="Cambria Math" w:cs="Times New Roman"/>
+          <w:sz w:val="24"/>
+        </w:rPr>
+        <w:t xml:space="preserve"> hidden layer state</w:t>
+      </w:r>
+      <w:r>
+        <w:rPr>
+          <w:rFonts w:ascii="Cambria Math" w:hAnsi="Cambria Math" w:cs="Times New Roman"/>
+          <w:sz w:val="24"/>
+        </w:rPr>
+        <w:t>에</w:t>
+      </w:r>
+      <w:r>
+        <w:rPr>
+          <w:rFonts w:ascii="Cambria Math" w:hAnsi="Cambria Math" w:cs="Times New Roman"/>
+          <w:sz w:val="24"/>
+        </w:rPr>
+        <w:t xml:space="preserve"> </w:t>
+      </w:r>
+      <w:r>
+        <w:rPr>
+          <w:rFonts w:ascii="Cambria Math" w:hAnsi="Cambria Math" w:cs="Times New Roman"/>
+          <w:sz w:val="24"/>
+        </w:rPr>
+        <w:t>영향</w:t>
+      </w:r>
+      <w:r>
+        <w:rPr>
+          <w:rFonts w:ascii="Cambria Math" w:hAnsi="Cambria Math" w:cs="Times New Roman"/>
+          <w:sz w:val="24"/>
+        </w:rPr>
+        <w:t xml:space="preserve"> </w:t>
+      </w:r>
+      <w:r>
+        <w:rPr>
+          <w:rFonts w:ascii="Cambria Math" w:hAnsi="Cambria Math" w:cs="Times New Roman"/>
+          <w:sz w:val="24"/>
+        </w:rPr>
+        <w:t>끼치는</w:t>
+      </w:r>
+      <w:r>
+        <w:rPr>
+          <w:rFonts w:ascii="Cambria Math" w:hAnsi="Cambria Math" w:cs="Times New Roman"/>
+          <w:sz w:val="24"/>
+        </w:rPr>
+        <w:t xml:space="preserve"> </w:t>
+      </w:r>
+      <w:r>
+        <w:rPr>
+          <w:rFonts w:ascii="Cambria Math" w:hAnsi="Cambria Math" w:cs="Times New Roman"/>
+          <w:sz w:val="24"/>
+        </w:rPr>
+        <w:t>것으로</w:t>
+      </w:r>
+      <w:r>
+        <w:rPr>
+          <w:rFonts w:ascii="Cambria Math" w:hAnsi="Cambria Math" w:cs="Times New Roman"/>
+          <w:sz w:val="24"/>
+        </w:rPr>
+        <w:t xml:space="preserve"> </w:t>
+      </w:r>
+      <w:r>
+        <w:rPr>
+          <w:rFonts w:ascii="Cambria Math" w:hAnsi="Cambria Math" w:cs="Times New Roman"/>
+          <w:sz w:val="24"/>
+        </w:rPr>
+        <w:t>가상화</w:t>
+      </w:r>
+      <w:r>
+        <w:rPr>
+          <w:rFonts w:ascii="Cambria Math" w:hAnsi="Cambria Math" w:cs="Times New Roman"/>
+          <w:sz w:val="24"/>
+        </w:rPr>
+        <w:t>) many to many, many to one, one to many, many to many</w:t>
+      </w:r>
+      <w:r>
+        <w:rPr>
+          <w:rFonts w:ascii="Cambria Math" w:hAnsi="Cambria Math" w:cs="Times New Roman"/>
+          <w:sz w:val="24"/>
+        </w:rPr>
+        <w:t>의</w:t>
+      </w:r>
+      <w:r>
+        <w:rPr>
+          <w:rFonts w:ascii="Cambria Math" w:hAnsi="Cambria Math" w:cs="Times New Roman"/>
+          <w:sz w:val="24"/>
+        </w:rPr>
+        <w:t xml:space="preserve"> sequence modeling</w:t>
+      </w:r>
+      <w:r>
+        <w:rPr>
+          <w:rFonts w:ascii="Cambria Math" w:hAnsi="Cambria Math" w:cs="Times New Roman"/>
+          <w:sz w:val="24"/>
+        </w:rPr>
+        <w:t>이</w:t>
+      </w:r>
+      <w:r>
+        <w:rPr>
+          <w:rFonts w:ascii="Cambria Math" w:hAnsi="Cambria Math" w:cs="Times New Roman"/>
+          <w:sz w:val="24"/>
+        </w:rPr>
+        <w:t xml:space="preserve"> </w:t>
+      </w:r>
+      <w:r>
+        <w:rPr>
+          <w:rFonts w:ascii="Cambria Math" w:hAnsi="Cambria Math" w:cs="Times New Roman"/>
+          <w:sz w:val="24"/>
+        </w:rPr>
+        <w:t>가능하기에</w:t>
+      </w:r>
+      <w:r>
+        <w:rPr>
+          <w:rFonts w:ascii="Cambria Math" w:hAnsi="Cambria Math" w:cs="Times New Roman"/>
+          <w:sz w:val="24"/>
+        </w:rPr>
+        <w:t xml:space="preserve"> </w:t>
+      </w:r>
+      <w:r>
+        <w:rPr>
+          <w:rFonts w:ascii="Cambria Math" w:hAnsi="Cambria Math" w:cs="Times New Roman"/>
+          <w:sz w:val="24"/>
+        </w:rPr>
+        <w:t>입력</w:t>
+      </w:r>
+      <w:r>
+        <w:rPr>
+          <w:rFonts w:ascii="Cambria Math" w:hAnsi="Cambria Math" w:cs="Times New Roman"/>
+          <w:sz w:val="24"/>
+        </w:rPr>
+        <w:t xml:space="preserve"> </w:t>
+      </w:r>
+      <w:r>
+        <w:rPr>
+          <w:rFonts w:ascii="Cambria Math" w:hAnsi="Cambria Math" w:cs="Times New Roman"/>
+          <w:sz w:val="24"/>
+        </w:rPr>
+        <w:t>길이는</w:t>
+      </w:r>
+      <w:r>
+        <w:rPr>
+          <w:rFonts w:ascii="Cambria Math" w:hAnsi="Cambria Math" w:cs="Times New Roman"/>
+          <w:sz w:val="24"/>
+        </w:rPr>
+        <w:t xml:space="preserve"> </w:t>
+      </w:r>
+      <w:r>
+        <w:rPr>
+          <w:rFonts w:ascii="Cambria Math" w:hAnsi="Cambria Math" w:cs="Times New Roman"/>
+          <w:sz w:val="24"/>
+        </w:rPr>
+        <w:t>가변적이어도</w:t>
+      </w:r>
+      <w:r>
+        <w:rPr>
+          <w:rFonts w:ascii="Cambria Math" w:hAnsi="Cambria Math" w:cs="Times New Roman"/>
+          <w:sz w:val="24"/>
+        </w:rPr>
+        <w:t xml:space="preserve"> </w:t>
+      </w:r>
+      <w:r>
+        <w:rPr>
+          <w:rFonts w:ascii="Cambria Math" w:hAnsi="Cambria Math" w:cs="Times New Roman"/>
+          <w:sz w:val="24"/>
+        </w:rPr>
+        <w:t>문제가</w:t>
+      </w:r>
+      <w:r>
+        <w:rPr>
+          <w:rFonts w:ascii="Cambria Math" w:hAnsi="Cambria Math" w:cs="Times New Roman"/>
+          <w:sz w:val="24"/>
+        </w:rPr>
+        <w:t xml:space="preserve"> </w:t>
+      </w:r>
+      <w:r>
+        <w:rPr>
+          <w:rFonts w:ascii="Cambria Math" w:hAnsi="Cambria Math" w:cs="Times New Roman"/>
+          <w:sz w:val="24"/>
+        </w:rPr>
+        <w:t>없습니다</w:t>
+      </w:r>
+      <w:r>
+        <w:rPr>
+          <w:rFonts w:ascii="Cambria Math" w:hAnsi="Cambria Math" w:cs="Times New Roman"/>
+          <w:sz w:val="24"/>
+        </w:rPr>
+        <w:t>.</w:t>
       </w:r>
     </w:p>
     <w:p>
@@ -225,7 +686,14 @@
           <w:rFonts w:ascii="Cambria Math" w:hAnsi="Cambria Math" w:cs="Times New Roman" w:hint="eastAsia"/>
           <w:sz w:val="24"/>
         </w:rPr>
-        <w:t>has more parameters to learn than LSTM does.</w:t>
+        <w:t xml:space="preserve">has more parameters to learn than LSTM </w:t>
+      </w:r>
+      <w:r>
+        <w:rPr>
+          <w:rFonts w:ascii="Cambria Math" w:hAnsi="Cambria Math" w:cs="Times New Roman" w:hint="eastAsia"/>
+          <w:sz w:val="24"/>
+        </w:rPr>
+        <w:t>does.</w:t>
       </w:r>
     </w:p>
     <w:p>
@@ -238,19 +706,15 @@
       </w:pPr>
       <w:r>
         <w:rPr>
-          <w:lang w:eastAsia="ko-KR"/>
-          <w:rFonts w:ascii="Cambria Math" w:hAnsi="Cambria Math" w:cs="Times New Roman" w:hint="eastAsia"/>
-          <w:sz w:val="24"/>
-          <w:rtl w:val="off"/>
+          <w:rFonts w:ascii="Cambria Math" w:hAnsi="Cambria Math" w:cs="Times New Roman" w:hint="eastAsia"/>
+          <w:sz w:val="24"/>
         </w:rPr>
         <w:tab/>
       </w:r>
       <w:r>
         <w:rPr>
-          <w:lang w:eastAsia="ko-KR"/>
-          <w:rFonts w:ascii="Cambria Math" w:hAnsi="Cambria Math" w:cs="Times New Roman" w:hint="eastAsia"/>
-          <w:sz w:val="24"/>
-          <w:rtl w:val="off"/>
+          <w:rFonts w:ascii="Cambria Math" w:hAnsi="Cambria Math" w:cs="Times New Roman" w:hint="eastAsia"/>
+          <w:sz w:val="24"/>
         </w:rPr>
         <w:t>=&gt; F</w:t>
       </w:r>
@@ -266,22 +730,578 @@
       </w:pPr>
       <w:r>
         <w:rPr>
-          <w:lang w:eastAsia="ko-KR"/>
-          <w:rFonts w:ascii="Cambria Math" w:hAnsi="Cambria Math" w:cs="Times New Roman" w:hint="eastAsia"/>
-          <w:sz w:val="24"/>
-          <w:rtl w:val="off"/>
-        </w:rPr>
-        <w:t xml:space="preserve">LSTM과 GRU는 GATE를 사용하여 이전 정보 흐름량을 조절하는 RNN의 확장모델인데 차이는 사용 GATE의 종류와 수 입니다. LSTM은 FORGET, INPUT, OUTPUT 3가지 GATE를 사용, GRU는 UPDATE(FORGET + INPUT), RESET GATE 2가지를 사용합니다. GATE도 하나의 Neural Network이고, LSTM과 비교시 GRU는 하나의 GATE가 더 적으므로, GRU가 더 많은 파라미터를 학습한다는 것은 틀린명제입니다. </w:t>
+          <w:rFonts w:ascii="Cambria Math" w:hAnsi="Cambria Math" w:cs="Times New Roman" w:hint="eastAsia"/>
+          <w:sz w:val="24"/>
+        </w:rPr>
+        <w:t>LSTM</w:t>
+      </w:r>
+      <w:r>
+        <w:rPr>
+          <w:rFonts w:ascii="Cambria Math" w:hAnsi="Cambria Math" w:cs="Times New Roman" w:hint="eastAsia"/>
+          <w:sz w:val="24"/>
+        </w:rPr>
+        <w:t>과</w:t>
+      </w:r>
+      <w:r>
+        <w:rPr>
+          <w:rFonts w:ascii="Cambria Math" w:hAnsi="Cambria Math" w:cs="Times New Roman" w:hint="eastAsia"/>
+          <w:sz w:val="24"/>
+        </w:rPr>
+        <w:t xml:space="preserve"> GRU</w:t>
+      </w:r>
+      <w:r>
+        <w:rPr>
+          <w:rFonts w:ascii="Cambria Math" w:hAnsi="Cambria Math" w:cs="Times New Roman" w:hint="eastAsia"/>
+          <w:sz w:val="24"/>
+        </w:rPr>
+        <w:t>는</w:t>
+      </w:r>
+      <w:r>
+        <w:rPr>
+          <w:rFonts w:ascii="Cambria Math" w:hAnsi="Cambria Math" w:cs="Times New Roman" w:hint="eastAsia"/>
+          <w:sz w:val="24"/>
+        </w:rPr>
+        <w:t xml:space="preserve"> GATE</w:t>
+      </w:r>
+      <w:r>
+        <w:rPr>
+          <w:rFonts w:ascii="Cambria Math" w:hAnsi="Cambria Math" w:cs="Times New Roman" w:hint="eastAsia"/>
+          <w:sz w:val="24"/>
+        </w:rPr>
+        <w:t>를</w:t>
+      </w:r>
+      <w:r>
+        <w:rPr>
+          <w:rFonts w:ascii="Cambria Math" w:hAnsi="Cambria Math" w:cs="Times New Roman" w:hint="eastAsia"/>
+          <w:sz w:val="24"/>
+        </w:rPr>
+        <w:t xml:space="preserve"> </w:t>
+      </w:r>
+      <w:r>
+        <w:rPr>
+          <w:rFonts w:ascii="Cambria Math" w:hAnsi="Cambria Math" w:cs="Times New Roman" w:hint="eastAsia"/>
+          <w:sz w:val="24"/>
+        </w:rPr>
+        <w:t>사용하여</w:t>
+      </w:r>
+      <w:r>
+        <w:rPr>
+          <w:rFonts w:ascii="Cambria Math" w:hAnsi="Cambria Math" w:cs="Times New Roman" w:hint="eastAsia"/>
+          <w:sz w:val="24"/>
+        </w:rPr>
+        <w:t xml:space="preserve"> </w:t>
+      </w:r>
+      <w:r>
+        <w:rPr>
+          <w:rFonts w:ascii="Cambria Math" w:hAnsi="Cambria Math" w:cs="Times New Roman" w:hint="eastAsia"/>
+          <w:sz w:val="24"/>
+        </w:rPr>
+        <w:t>이전</w:t>
+      </w:r>
+      <w:r>
+        <w:rPr>
+          <w:rFonts w:ascii="Cambria Math" w:hAnsi="Cambria Math" w:cs="Times New Roman" w:hint="eastAsia"/>
+          <w:sz w:val="24"/>
+        </w:rPr>
+        <w:t xml:space="preserve"> </w:t>
+      </w:r>
+      <w:r>
+        <w:rPr>
+          <w:rFonts w:ascii="Cambria Math" w:hAnsi="Cambria Math" w:cs="Times New Roman" w:hint="eastAsia"/>
+          <w:sz w:val="24"/>
+        </w:rPr>
+        <w:t>정보</w:t>
+      </w:r>
+      <w:r>
+        <w:rPr>
+          <w:rFonts w:ascii="Cambria Math" w:hAnsi="Cambria Math" w:cs="Times New Roman" w:hint="eastAsia"/>
+          <w:sz w:val="24"/>
+        </w:rPr>
+        <w:t xml:space="preserve"> </w:t>
+      </w:r>
+      <w:r>
+        <w:rPr>
+          <w:rFonts w:ascii="Cambria Math" w:hAnsi="Cambria Math" w:cs="Times New Roman" w:hint="eastAsia"/>
+          <w:sz w:val="24"/>
+        </w:rPr>
+        <w:t>흐름량을</w:t>
+      </w:r>
+      <w:r>
+        <w:rPr>
+          <w:rFonts w:ascii="Cambria Math" w:hAnsi="Cambria Math" w:cs="Times New Roman" w:hint="eastAsia"/>
+          <w:sz w:val="24"/>
+        </w:rPr>
+        <w:t xml:space="preserve"> </w:t>
+      </w:r>
+      <w:r>
+        <w:rPr>
+          <w:rFonts w:ascii="Cambria Math" w:hAnsi="Cambria Math" w:cs="Times New Roman" w:hint="eastAsia"/>
+          <w:sz w:val="24"/>
+        </w:rPr>
+        <w:t>조절하는</w:t>
+      </w:r>
+      <w:r>
+        <w:rPr>
+          <w:rFonts w:ascii="Cambria Math" w:hAnsi="Cambria Math" w:cs="Times New Roman" w:hint="eastAsia"/>
+          <w:sz w:val="24"/>
+        </w:rPr>
+        <w:t xml:space="preserve"> RNN</w:t>
+      </w:r>
+      <w:r>
+        <w:rPr>
+          <w:rFonts w:ascii="Cambria Math" w:hAnsi="Cambria Math" w:cs="Times New Roman" w:hint="eastAsia"/>
+          <w:sz w:val="24"/>
+        </w:rPr>
+        <w:t>의</w:t>
+      </w:r>
+      <w:r>
+        <w:rPr>
+          <w:rFonts w:ascii="Cambria Math" w:hAnsi="Cambria Math" w:cs="Times New Roman" w:hint="eastAsia"/>
+          <w:sz w:val="24"/>
+        </w:rPr>
+        <w:t xml:space="preserve"> </w:t>
+      </w:r>
+      <w:r>
+        <w:rPr>
+          <w:rFonts w:ascii="Cambria Math" w:hAnsi="Cambria Math" w:cs="Times New Roman" w:hint="eastAsia"/>
+          <w:sz w:val="24"/>
+        </w:rPr>
+        <w:t>확장모델인데</w:t>
+      </w:r>
+      <w:r>
+        <w:rPr>
+          <w:rFonts w:ascii="Cambria Math" w:hAnsi="Cambria Math" w:cs="Times New Roman" w:hint="eastAsia"/>
+          <w:sz w:val="24"/>
+        </w:rPr>
+        <w:t xml:space="preserve"> </w:t>
+      </w:r>
+      <w:r>
+        <w:rPr>
+          <w:rFonts w:ascii="Cambria Math" w:hAnsi="Cambria Math" w:cs="Times New Roman" w:hint="eastAsia"/>
+          <w:sz w:val="24"/>
+        </w:rPr>
+        <w:t>차이는</w:t>
+      </w:r>
+      <w:r>
+        <w:rPr>
+          <w:rFonts w:ascii="Cambria Math" w:hAnsi="Cambria Math" w:cs="Times New Roman" w:hint="eastAsia"/>
+          <w:sz w:val="24"/>
+        </w:rPr>
+        <w:t xml:space="preserve"> </w:t>
+      </w:r>
+      <w:r>
+        <w:rPr>
+          <w:rFonts w:ascii="Cambria Math" w:hAnsi="Cambria Math" w:cs="Times New Roman" w:hint="eastAsia"/>
+          <w:sz w:val="24"/>
+        </w:rPr>
+        <w:t>사용</w:t>
+      </w:r>
+      <w:r>
+        <w:rPr>
+          <w:rFonts w:ascii="Cambria Math" w:hAnsi="Cambria Math" w:cs="Times New Roman" w:hint="eastAsia"/>
+          <w:sz w:val="24"/>
+        </w:rPr>
+        <w:t xml:space="preserve"> GATE</w:t>
+      </w:r>
+      <w:r>
+        <w:rPr>
+          <w:rFonts w:ascii="Cambria Math" w:hAnsi="Cambria Math" w:cs="Times New Roman" w:hint="eastAsia"/>
+          <w:sz w:val="24"/>
+        </w:rPr>
+        <w:t>의</w:t>
+      </w:r>
+      <w:r>
+        <w:rPr>
+          <w:rFonts w:ascii="Cambria Math" w:hAnsi="Cambria Math" w:cs="Times New Roman" w:hint="eastAsia"/>
+          <w:sz w:val="24"/>
+        </w:rPr>
+        <w:t xml:space="preserve"> </w:t>
+      </w:r>
+      <w:r>
+        <w:rPr>
+          <w:rFonts w:ascii="Cambria Math" w:hAnsi="Cambria Math" w:cs="Times New Roman" w:hint="eastAsia"/>
+          <w:sz w:val="24"/>
+        </w:rPr>
+        <w:t>종류와</w:t>
+      </w:r>
+      <w:r>
+        <w:rPr>
+          <w:rFonts w:ascii="Cambria Math" w:hAnsi="Cambria Math" w:cs="Times New Roman" w:hint="eastAsia"/>
+          <w:sz w:val="24"/>
+        </w:rPr>
+        <w:t xml:space="preserve"> </w:t>
+      </w:r>
+      <w:r>
+        <w:rPr>
+          <w:rFonts w:ascii="Cambria Math" w:hAnsi="Cambria Math" w:cs="Times New Roman" w:hint="eastAsia"/>
+          <w:sz w:val="24"/>
+        </w:rPr>
+        <w:t>수</w:t>
+      </w:r>
+      <w:r>
+        <w:rPr>
+          <w:rFonts w:ascii="Cambria Math" w:hAnsi="Cambria Math" w:cs="Times New Roman" w:hint="eastAsia"/>
+          <w:sz w:val="24"/>
+        </w:rPr>
+        <w:t xml:space="preserve"> </w:t>
+      </w:r>
+      <w:r>
+        <w:rPr>
+          <w:rFonts w:ascii="Cambria Math" w:hAnsi="Cambria Math" w:cs="Times New Roman" w:hint="eastAsia"/>
+          <w:sz w:val="24"/>
+        </w:rPr>
+        <w:t>입니다</w:t>
+      </w:r>
+      <w:r>
+        <w:rPr>
+          <w:rFonts w:ascii="Cambria Math" w:hAnsi="Cambria Math" w:cs="Times New Roman" w:hint="eastAsia"/>
+          <w:sz w:val="24"/>
+        </w:rPr>
+        <w:t>. LSTM</w:t>
+      </w:r>
+      <w:r>
+        <w:rPr>
+          <w:rFonts w:ascii="Cambria Math" w:hAnsi="Cambria Math" w:cs="Times New Roman" w:hint="eastAsia"/>
+          <w:sz w:val="24"/>
+        </w:rPr>
+        <w:t>은</w:t>
+      </w:r>
+      <w:r>
+        <w:rPr>
+          <w:rFonts w:ascii="Cambria Math" w:hAnsi="Cambria Math" w:cs="Times New Roman" w:hint="eastAsia"/>
+          <w:sz w:val="24"/>
+        </w:rPr>
+        <w:t xml:space="preserve"> FORGET, INPUT, OUTPUT 3</w:t>
+      </w:r>
+      <w:r>
+        <w:rPr>
+          <w:rFonts w:ascii="Cambria Math" w:hAnsi="Cambria Math" w:cs="Times New Roman" w:hint="eastAsia"/>
+          <w:sz w:val="24"/>
+        </w:rPr>
+        <w:t>가지</w:t>
+      </w:r>
+      <w:r>
+        <w:rPr>
+          <w:rFonts w:ascii="Cambria Math" w:hAnsi="Cambria Math" w:cs="Times New Roman" w:hint="eastAsia"/>
+          <w:sz w:val="24"/>
+        </w:rPr>
+        <w:t xml:space="preserve"> GATE</w:t>
+      </w:r>
+      <w:r>
+        <w:rPr>
+          <w:rFonts w:ascii="Cambria Math" w:hAnsi="Cambria Math" w:cs="Times New Roman" w:hint="eastAsia"/>
+          <w:sz w:val="24"/>
+        </w:rPr>
+        <w:t>를</w:t>
+      </w:r>
+      <w:r>
+        <w:rPr>
+          <w:rFonts w:ascii="Cambria Math" w:hAnsi="Cambria Math" w:cs="Times New Roman" w:hint="eastAsia"/>
+          <w:sz w:val="24"/>
+        </w:rPr>
+        <w:t xml:space="preserve"> </w:t>
+      </w:r>
+      <w:r>
+        <w:rPr>
+          <w:rFonts w:ascii="Cambria Math" w:hAnsi="Cambria Math" w:cs="Times New Roman" w:hint="eastAsia"/>
+          <w:sz w:val="24"/>
+        </w:rPr>
+        <w:t>사용</w:t>
+      </w:r>
+      <w:r>
+        <w:rPr>
+          <w:rFonts w:ascii="Cambria Math" w:hAnsi="Cambria Math" w:cs="Times New Roman" w:hint="eastAsia"/>
+          <w:sz w:val="24"/>
+        </w:rPr>
+        <w:t>, GRU</w:t>
+      </w:r>
+      <w:r>
+        <w:rPr>
+          <w:rFonts w:ascii="Cambria Math" w:hAnsi="Cambria Math" w:cs="Times New Roman" w:hint="eastAsia"/>
+          <w:sz w:val="24"/>
+        </w:rPr>
+        <w:t>는</w:t>
+      </w:r>
+      <w:r>
+        <w:rPr>
+          <w:rFonts w:ascii="Cambria Math" w:hAnsi="Cambria Math" w:cs="Times New Roman" w:hint="eastAsia"/>
+          <w:sz w:val="24"/>
+        </w:rPr>
+        <w:t xml:space="preserve"> UPDATE(FORGET + INPUT), RESET GATE 2</w:t>
+      </w:r>
+      <w:r>
+        <w:rPr>
+          <w:rFonts w:ascii="Cambria Math" w:hAnsi="Cambria Math" w:cs="Times New Roman" w:hint="eastAsia"/>
+          <w:sz w:val="24"/>
+        </w:rPr>
+        <w:t>가지를</w:t>
+      </w:r>
+      <w:r>
+        <w:rPr>
+          <w:rFonts w:ascii="Cambria Math" w:hAnsi="Cambria Math" w:cs="Times New Roman" w:hint="eastAsia"/>
+          <w:sz w:val="24"/>
+        </w:rPr>
+        <w:t xml:space="preserve"> </w:t>
+      </w:r>
+      <w:r>
+        <w:rPr>
+          <w:rFonts w:ascii="Cambria Math" w:hAnsi="Cambria Math" w:cs="Times New Roman" w:hint="eastAsia"/>
+          <w:sz w:val="24"/>
+        </w:rPr>
+        <w:t>사용합니다</w:t>
+      </w:r>
+      <w:r>
+        <w:rPr>
+          <w:rFonts w:ascii="Cambria Math" w:hAnsi="Cambria Math" w:cs="Times New Roman" w:hint="eastAsia"/>
+          <w:sz w:val="24"/>
+        </w:rPr>
+        <w:t>. GATE</w:t>
+      </w:r>
+      <w:r>
+        <w:rPr>
+          <w:rFonts w:ascii="Cambria Math" w:hAnsi="Cambria Math" w:cs="Times New Roman" w:hint="eastAsia"/>
+          <w:sz w:val="24"/>
+        </w:rPr>
+        <w:t>도</w:t>
+      </w:r>
+      <w:r>
+        <w:rPr>
+          <w:rFonts w:ascii="Cambria Math" w:hAnsi="Cambria Math" w:cs="Times New Roman" w:hint="eastAsia"/>
+          <w:sz w:val="24"/>
+        </w:rPr>
+        <w:t xml:space="preserve"> </w:t>
+      </w:r>
+      <w:r>
+        <w:rPr>
+          <w:rFonts w:ascii="Cambria Math" w:hAnsi="Cambria Math" w:cs="Times New Roman" w:hint="eastAsia"/>
+          <w:sz w:val="24"/>
+        </w:rPr>
+        <w:t>하나의</w:t>
+      </w:r>
+      <w:r>
+        <w:rPr>
+          <w:rFonts w:ascii="Cambria Math" w:hAnsi="Cambria Math" w:cs="Times New Roman" w:hint="eastAsia"/>
+          <w:sz w:val="24"/>
+        </w:rPr>
+        <w:t xml:space="preserve"> Neural Network</w:t>
+      </w:r>
+      <w:r>
+        <w:rPr>
+          <w:rFonts w:ascii="Cambria Math" w:hAnsi="Cambria Math" w:cs="Times New Roman" w:hint="eastAsia"/>
+          <w:sz w:val="24"/>
+        </w:rPr>
+        <w:t>이고</w:t>
+      </w:r>
+      <w:r>
+        <w:rPr>
+          <w:rFonts w:ascii="Cambria Math" w:hAnsi="Cambria Math" w:cs="Times New Roman" w:hint="eastAsia"/>
+          <w:sz w:val="24"/>
+        </w:rPr>
+        <w:t>, LSTM</w:t>
+      </w:r>
+      <w:r>
+        <w:rPr>
+          <w:rFonts w:ascii="Cambria Math" w:hAnsi="Cambria Math" w:cs="Times New Roman" w:hint="eastAsia"/>
+          <w:sz w:val="24"/>
+        </w:rPr>
+        <w:t>과</w:t>
+      </w:r>
+      <w:r>
+        <w:rPr>
+          <w:rFonts w:ascii="Cambria Math" w:hAnsi="Cambria Math" w:cs="Times New Roman" w:hint="eastAsia"/>
+          <w:sz w:val="24"/>
+        </w:rPr>
+        <w:t xml:space="preserve"> </w:t>
+      </w:r>
+      <w:r>
+        <w:rPr>
+          <w:rFonts w:ascii="Cambria Math" w:hAnsi="Cambria Math" w:cs="Times New Roman" w:hint="eastAsia"/>
+          <w:sz w:val="24"/>
+        </w:rPr>
+        <w:t>비교시</w:t>
+      </w:r>
+      <w:r>
+        <w:rPr>
+          <w:rFonts w:ascii="Cambria Math" w:hAnsi="Cambria Math" w:cs="Times New Roman" w:hint="eastAsia"/>
+          <w:sz w:val="24"/>
+        </w:rPr>
+        <w:t xml:space="preserve"> GRU</w:t>
+      </w:r>
+      <w:r>
+        <w:rPr>
+          <w:rFonts w:ascii="Cambria Math" w:hAnsi="Cambria Math" w:cs="Times New Roman" w:hint="eastAsia"/>
+          <w:sz w:val="24"/>
+        </w:rPr>
+        <w:t>는</w:t>
+      </w:r>
+      <w:r>
+        <w:rPr>
+          <w:rFonts w:ascii="Cambria Math" w:hAnsi="Cambria Math" w:cs="Times New Roman" w:hint="eastAsia"/>
+          <w:sz w:val="24"/>
+        </w:rPr>
+        <w:t xml:space="preserve"> </w:t>
+      </w:r>
+      <w:r>
+        <w:rPr>
+          <w:rFonts w:ascii="Cambria Math" w:hAnsi="Cambria Math" w:cs="Times New Roman" w:hint="eastAsia"/>
+          <w:sz w:val="24"/>
+        </w:rPr>
+        <w:t>하나의</w:t>
+      </w:r>
+      <w:r>
+        <w:rPr>
+          <w:rFonts w:ascii="Cambria Math" w:hAnsi="Cambria Math" w:cs="Times New Roman" w:hint="eastAsia"/>
+          <w:sz w:val="24"/>
+        </w:rPr>
+        <w:t xml:space="preserve"> GATE</w:t>
+      </w:r>
+      <w:r>
+        <w:rPr>
+          <w:rFonts w:ascii="Cambria Math" w:hAnsi="Cambria Math" w:cs="Times New Roman" w:hint="eastAsia"/>
+          <w:sz w:val="24"/>
+        </w:rPr>
+        <w:t>가</w:t>
+      </w:r>
+      <w:r>
+        <w:rPr>
+          <w:rFonts w:ascii="Cambria Math" w:hAnsi="Cambria Math" w:cs="Times New Roman" w:hint="eastAsia"/>
+          <w:sz w:val="24"/>
+        </w:rPr>
+        <w:t xml:space="preserve"> </w:t>
+      </w:r>
+      <w:r>
+        <w:rPr>
+          <w:rFonts w:ascii="Cambria Math" w:hAnsi="Cambria Math" w:cs="Times New Roman" w:hint="eastAsia"/>
+          <w:sz w:val="24"/>
+        </w:rPr>
+        <w:t>더</w:t>
+      </w:r>
+      <w:r>
+        <w:rPr>
+          <w:rFonts w:ascii="Cambria Math" w:hAnsi="Cambria Math" w:cs="Times New Roman" w:hint="eastAsia"/>
+          <w:sz w:val="24"/>
+        </w:rPr>
+        <w:t xml:space="preserve"> </w:t>
+      </w:r>
+      <w:r>
+        <w:rPr>
+          <w:rFonts w:ascii="Cambria Math" w:hAnsi="Cambria Math" w:cs="Times New Roman" w:hint="eastAsia"/>
+          <w:sz w:val="24"/>
+        </w:rPr>
+        <w:t>적으므로</w:t>
+      </w:r>
+      <w:r>
+        <w:rPr>
+          <w:rFonts w:ascii="Cambria Math" w:hAnsi="Cambria Math" w:cs="Times New Roman" w:hint="eastAsia"/>
+          <w:sz w:val="24"/>
+        </w:rPr>
+        <w:t>, GRU</w:t>
+      </w:r>
+      <w:r>
+        <w:rPr>
+          <w:rFonts w:ascii="Cambria Math" w:hAnsi="Cambria Math" w:cs="Times New Roman" w:hint="eastAsia"/>
+          <w:sz w:val="24"/>
+        </w:rPr>
+        <w:t>가</w:t>
+      </w:r>
+      <w:r>
+        <w:rPr>
+          <w:rFonts w:ascii="Cambria Math" w:hAnsi="Cambria Math" w:cs="Times New Roman" w:hint="eastAsia"/>
+          <w:sz w:val="24"/>
+        </w:rPr>
+        <w:t xml:space="preserve"> </w:t>
+      </w:r>
+      <w:r>
+        <w:rPr>
+          <w:rFonts w:ascii="Cambria Math" w:hAnsi="Cambria Math" w:cs="Times New Roman" w:hint="eastAsia"/>
+          <w:sz w:val="24"/>
+        </w:rPr>
+        <w:t>더</w:t>
+      </w:r>
+      <w:r>
+        <w:rPr>
+          <w:rFonts w:ascii="Cambria Math" w:hAnsi="Cambria Math" w:cs="Times New Roman" w:hint="eastAsia"/>
+          <w:sz w:val="24"/>
+        </w:rPr>
+        <w:t xml:space="preserve"> </w:t>
+      </w:r>
+      <w:r>
+        <w:rPr>
+          <w:rFonts w:ascii="Cambria Math" w:hAnsi="Cambria Math" w:cs="Times New Roman" w:hint="eastAsia"/>
+          <w:sz w:val="24"/>
+        </w:rPr>
+        <w:t>많은</w:t>
+      </w:r>
+      <w:r>
+        <w:rPr>
+          <w:rFonts w:ascii="Cambria Math" w:hAnsi="Cambria Math" w:cs="Times New Roman" w:hint="eastAsia"/>
+          <w:sz w:val="24"/>
+        </w:rPr>
+        <w:t xml:space="preserve"> </w:t>
+      </w:r>
+      <w:r>
+        <w:rPr>
+          <w:rFonts w:ascii="Cambria Math" w:hAnsi="Cambria Math" w:cs="Times New Roman" w:hint="eastAsia"/>
+          <w:sz w:val="24"/>
+        </w:rPr>
+        <w:t>파라미터를</w:t>
+      </w:r>
+      <w:r>
+        <w:rPr>
+          <w:rFonts w:ascii="Cambria Math" w:hAnsi="Cambria Math" w:cs="Times New Roman" w:hint="eastAsia"/>
+          <w:sz w:val="24"/>
+        </w:rPr>
+        <w:t xml:space="preserve"> </w:t>
+      </w:r>
+      <w:r>
+        <w:rPr>
+          <w:rFonts w:ascii="Cambria Math" w:hAnsi="Cambria Math" w:cs="Times New Roman" w:hint="eastAsia"/>
+          <w:sz w:val="24"/>
+        </w:rPr>
+        <w:t>학습한다는</w:t>
+      </w:r>
+      <w:r>
+        <w:rPr>
+          <w:rFonts w:ascii="Cambria Math" w:hAnsi="Cambria Math" w:cs="Times New Roman" w:hint="eastAsia"/>
+          <w:sz w:val="24"/>
+        </w:rPr>
+        <w:t xml:space="preserve"> </w:t>
+      </w:r>
+      <w:r>
+        <w:rPr>
+          <w:rFonts w:ascii="Cambria Math" w:hAnsi="Cambria Math" w:cs="Times New Roman" w:hint="eastAsia"/>
+          <w:sz w:val="24"/>
+        </w:rPr>
+        <w:t>것은</w:t>
+      </w:r>
+      <w:r>
+        <w:rPr>
+          <w:rFonts w:ascii="Cambria Math" w:hAnsi="Cambria Math" w:cs="Times New Roman" w:hint="eastAsia"/>
+          <w:sz w:val="24"/>
+        </w:rPr>
+        <w:t xml:space="preserve"> </w:t>
+      </w:r>
+      <w:r>
+        <w:rPr>
+          <w:rFonts w:ascii="Cambria Math" w:hAnsi="Cambria Math" w:cs="Times New Roman" w:hint="eastAsia"/>
+          <w:sz w:val="24"/>
+        </w:rPr>
+        <w:t>틀린명제입니다</w:t>
+      </w:r>
+      <w:r>
+        <w:rPr>
+          <w:rFonts w:ascii="Cambria Math" w:hAnsi="Cambria Math" w:cs="Times New Roman" w:hint="eastAsia"/>
+          <w:sz w:val="24"/>
+        </w:rPr>
+        <w:t xml:space="preserve">. </w:t>
       </w:r>
     </w:p>
     <w:p>
       <w:pPr>
         <w:jc w:val="left"/>
         <w:rPr>
-          <w:lang w:eastAsia="ko-KR"/>
-          <w:rFonts w:ascii="Cambria Math" w:hAnsi="Cambria Math" w:cs="Times New Roman" w:hint="eastAsia"/>
-          <w:sz w:val="24"/>
-          <w:rtl w:val="off"/>
+          <w:rFonts w:ascii="Cambria Math" w:hAnsi="Cambria Math" w:cs="Times New Roman"/>
+          <w:sz w:val="24"/>
         </w:rPr>
       </w:pPr>
     </w:p>
@@ -289,10 +1309,8 @@
       <w:pPr>
         <w:jc w:val="left"/>
         <w:rPr>
-          <w:lang w:eastAsia="ko-KR"/>
-          <w:rFonts w:ascii="Cambria Math" w:hAnsi="Cambria Math" w:cs="Times New Roman" w:hint="eastAsia"/>
-          <w:sz w:val="24"/>
-          <w:rtl w:val="off"/>
+          <w:rFonts w:ascii="Cambria Math" w:hAnsi="Cambria Math" w:cs="Times New Roman"/>
+          <w:sz w:val="24"/>
         </w:rPr>
       </w:pPr>
     </w:p>
@@ -337,19 +1355,15 @@
       </w:pPr>
       <w:r>
         <w:rPr>
-          <w:lang w:eastAsia="ko-KR"/>
-          <w:rFonts w:ascii="Cambria Math" w:hAnsi="Cambria Math" w:cs="Times New Roman" w:hint="eastAsia"/>
-          <w:sz w:val="24"/>
-          <w:rtl w:val="off"/>
+          <w:rFonts w:ascii="Cambria Math" w:hAnsi="Cambria Math" w:cs="Times New Roman" w:hint="eastAsia"/>
+          <w:sz w:val="24"/>
         </w:rPr>
         <w:tab/>
       </w:r>
       <w:r>
         <w:rPr>
-          <w:lang w:eastAsia="ko-KR"/>
-          <w:rFonts w:ascii="Cambria Math" w:hAnsi="Cambria Math" w:cs="Times New Roman" w:hint="eastAsia"/>
-          <w:sz w:val="24"/>
-          <w:rtl w:val="off"/>
+          <w:rFonts w:ascii="Cambria Math" w:hAnsi="Cambria Math" w:cs="Times New Roman" w:hint="eastAsia"/>
+          <w:sz w:val="24"/>
         </w:rPr>
         <w:t>=&gt; T</w:t>
       </w:r>
@@ -365,12 +1379,234 @@
       </w:pPr>
       <w:r>
         <w:rPr>
-          <w:lang w:eastAsia="ko-KR"/>
-          <w:rFonts w:ascii="Cambria Math" w:hAnsi="Cambria Math" w:cs="Times New Roman" w:hint="eastAsia"/>
-          <w:sz w:val="24"/>
-          <w:rtl w:val="off"/>
-        </w:rPr>
-        <w:t>Hierarchical clustering은 클러스터의 갯수를 정하지 않고 시작하기에 유연하다는 장점이 있으나 linkage 알고리즘이 pointwise하게 모든 datapoint를 비교하기 때문에, 결과적으로 O(</w:t>
+          <w:rFonts w:ascii="Cambria Math" w:hAnsi="Cambria Math" w:cs="Times New Roman" w:hint="eastAsia"/>
+          <w:sz w:val="24"/>
+        </w:rPr>
+        <w:t>Hierarchical clustering</w:t>
+      </w:r>
+      <w:r>
+        <w:rPr>
+          <w:rFonts w:ascii="Cambria Math" w:hAnsi="Cambria Math" w:cs="Times New Roman" w:hint="eastAsia"/>
+          <w:sz w:val="24"/>
+        </w:rPr>
+        <w:t>은</w:t>
+      </w:r>
+      <w:r>
+        <w:rPr>
+          <w:rFonts w:ascii="Cambria Math" w:hAnsi="Cambria Math" w:cs="Times New Roman" w:hint="eastAsia"/>
+          <w:sz w:val="24"/>
+        </w:rPr>
+        <w:t xml:space="preserve"> </w:t>
+      </w:r>
+      <w:r>
+        <w:rPr>
+          <w:rFonts w:ascii="Cambria Math" w:hAnsi="Cambria Math" w:cs="Times New Roman" w:hint="eastAsia"/>
+          <w:sz w:val="24"/>
+        </w:rPr>
+        <w:t>클러스터의</w:t>
+      </w:r>
+      <w:r>
+        <w:rPr>
+          <w:rFonts w:ascii="Cambria Math" w:hAnsi="Cambria Math" w:cs="Times New Roman" w:hint="eastAsia"/>
+          <w:sz w:val="24"/>
+        </w:rPr>
+        <w:t xml:space="preserve"> </w:t>
+      </w:r>
+      <w:r>
+        <w:rPr>
+          <w:rFonts w:ascii="Cambria Math" w:hAnsi="Cambria Math" w:cs="Times New Roman" w:hint="eastAsia"/>
+          <w:sz w:val="24"/>
+        </w:rPr>
+        <w:t>갯수를</w:t>
+      </w:r>
+      <w:r>
+        <w:rPr>
+          <w:rFonts w:ascii="Cambria Math" w:hAnsi="Cambria Math" w:cs="Times New Roman" w:hint="eastAsia"/>
+          <w:sz w:val="24"/>
+        </w:rPr>
+        <w:t xml:space="preserve"> </w:t>
+      </w:r>
+      <w:r>
+        <w:rPr>
+          <w:rFonts w:ascii="Cambria Math" w:hAnsi="Cambria Math" w:cs="Times New Roman" w:hint="eastAsia"/>
+          <w:sz w:val="24"/>
+        </w:rPr>
+        <w:t>정하지</w:t>
+      </w:r>
+      <w:r>
+        <w:rPr>
+          <w:rFonts w:ascii="Cambria Math" w:hAnsi="Cambria Math" w:cs="Times New Roman" w:hint="eastAsia"/>
+          <w:sz w:val="24"/>
+        </w:rPr>
+        <w:t xml:space="preserve"> </w:t>
+      </w:r>
+      <w:r>
+        <w:rPr>
+          <w:rFonts w:ascii="Cambria Math" w:hAnsi="Cambria Math" w:cs="Times New Roman" w:hint="eastAsia"/>
+          <w:sz w:val="24"/>
+        </w:rPr>
+        <w:t>않고</w:t>
+      </w:r>
+      <w:r>
+        <w:rPr>
+          <w:rFonts w:ascii="Cambria Math" w:hAnsi="Cambria Math" w:cs="Times New Roman" w:hint="eastAsia"/>
+          <w:sz w:val="24"/>
+        </w:rPr>
+        <w:t xml:space="preserve"> </w:t>
+      </w:r>
+      <w:r>
+        <w:rPr>
+          <w:rFonts w:ascii="Cambria Math" w:hAnsi="Cambria Math" w:cs="Times New Roman" w:hint="eastAsia"/>
+          <w:sz w:val="24"/>
+        </w:rPr>
+        <w:t>시작하기에</w:t>
+      </w:r>
+      <w:r>
+        <w:rPr>
+          <w:rFonts w:ascii="Cambria Math" w:hAnsi="Cambria Math" w:cs="Times New Roman" w:hint="eastAsia"/>
+          <w:sz w:val="24"/>
+        </w:rPr>
+        <w:t xml:space="preserve"> </w:t>
+      </w:r>
+      <w:r>
+        <w:rPr>
+          <w:rFonts w:ascii="Cambria Math" w:hAnsi="Cambria Math" w:cs="Times New Roman" w:hint="eastAsia"/>
+          <w:sz w:val="24"/>
+        </w:rPr>
+        <w:t>유연하다는</w:t>
+      </w:r>
+      <w:r>
+        <w:rPr>
+          <w:rFonts w:ascii="Cambria Math" w:hAnsi="Cambria Math" w:cs="Times New Roman" w:hint="eastAsia"/>
+          <w:sz w:val="24"/>
+        </w:rPr>
+        <w:t xml:space="preserve"> </w:t>
+      </w:r>
+      <w:r>
+        <w:rPr>
+          <w:rFonts w:ascii="Cambria Math" w:hAnsi="Cambria Math" w:cs="Times New Roman" w:hint="eastAsia"/>
+          <w:sz w:val="24"/>
+        </w:rPr>
+        <w:t>장점이</w:t>
+      </w:r>
+      <w:r>
+        <w:rPr>
+          <w:rFonts w:ascii="Cambria Math" w:hAnsi="Cambria Math" w:cs="Times New Roman" w:hint="eastAsia"/>
+          <w:sz w:val="24"/>
+        </w:rPr>
+        <w:t xml:space="preserve"> </w:t>
+      </w:r>
+      <w:r>
+        <w:rPr>
+          <w:rFonts w:ascii="Cambria Math" w:hAnsi="Cambria Math" w:cs="Times New Roman" w:hint="eastAsia"/>
+          <w:sz w:val="24"/>
+        </w:rPr>
+        <w:t>있으나</w:t>
+      </w:r>
+      <w:r>
+        <w:rPr>
+          <w:rFonts w:ascii="Cambria Math" w:hAnsi="Cambria Math" w:cs="Times New Roman" w:hint="eastAsia"/>
+          <w:sz w:val="24"/>
+        </w:rPr>
+        <w:t xml:space="preserve"> linkage </w:t>
+      </w:r>
+      <w:r>
+        <w:rPr>
+          <w:rFonts w:ascii="Cambria Math" w:hAnsi="Cambria Math" w:cs="Times New Roman" w:hint="eastAsia"/>
+          <w:sz w:val="24"/>
+        </w:rPr>
+        <w:t>알고리즘이</w:t>
+      </w:r>
+      <w:r>
+        <w:rPr>
+          <w:rFonts w:ascii="Cambria Math" w:hAnsi="Cambria Math" w:cs="Times New Roman" w:hint="eastAsia"/>
+          <w:sz w:val="24"/>
+        </w:rPr>
+        <w:t xml:space="preserve"> pointwise</w:t>
+      </w:r>
+      <w:r>
+        <w:rPr>
+          <w:rFonts w:ascii="Cambria Math" w:hAnsi="Cambria Math" w:cs="Times New Roman" w:hint="eastAsia"/>
+          <w:sz w:val="24"/>
+        </w:rPr>
+        <w:t>하게</w:t>
+      </w:r>
+      <w:r>
+        <w:rPr>
+          <w:rFonts w:ascii="Cambria Math" w:hAnsi="Cambria Math" w:cs="Times New Roman" w:hint="eastAsia"/>
+          <w:sz w:val="24"/>
+        </w:rPr>
+        <w:t xml:space="preserve"> </w:t>
+      </w:r>
+      <w:r>
+        <w:rPr>
+          <w:rFonts w:ascii="Cambria Math" w:hAnsi="Cambria Math" w:cs="Times New Roman" w:hint="eastAsia"/>
+          <w:sz w:val="24"/>
+        </w:rPr>
+        <w:t>모든</w:t>
+      </w:r>
+      <w:r>
+        <w:rPr>
+          <w:rFonts w:ascii="Cambria Math" w:hAnsi="Cambria Math" w:cs="Times New Roman" w:hint="eastAsia"/>
+          <w:sz w:val="24"/>
+        </w:rPr>
+        <w:t xml:space="preserve"> datapoint</w:t>
+      </w:r>
+      <w:r>
+        <w:rPr>
+          <w:rFonts w:ascii="Cambria Math" w:hAnsi="Cambria Math" w:cs="Times New Roman" w:hint="eastAsia"/>
+          <w:sz w:val="24"/>
+        </w:rPr>
+        <w:t>를</w:t>
+      </w:r>
+      <w:r>
+        <w:rPr>
+          <w:rFonts w:ascii="Cambria Math" w:hAnsi="Cambria Math" w:cs="Times New Roman" w:hint="eastAsia"/>
+          <w:sz w:val="24"/>
+        </w:rPr>
+        <w:t xml:space="preserve"> </w:t>
+      </w:r>
+      <w:r>
+        <w:rPr>
+          <w:rFonts w:ascii="Cambria Math" w:hAnsi="Cambria Math" w:cs="Times New Roman" w:hint="eastAsia"/>
+          <w:sz w:val="24"/>
+        </w:rPr>
+        <w:t>비교하기</w:t>
+      </w:r>
+      <w:r>
+        <w:rPr>
+          <w:rFonts w:ascii="Cambria Math" w:hAnsi="Cambria Math" w:cs="Times New Roman" w:hint="eastAsia"/>
+          <w:sz w:val="24"/>
+        </w:rPr>
+        <w:t xml:space="preserve"> </w:t>
+      </w:r>
+      <w:r>
+        <w:rPr>
+          <w:rFonts w:ascii="Cambria Math" w:hAnsi="Cambria Math" w:cs="Times New Roman" w:hint="eastAsia"/>
+          <w:sz w:val="24"/>
+        </w:rPr>
+        <w:t>때문에</w:t>
+      </w:r>
+      <w:r>
+        <w:rPr>
+          <w:rFonts w:ascii="Cambria Math" w:hAnsi="Cambria Math" w:cs="Times New Roman" w:hint="eastAsia"/>
+          <w:sz w:val="24"/>
+        </w:rPr>
+        <w:t xml:space="preserve">, </w:t>
+      </w:r>
+      <w:r>
+        <w:rPr>
+          <w:rFonts w:ascii="Cambria Math" w:hAnsi="Cambria Math" w:cs="Times New Roman" w:hint="eastAsia"/>
+          <w:sz w:val="24"/>
+        </w:rPr>
+        <w:t>결과적으로</w:t>
+      </w:r>
+      <w:r>
+        <w:rPr>
+          <w:rFonts w:ascii="Cambria Math" w:hAnsi="Cambria Math" w:cs="Times New Roman" w:hint="eastAsia"/>
+          <w:sz w:val="24"/>
+        </w:rPr>
+        <w:t xml:space="preserve"> O(</w:t>
       </w:r>
       <m:oMath>
         <m:sSup>
@@ -384,9 +1620,7 @@
           <m:e>
             <m:r>
               <w:rPr>
-                <w:lang w:eastAsia="ko-KR"/>
                 <w:rFonts w:ascii="Cambria Math" w:hAnsi="Cambria Math"/>
-                <w:rtl w:val="off"/>
               </w:rPr>
               <m:t>N</m:t>
             </m:r>
@@ -394,9 +1628,7 @@
           <m:sup>
             <m:r>
               <w:rPr>
-                <w:lang w:eastAsia="ko-KR"/>
                 <w:rFonts w:ascii="Cambria Math" w:hAnsi="Cambria Math"/>
-                <w:rtl w:val="off"/>
               </w:rPr>
               <m:t>3</m:t>
             </m:r>
@@ -404,21 +1636,479 @@
         </m:sSup>
         <m:r>
           <w:rPr>
-            <w:lang w:eastAsia="ko-KR"/>
             <w:rFonts w:ascii="Cambria Math" w:hAnsi="Cambria Math"/>
-            <w:rtl w:val="off"/>
           </w:rPr>
           <m:t>)</m:t>
         </m:r>
       </m:oMath>
       <w:r>
         <w:rPr>
-          <w:lang w:eastAsia="ko-KR"/>
-          <w:rFonts w:ascii="Cambria Math" w:hAnsi="Cambria Math" w:cs="Times New Roman" w:hint="eastAsia"/>
-          <w:sz w:val="24"/>
-          <w:rtl w:val="off"/>
-        </w:rPr>
-        <w:t>이라는 시간복잡도를 가지게 되고, 반면에 K means clustering은 반복횟수 l, feature 수 m, centroid의 갯수 k, sample 수 n이라고 할 때, O(knml)이라는 시간복잡도를 갖는데, 이는 모든 요소에 linear하게 변하는 복잡도로서 데이터크기 n이 지대한 영향을 끼치는 데이터에서는 k means가 더 좋은 선택입니다.</w:t>
+          <w:rFonts w:ascii="Cambria Math" w:hAnsi="Cambria Math" w:cs="Times New Roman" w:hint="eastAsia"/>
+          <w:sz w:val="24"/>
+        </w:rPr>
+        <w:t>이라</w:t>
+      </w:r>
+      <w:r>
+        <w:rPr>
+          <w:rFonts w:ascii="Cambria Math" w:hAnsi="Cambria Math" w:cs="Times New Roman" w:hint="eastAsia"/>
+          <w:sz w:val="24"/>
+        </w:rPr>
+        <w:t>는</w:t>
+      </w:r>
+      <w:r>
+        <w:rPr>
+          <w:rFonts w:ascii="Cambria Math" w:hAnsi="Cambria Math" w:cs="Times New Roman" w:hint="eastAsia"/>
+          <w:sz w:val="24"/>
+        </w:rPr>
+        <w:t xml:space="preserve"> </w:t>
+      </w:r>
+      <w:r>
+        <w:rPr>
+          <w:rFonts w:ascii="Cambria Math" w:hAnsi="Cambria Math" w:cs="Times New Roman" w:hint="eastAsia"/>
+          <w:sz w:val="24"/>
+        </w:rPr>
+        <w:t>시간복잡도를</w:t>
+      </w:r>
+      <w:r>
+        <w:rPr>
+          <w:rFonts w:ascii="Cambria Math" w:hAnsi="Cambria Math" w:cs="Times New Roman" w:hint="eastAsia"/>
+          <w:sz w:val="24"/>
+        </w:rPr>
+        <w:t xml:space="preserve"> </w:t>
+      </w:r>
+      <w:r>
+        <w:rPr>
+          <w:rFonts w:ascii="Cambria Math" w:hAnsi="Cambria Math" w:cs="Times New Roman" w:hint="eastAsia"/>
+          <w:sz w:val="24"/>
+        </w:rPr>
+        <w:t>가지게</w:t>
+      </w:r>
+      <w:r>
+        <w:rPr>
+          <w:rFonts w:ascii="Cambria Math" w:hAnsi="Cambria Math" w:cs="Times New Roman" w:hint="eastAsia"/>
+          <w:sz w:val="24"/>
+        </w:rPr>
+        <w:t xml:space="preserve"> </w:t>
+      </w:r>
+      <w:r>
+        <w:rPr>
+          <w:rFonts w:ascii="Cambria Math" w:hAnsi="Cambria Math" w:cs="Times New Roman" w:hint="eastAsia"/>
+          <w:sz w:val="24"/>
+        </w:rPr>
+        <w:t>되고</w:t>
+      </w:r>
+      <w:r>
+        <w:rPr>
+          <w:rFonts w:ascii="Cambria Math" w:hAnsi="Cambria Math" w:cs="Times New Roman" w:hint="eastAsia"/>
+          <w:sz w:val="24"/>
+        </w:rPr>
+        <w:t xml:space="preserve">, </w:t>
+      </w:r>
+      <w:r>
+        <w:rPr>
+          <w:rFonts w:ascii="Cambria Math" w:hAnsi="Cambria Math" w:cs="Times New Roman" w:hint="eastAsia"/>
+          <w:sz w:val="24"/>
+        </w:rPr>
+        <w:t>반면에</w:t>
+      </w:r>
+      <w:r>
+        <w:rPr>
+          <w:rFonts w:ascii="Cambria Math" w:hAnsi="Cambria Math" w:cs="Times New Roman" w:hint="eastAsia"/>
+          <w:sz w:val="24"/>
+        </w:rPr>
+        <w:t xml:space="preserve"> K means clustering</w:t>
+      </w:r>
+      <w:r>
+        <w:rPr>
+          <w:rFonts w:ascii="Cambria Math" w:hAnsi="Cambria Math" w:cs="Times New Roman" w:hint="eastAsia"/>
+          <w:sz w:val="24"/>
+        </w:rPr>
+        <w:t>은</w:t>
+      </w:r>
+      <w:r>
+        <w:rPr>
+          <w:rFonts w:ascii="Cambria Math" w:hAnsi="Cambria Math" w:cs="Times New Roman" w:hint="eastAsia"/>
+          <w:sz w:val="24"/>
+        </w:rPr>
+        <w:t xml:space="preserve"> </w:t>
+      </w:r>
+      <w:r>
+        <w:rPr>
+          <w:rFonts w:ascii="Cambria Math" w:hAnsi="Cambria Math" w:cs="Times New Roman" w:hint="eastAsia"/>
+          <w:sz w:val="24"/>
+        </w:rPr>
+        <w:t>반복횟수</w:t>
+      </w:r>
+      <w:r>
+        <w:rPr>
+          <w:rFonts w:ascii="Cambria Math" w:hAnsi="Cambria Math" w:cs="Times New Roman" w:hint="eastAsia"/>
+          <w:sz w:val="24"/>
+        </w:rPr>
+        <w:t xml:space="preserve"> l, feature </w:t>
+      </w:r>
+      <w:r>
+        <w:rPr>
+          <w:rFonts w:ascii="Cambria Math" w:hAnsi="Cambria Math" w:cs="Times New Roman" w:hint="eastAsia"/>
+          <w:sz w:val="24"/>
+        </w:rPr>
+        <w:t>수</w:t>
+      </w:r>
+      <w:r>
+        <w:rPr>
+          <w:rFonts w:ascii="Cambria Math" w:hAnsi="Cambria Math" w:cs="Times New Roman" w:hint="eastAsia"/>
+          <w:sz w:val="24"/>
+        </w:rPr>
+        <w:t xml:space="preserve"> m, centroid</w:t>
+      </w:r>
+      <w:r>
+        <w:rPr>
+          <w:rFonts w:ascii="Cambria Math" w:hAnsi="Cambria Math" w:cs="Times New Roman" w:hint="eastAsia"/>
+          <w:sz w:val="24"/>
+        </w:rPr>
+        <w:t>의</w:t>
+      </w:r>
+      <w:r>
+        <w:rPr>
+          <w:rFonts w:ascii="Cambria Math" w:hAnsi="Cambria Math" w:cs="Times New Roman" w:hint="eastAsia"/>
+          <w:sz w:val="24"/>
+        </w:rPr>
+        <w:t xml:space="preserve"> </w:t>
+      </w:r>
+      <w:r>
+        <w:rPr>
+          <w:rFonts w:ascii="Cambria Math" w:hAnsi="Cambria Math" w:cs="Times New Roman" w:hint="eastAsia"/>
+          <w:sz w:val="24"/>
+        </w:rPr>
+        <w:t>갯수</w:t>
+      </w:r>
+      <w:r>
+        <w:rPr>
+          <w:rFonts w:ascii="Cambria Math" w:hAnsi="Cambria Math" w:cs="Times New Roman" w:hint="eastAsia"/>
+          <w:sz w:val="24"/>
+        </w:rPr>
+        <w:t xml:space="preserve"> k, sample </w:t>
+      </w:r>
+      <w:r>
+        <w:rPr>
+          <w:rFonts w:ascii="Cambria Math" w:hAnsi="Cambria Math" w:cs="Times New Roman" w:hint="eastAsia"/>
+          <w:sz w:val="24"/>
+        </w:rPr>
+        <w:t>수</w:t>
+      </w:r>
+      <w:r>
+        <w:rPr>
+          <w:rFonts w:ascii="Cambria Math" w:hAnsi="Cambria Math" w:cs="Times New Roman" w:hint="eastAsia"/>
+          <w:sz w:val="24"/>
+        </w:rPr>
+        <w:t xml:space="preserve"> n</w:t>
+      </w:r>
+      <w:r>
+        <w:rPr>
+          <w:rFonts w:ascii="Cambria Math" w:hAnsi="Cambria Math" w:cs="Times New Roman" w:hint="eastAsia"/>
+          <w:sz w:val="24"/>
+        </w:rPr>
+        <w:t>이라고</w:t>
+      </w:r>
+      <w:r>
+        <w:rPr>
+          <w:rFonts w:ascii="Cambria Math" w:hAnsi="Cambria Math" w:cs="Times New Roman" w:hint="eastAsia"/>
+          <w:sz w:val="24"/>
+        </w:rPr>
+        <w:t xml:space="preserve"> </w:t>
+      </w:r>
+      <w:r>
+        <w:rPr>
+          <w:rFonts w:ascii="Cambria Math" w:hAnsi="Cambria Math" w:cs="Times New Roman" w:hint="eastAsia"/>
+          <w:sz w:val="24"/>
+        </w:rPr>
+        <w:t>할</w:t>
+      </w:r>
+      <w:r>
+        <w:rPr>
+          <w:rFonts w:ascii="Cambria Math" w:hAnsi="Cambria Math" w:cs="Times New Roman" w:hint="eastAsia"/>
+          <w:sz w:val="24"/>
+        </w:rPr>
+        <w:t xml:space="preserve"> </w:t>
+      </w:r>
+      <w:r>
+        <w:rPr>
+          <w:rFonts w:ascii="Cambria Math" w:hAnsi="Cambria Math" w:cs="Times New Roman" w:hint="eastAsia"/>
+          <w:sz w:val="24"/>
+        </w:rPr>
+        <w:t>때</w:t>
+      </w:r>
+      <w:r>
+        <w:rPr>
+          <w:rFonts w:ascii="Cambria Math" w:hAnsi="Cambria Math" w:cs="Times New Roman" w:hint="eastAsia"/>
+          <w:sz w:val="24"/>
+        </w:rPr>
+        <w:t>, O(knml)</w:t>
+      </w:r>
+      <w:r>
+        <w:rPr>
+          <w:rFonts w:ascii="Cambria Math" w:hAnsi="Cambria Math" w:cs="Times New Roman" w:hint="eastAsia"/>
+          <w:sz w:val="24"/>
+        </w:rPr>
+        <w:t>이라는</w:t>
+      </w:r>
+      <w:r>
+        <w:rPr>
+          <w:rFonts w:ascii="Cambria Math" w:hAnsi="Cambria Math" w:cs="Times New Roman" w:hint="eastAsia"/>
+          <w:sz w:val="24"/>
+        </w:rPr>
+        <w:t xml:space="preserve"> </w:t>
+      </w:r>
+      <w:r>
+        <w:rPr>
+          <w:rFonts w:ascii="Cambria Math" w:hAnsi="Cambria Math" w:cs="Times New Roman" w:hint="eastAsia"/>
+          <w:sz w:val="24"/>
+        </w:rPr>
+        <w:t>시간복잡도를</w:t>
+      </w:r>
+      <w:r>
+        <w:rPr>
+          <w:rFonts w:ascii="Cambria Math" w:hAnsi="Cambria Math" w:cs="Times New Roman" w:hint="eastAsia"/>
+          <w:sz w:val="24"/>
+        </w:rPr>
+        <w:t xml:space="preserve"> </w:t>
+      </w:r>
+      <w:r>
+        <w:rPr>
+          <w:rFonts w:ascii="Cambria Math" w:hAnsi="Cambria Math" w:cs="Times New Roman" w:hint="eastAsia"/>
+          <w:sz w:val="24"/>
+        </w:rPr>
+        <w:t>갖는데</w:t>
+      </w:r>
+      <w:r>
+        <w:rPr>
+          <w:rFonts w:ascii="Cambria Math" w:hAnsi="Cambria Math" w:cs="Times New Roman" w:hint="eastAsia"/>
+          <w:sz w:val="24"/>
+        </w:rPr>
+        <w:t xml:space="preserve">, </w:t>
+      </w:r>
+      <w:r>
+        <w:rPr>
+          <w:rFonts w:ascii="Cambria Math" w:hAnsi="Cambria Math" w:cs="Times New Roman" w:hint="eastAsia"/>
+          <w:sz w:val="24"/>
+        </w:rPr>
+        <w:t>이는</w:t>
+      </w:r>
+      <w:r>
+        <w:rPr>
+          <w:rFonts w:ascii="Cambria Math" w:hAnsi="Cambria Math" w:cs="Times New Roman" w:hint="eastAsia"/>
+          <w:sz w:val="24"/>
+        </w:rPr>
+        <w:t xml:space="preserve"> </w:t>
+      </w:r>
+      <w:r>
+        <w:rPr>
+          <w:rFonts w:ascii="Cambria Math" w:hAnsi="Cambria Math" w:cs="Times New Roman" w:hint="eastAsia"/>
+          <w:sz w:val="24"/>
+        </w:rPr>
+        <w:t>모든</w:t>
+      </w:r>
+      <w:r>
+        <w:rPr>
+          <w:rFonts w:ascii="Cambria Math" w:hAnsi="Cambria Math" w:cs="Times New Roman" w:hint="eastAsia"/>
+          <w:sz w:val="24"/>
+        </w:rPr>
+        <w:t xml:space="preserve"> </w:t>
+      </w:r>
+      <w:r>
+        <w:rPr>
+          <w:rFonts w:ascii="Cambria Math" w:hAnsi="Cambria Math" w:cs="Times New Roman" w:hint="eastAsia"/>
+          <w:sz w:val="24"/>
+        </w:rPr>
+        <w:t>요소에</w:t>
+      </w:r>
+      <w:r>
+        <w:rPr>
+          <w:rFonts w:ascii="Cambria Math" w:hAnsi="Cambria Math" w:cs="Times New Roman" w:hint="eastAsia"/>
+          <w:sz w:val="24"/>
+        </w:rPr>
+        <w:t xml:space="preserve"> linear</w:t>
+      </w:r>
+      <w:r>
+        <w:rPr>
+          <w:rFonts w:ascii="Cambria Math" w:hAnsi="Cambria Math" w:cs="Times New Roman" w:hint="eastAsia"/>
+          <w:sz w:val="24"/>
+        </w:rPr>
+        <w:t>하게</w:t>
+      </w:r>
+      <w:r>
+        <w:rPr>
+          <w:rFonts w:ascii="Cambria Math" w:hAnsi="Cambria Math" w:cs="Times New Roman" w:hint="eastAsia"/>
+          <w:sz w:val="24"/>
+        </w:rPr>
+        <w:t xml:space="preserve"> </w:t>
+      </w:r>
+      <w:r>
+        <w:rPr>
+          <w:rFonts w:ascii="Cambria Math" w:hAnsi="Cambria Math" w:cs="Times New Roman" w:hint="eastAsia"/>
+          <w:sz w:val="24"/>
+        </w:rPr>
+        <w:t>변하는</w:t>
+      </w:r>
+      <w:r>
+        <w:rPr>
+          <w:rFonts w:ascii="Cambria Math" w:hAnsi="Cambria Math" w:cs="Times New Roman" w:hint="eastAsia"/>
+          <w:sz w:val="24"/>
+        </w:rPr>
+        <w:t xml:space="preserve"> </w:t>
+      </w:r>
+      <w:r>
+        <w:rPr>
+          <w:rFonts w:ascii="Cambria Math" w:hAnsi="Cambria Math" w:cs="Times New Roman" w:hint="eastAsia"/>
+          <w:sz w:val="24"/>
+        </w:rPr>
+        <w:t>복잡도로서</w:t>
+      </w:r>
+      <w:r>
+        <w:rPr>
+          <w:rFonts w:ascii="Cambria Math" w:hAnsi="Cambria Math" w:cs="Times New Roman" w:hint="eastAsia"/>
+          <w:sz w:val="24"/>
+        </w:rPr>
+        <w:t xml:space="preserve"> </w:t>
+      </w:r>
+      <w:r>
+        <w:rPr>
+          <w:rFonts w:ascii="Cambria Math" w:hAnsi="Cambria Math" w:cs="Times New Roman" w:hint="eastAsia"/>
+          <w:sz w:val="24"/>
+        </w:rPr>
+        <w:t>데이터크기</w:t>
+      </w:r>
+      <w:r>
+        <w:rPr>
+          <w:rFonts w:ascii="Cambria Math" w:hAnsi="Cambria Math" w:cs="Times New Roman" w:hint="eastAsia"/>
+          <w:sz w:val="24"/>
+        </w:rPr>
+        <w:t xml:space="preserve"> n</w:t>
+      </w:r>
+      <w:r>
+        <w:rPr>
+          <w:rFonts w:ascii="Cambria Math" w:hAnsi="Cambria Math" w:cs="Times New Roman" w:hint="eastAsia"/>
+          <w:sz w:val="24"/>
+        </w:rPr>
+        <w:t>이</w:t>
+      </w:r>
+      <w:r>
+        <w:rPr>
+          <w:rFonts w:ascii="Cambria Math" w:hAnsi="Cambria Math" w:cs="Times New Roman" w:hint="eastAsia"/>
+          <w:sz w:val="24"/>
+        </w:rPr>
+        <w:t xml:space="preserve"> </w:t>
+      </w:r>
+      <w:r>
+        <w:rPr>
+          <w:rFonts w:ascii="Cambria Math" w:hAnsi="Cambria Math" w:cs="Times New Roman" w:hint="eastAsia"/>
+          <w:sz w:val="24"/>
+        </w:rPr>
+        <w:t>지대한</w:t>
+      </w:r>
+      <w:r>
+        <w:rPr>
+          <w:rFonts w:ascii="Cambria Math" w:hAnsi="Cambria Math" w:cs="Times New Roman" w:hint="eastAsia"/>
+          <w:sz w:val="24"/>
+        </w:rPr>
+        <w:t xml:space="preserve"> </w:t>
+      </w:r>
+      <w:r>
+        <w:rPr>
+          <w:rFonts w:ascii="Cambria Math" w:hAnsi="Cambria Math" w:cs="Times New Roman" w:hint="eastAsia"/>
+          <w:sz w:val="24"/>
+        </w:rPr>
+        <w:t>영향을</w:t>
+      </w:r>
+      <w:r>
+        <w:rPr>
+          <w:rFonts w:ascii="Cambria Math" w:hAnsi="Cambria Math" w:cs="Times New Roman" w:hint="eastAsia"/>
+          <w:sz w:val="24"/>
+        </w:rPr>
+        <w:t xml:space="preserve"> </w:t>
+      </w:r>
+      <w:r>
+        <w:rPr>
+          <w:rFonts w:ascii="Cambria Math" w:hAnsi="Cambria Math" w:cs="Times New Roman" w:hint="eastAsia"/>
+          <w:sz w:val="24"/>
+        </w:rPr>
+        <w:t>끼치는</w:t>
+      </w:r>
+      <w:r>
+        <w:rPr>
+          <w:rFonts w:ascii="Cambria Math" w:hAnsi="Cambria Math" w:cs="Times New Roman" w:hint="eastAsia"/>
+          <w:sz w:val="24"/>
+        </w:rPr>
+        <w:t xml:space="preserve"> </w:t>
+      </w:r>
+      <w:r>
+        <w:rPr>
+          <w:rFonts w:ascii="Cambria Math" w:hAnsi="Cambria Math" w:cs="Times New Roman" w:hint="eastAsia"/>
+          <w:sz w:val="24"/>
+        </w:rPr>
+        <w:t>데이터에서는</w:t>
+      </w:r>
+      <w:r>
+        <w:rPr>
+          <w:rFonts w:ascii="Cambria Math" w:hAnsi="Cambria Math" w:cs="Times New Roman" w:hint="eastAsia"/>
+          <w:sz w:val="24"/>
+        </w:rPr>
+        <w:t xml:space="preserve"> k means</w:t>
+      </w:r>
+      <w:r>
+        <w:rPr>
+          <w:rFonts w:ascii="Cambria Math" w:hAnsi="Cambria Math" w:cs="Times New Roman" w:hint="eastAsia"/>
+          <w:sz w:val="24"/>
+        </w:rPr>
+        <w:t>가</w:t>
+      </w:r>
+      <w:r>
+        <w:rPr>
+          <w:rFonts w:ascii="Cambria Math" w:hAnsi="Cambria Math" w:cs="Times New Roman" w:hint="eastAsia"/>
+          <w:sz w:val="24"/>
+        </w:rPr>
+        <w:t xml:space="preserve"> </w:t>
+      </w:r>
+      <w:r>
+        <w:rPr>
+          <w:rFonts w:ascii="Cambria Math" w:hAnsi="Cambria Math" w:cs="Times New Roman" w:hint="eastAsia"/>
+          <w:sz w:val="24"/>
+        </w:rPr>
+        <w:t>더</w:t>
+      </w:r>
+      <w:r>
+        <w:rPr>
+          <w:rFonts w:ascii="Cambria Math" w:hAnsi="Cambria Math" w:cs="Times New Roman" w:hint="eastAsia"/>
+          <w:sz w:val="24"/>
+        </w:rPr>
+        <w:t xml:space="preserve"> </w:t>
+      </w:r>
+      <w:r>
+        <w:rPr>
+          <w:rFonts w:ascii="Cambria Math" w:hAnsi="Cambria Math" w:cs="Times New Roman" w:hint="eastAsia"/>
+          <w:sz w:val="24"/>
+        </w:rPr>
+        <w:t>좋은</w:t>
+      </w:r>
+      <w:r>
+        <w:rPr>
+          <w:rFonts w:ascii="Cambria Math" w:hAnsi="Cambria Math" w:cs="Times New Roman" w:hint="eastAsia"/>
+          <w:sz w:val="24"/>
+        </w:rPr>
+        <w:t xml:space="preserve"> </w:t>
+      </w:r>
+      <w:r>
+        <w:rPr>
+          <w:rFonts w:ascii="Cambria Math" w:hAnsi="Cambria Math" w:cs="Times New Roman" w:hint="eastAsia"/>
+          <w:sz w:val="24"/>
+        </w:rPr>
+        <w:t>선택입니다</w:t>
+      </w:r>
+      <w:r>
+        <w:rPr>
+          <w:rFonts w:ascii="Cambria Math" w:hAnsi="Cambria Math" w:cs="Times New Roman" w:hint="eastAsia"/>
+          <w:sz w:val="24"/>
+        </w:rPr>
+        <w:t>.</w:t>
       </w:r>
     </w:p>
     <w:p>
@@ -449,41 +2139,35 @@
           <w:rFonts w:ascii="Cambria Math" w:hAnsi="Cambria Math" w:cs="Times New Roman"/>
           <w:sz w:val="24"/>
         </w:rPr>
-        <w:t xml:space="preserve">The choice for </w:t>
-      </w:r>
-      <w:r>
-        <w:rPr>
-          <w:rFonts w:ascii="Cambria Math" w:hAnsi="Cambria Math" w:cs="Times New Roman"/>
-          <w:sz w:val="24"/>
-        </w:rPr>
-        <w:t xml:space="preserve">initial centroids does not affect the K-means clustering result. </w:t>
+        <w:t>The choice for initial centroids does not affect the K-me</w:t>
+      </w:r>
+      <w:r>
+        <w:rPr>
+          <w:rFonts w:ascii="Cambria Math" w:hAnsi="Cambria Math" w:cs="Times New Roman"/>
+          <w:sz w:val="24"/>
+        </w:rPr>
+        <w:t xml:space="preserve">ans clustering result. </w:t>
       </w:r>
     </w:p>
     <w:p>
       <w:pPr>
         <w:jc w:val="left"/>
         <w:rPr>
-          <w:lang w:eastAsia="ko-KR"/>
-          <w:rFonts w:ascii="Cambria Math" w:hAnsi="Cambria Math" w:cs="Times New Roman" w:hint="eastAsia"/>
-          <w:sz w:val="24"/>
-          <w:rtl w:val="off"/>
-        </w:rPr>
-      </w:pPr>
-      <w:r>
-        <w:rPr>
-          <w:lang w:eastAsia="ko-KR"/>
-          <w:rFonts w:ascii="Cambria Math" w:hAnsi="Cambria Math" w:cs="Times New Roman" w:hint="eastAsia"/>
-          <w:sz w:val="24"/>
-          <w:rtl w:val="off"/>
+          <w:rFonts w:ascii="Cambria Math" w:hAnsi="Cambria Math" w:cs="Times New Roman"/>
+          <w:sz w:val="24"/>
+        </w:rPr>
+      </w:pPr>
+      <w:r>
+        <w:rPr>
+          <w:rFonts w:ascii="Cambria Math" w:hAnsi="Cambria Math" w:cs="Times New Roman" w:hint="eastAsia"/>
+          <w:sz w:val="24"/>
         </w:rPr>
         <w:tab/>
       </w:r>
       <w:r>
         <w:rPr>
-          <w:lang w:eastAsia="ko-KR"/>
-          <w:rFonts w:ascii="Cambria Math" w:hAnsi="Cambria Math" w:cs="Times New Roman" w:hint="eastAsia"/>
-          <w:sz w:val="24"/>
-          <w:rtl w:val="off"/>
+          <w:rFonts w:ascii="Cambria Math" w:hAnsi="Cambria Math" w:cs="Times New Roman" w:hint="eastAsia"/>
+          <w:sz w:val="24"/>
         </w:rPr>
         <w:t>=&gt; F</w:t>
       </w:r>
@@ -499,12 +2183,381 @@
       </w:pPr>
       <w:r>
         <w:rPr>
-          <w:lang w:eastAsia="ko-KR"/>
-          <w:rFonts w:ascii="Cambria Math" w:hAnsi="Cambria Math" w:cs="Times New Roman" w:hint="eastAsia"/>
-          <w:sz w:val="24"/>
-          <w:rtl w:val="off"/>
-        </w:rPr>
-        <w:t>알고리즘의 과정을 간략화하면 centroid를 기준으로 점들이 모이고, centroid가 업데이트 되는데, 처음에 모이는 것에 따라 완전히 다른 모양이 나옵니다. 때문에 초기 centroid가 영향을 안 끼친다는 것은 잘못된 명제입니다.</w:t>
+          <w:rFonts w:ascii="Cambria Math" w:hAnsi="Cambria Math" w:cs="Times New Roman" w:hint="eastAsia"/>
+          <w:sz w:val="24"/>
+        </w:rPr>
+        <w:t>알고리즘의</w:t>
+      </w:r>
+      <w:r>
+        <w:rPr>
+          <w:rFonts w:ascii="Cambria Math" w:hAnsi="Cambria Math" w:cs="Times New Roman" w:hint="eastAsia"/>
+          <w:sz w:val="24"/>
+        </w:rPr>
+        <w:t xml:space="preserve"> </w:t>
+      </w:r>
+      <w:r>
+        <w:rPr>
+          <w:rFonts w:ascii="Cambria Math" w:hAnsi="Cambria Math" w:cs="Times New Roman" w:hint="eastAsia"/>
+          <w:sz w:val="24"/>
+        </w:rPr>
+        <w:t>과정을</w:t>
+      </w:r>
+      <w:r>
+        <w:rPr>
+          <w:rFonts w:ascii="Cambria Math" w:hAnsi="Cambria Math" w:cs="Times New Roman" w:hint="eastAsia"/>
+          <w:sz w:val="24"/>
+        </w:rPr>
+        <w:t xml:space="preserve"> </w:t>
+      </w:r>
+      <w:r>
+        <w:rPr>
+          <w:rFonts w:ascii="Cambria Math" w:hAnsi="Cambria Math" w:cs="Times New Roman" w:hint="eastAsia"/>
+          <w:sz w:val="24"/>
+        </w:rPr>
+        <w:t>간략화하면</w:t>
+      </w:r>
+      <w:r>
+        <w:rPr>
+          <w:rFonts w:ascii="Cambria Math" w:hAnsi="Cambria Math" w:cs="Times New Roman" w:hint="eastAsia"/>
+          <w:sz w:val="24"/>
+        </w:rPr>
+        <w:t xml:space="preserve"> centroid</w:t>
+      </w:r>
+      <w:r>
+        <w:rPr>
+          <w:rFonts w:ascii="Cambria Math" w:hAnsi="Cambria Math" w:cs="Times New Roman" w:hint="eastAsia"/>
+          <w:sz w:val="24"/>
+        </w:rPr>
+        <w:t>를</w:t>
+      </w:r>
+      <w:r>
+        <w:rPr>
+          <w:rFonts w:ascii="Cambria Math" w:hAnsi="Cambria Math" w:cs="Times New Roman" w:hint="eastAsia"/>
+          <w:sz w:val="24"/>
+        </w:rPr>
+        <w:t xml:space="preserve"> </w:t>
+      </w:r>
+      <w:r>
+        <w:rPr>
+          <w:rFonts w:ascii="Cambria Math" w:hAnsi="Cambria Math" w:cs="Times New Roman" w:hint="eastAsia"/>
+          <w:sz w:val="24"/>
+        </w:rPr>
+        <w:t>기준으로</w:t>
+      </w:r>
+      <w:r>
+        <w:rPr>
+          <w:rFonts w:ascii="Cambria Math" w:hAnsi="Cambria Math" w:cs="Times New Roman" w:hint="eastAsia"/>
+          <w:sz w:val="24"/>
+        </w:rPr>
+        <w:t xml:space="preserve"> </w:t>
+      </w:r>
+      <w:r>
+        <w:rPr>
+          <w:rFonts w:ascii="Cambria Math" w:hAnsi="Cambria Math" w:cs="Times New Roman" w:hint="eastAsia"/>
+          <w:sz w:val="24"/>
+        </w:rPr>
+        <w:t>점들이</w:t>
+      </w:r>
+      <w:r>
+        <w:rPr>
+          <w:rFonts w:ascii="Cambria Math" w:hAnsi="Cambria Math" w:cs="Times New Roman" w:hint="eastAsia"/>
+          <w:sz w:val="24"/>
+        </w:rPr>
+        <w:t xml:space="preserve"> </w:t>
+      </w:r>
+      <w:r>
+        <w:rPr>
+          <w:rFonts w:ascii="Cambria Math" w:hAnsi="Cambria Math" w:cs="Times New Roman" w:hint="eastAsia"/>
+          <w:sz w:val="24"/>
+        </w:rPr>
+        <w:t>모이고</w:t>
+      </w:r>
+      <w:r>
+        <w:rPr>
+          <w:rFonts w:ascii="Cambria Math" w:hAnsi="Cambria Math" w:cs="Times New Roman" w:hint="eastAsia"/>
+          <w:sz w:val="24"/>
+        </w:rPr>
+        <w:t>, centroid</w:t>
+      </w:r>
+      <w:r>
+        <w:rPr>
+          <w:rFonts w:ascii="Cambria Math" w:hAnsi="Cambria Math" w:cs="Times New Roman" w:hint="eastAsia"/>
+          <w:sz w:val="24"/>
+        </w:rPr>
+        <w:t>가</w:t>
+      </w:r>
+      <w:r>
+        <w:rPr>
+          <w:rFonts w:ascii="Cambria Math" w:hAnsi="Cambria Math" w:cs="Times New Roman" w:hint="eastAsia"/>
+          <w:sz w:val="24"/>
+        </w:rPr>
+        <w:t xml:space="preserve"> </w:t>
+      </w:r>
+      <w:r>
+        <w:rPr>
+          <w:rFonts w:ascii="Cambria Math" w:hAnsi="Cambria Math" w:cs="Times New Roman" w:hint="eastAsia"/>
+          <w:sz w:val="24"/>
+        </w:rPr>
+        <w:t>업데이트</w:t>
+      </w:r>
+      <w:r>
+        <w:rPr>
+          <w:rFonts w:ascii="Cambria Math" w:hAnsi="Cambria Math" w:cs="Times New Roman" w:hint="eastAsia"/>
+          <w:sz w:val="24"/>
+        </w:rPr>
+        <w:t xml:space="preserve"> </w:t>
+      </w:r>
+      <w:r>
+        <w:rPr>
+          <w:rFonts w:ascii="Cambria Math" w:hAnsi="Cambria Math" w:cs="Times New Roman" w:hint="eastAsia"/>
+          <w:sz w:val="24"/>
+        </w:rPr>
+        <w:t>되는데</w:t>
+      </w:r>
+      <w:r>
+        <w:rPr>
+          <w:rFonts w:ascii="Cambria Math" w:hAnsi="Cambria Math" w:cs="Times New Roman" w:hint="eastAsia"/>
+          <w:sz w:val="24"/>
+        </w:rPr>
+        <w:t xml:space="preserve">, </w:t>
+      </w:r>
+      <w:r>
+        <w:rPr>
+          <w:rFonts w:ascii="Cambria Math" w:hAnsi="Cambria Math" w:cs="Times New Roman" w:hint="eastAsia"/>
+          <w:sz w:val="24"/>
+        </w:rPr>
+        <w:t>처음에</w:t>
+      </w:r>
+      <w:r>
+        <w:rPr>
+          <w:rFonts w:ascii="Cambria Math" w:hAnsi="Cambria Math" w:cs="Times New Roman" w:hint="eastAsia"/>
+          <w:sz w:val="24"/>
+        </w:rPr>
+        <w:t xml:space="preserve"> </w:t>
+      </w:r>
+      <w:r>
+        <w:rPr>
+          <w:rFonts w:ascii="Cambria Math" w:hAnsi="Cambria Math" w:cs="Times New Roman" w:hint="eastAsia"/>
+          <w:sz w:val="24"/>
+        </w:rPr>
+        <w:t>모이는</w:t>
+      </w:r>
+      <w:r>
+        <w:rPr>
+          <w:rFonts w:ascii="Cambria Math" w:hAnsi="Cambria Math" w:cs="Times New Roman" w:hint="eastAsia"/>
+          <w:sz w:val="24"/>
+        </w:rPr>
+        <w:t xml:space="preserve"> </w:t>
+      </w:r>
+      <w:r>
+        <w:rPr>
+          <w:rFonts w:ascii="Cambria Math" w:hAnsi="Cambria Math" w:cs="Times New Roman" w:hint="eastAsia"/>
+          <w:sz w:val="24"/>
+        </w:rPr>
+        <w:t>것에</w:t>
+      </w:r>
+      <w:r>
+        <w:rPr>
+          <w:rFonts w:ascii="Cambria Math" w:hAnsi="Cambria Math" w:cs="Times New Roman" w:hint="eastAsia"/>
+          <w:sz w:val="24"/>
+        </w:rPr>
+        <w:t xml:space="preserve"> </w:t>
+      </w:r>
+      <w:r>
+        <w:rPr>
+          <w:rFonts w:ascii="Cambria Math" w:hAnsi="Cambria Math" w:cs="Times New Roman" w:hint="eastAsia"/>
+          <w:sz w:val="24"/>
+        </w:rPr>
+        <w:t>따라</w:t>
+      </w:r>
+      <w:r>
+        <w:rPr>
+          <w:rFonts w:ascii="Cambria Math" w:hAnsi="Cambria Math" w:cs="Times New Roman" w:hint="eastAsia"/>
+          <w:sz w:val="24"/>
+        </w:rPr>
+        <w:t xml:space="preserve"> </w:t>
+      </w:r>
+      <w:r>
+        <w:rPr>
+          <w:rFonts w:ascii="Cambria Math" w:hAnsi="Cambria Math" w:cs="Times New Roman" w:hint="eastAsia"/>
+          <w:sz w:val="24"/>
+        </w:rPr>
+        <w:t>완전히</w:t>
+      </w:r>
+      <w:r>
+        <w:rPr>
+          <w:rFonts w:ascii="Cambria Math" w:hAnsi="Cambria Math" w:cs="Times New Roman" w:hint="eastAsia"/>
+          <w:sz w:val="24"/>
+        </w:rPr>
+        <w:t xml:space="preserve"> </w:t>
+      </w:r>
+      <w:r>
+        <w:rPr>
+          <w:rFonts w:ascii="Cambria Math" w:hAnsi="Cambria Math" w:cs="Times New Roman" w:hint="eastAsia"/>
+          <w:sz w:val="24"/>
+        </w:rPr>
+        <w:t>다른</w:t>
+      </w:r>
+      <w:r>
+        <w:rPr>
+          <w:rFonts w:ascii="Cambria Math" w:hAnsi="Cambria Math" w:cs="Times New Roman" w:hint="eastAsia"/>
+          <w:sz w:val="24"/>
+        </w:rPr>
+        <w:t xml:space="preserve"> </w:t>
+      </w:r>
+      <w:r>
+        <w:rPr>
+          <w:rFonts w:ascii="Cambria Math" w:hAnsi="Cambria Math" w:cs="Times New Roman" w:hint="eastAsia"/>
+          <w:sz w:val="24"/>
+        </w:rPr>
+        <w:t>모양이</w:t>
+      </w:r>
+      <w:r>
+        <w:rPr>
+          <w:rFonts w:ascii="Cambria Math" w:hAnsi="Cambria Math" w:cs="Times New Roman" w:hint="eastAsia"/>
+          <w:sz w:val="24"/>
+        </w:rPr>
+        <w:t xml:space="preserve"> </w:t>
+      </w:r>
+      <w:r>
+        <w:rPr>
+          <w:rFonts w:ascii="Cambria Math" w:hAnsi="Cambria Math" w:cs="Times New Roman" w:hint="eastAsia"/>
+          <w:sz w:val="24"/>
+        </w:rPr>
+        <w:t>나옵니다</w:t>
+      </w:r>
+      <w:r>
+        <w:rPr>
+          <w:rFonts w:ascii="Cambria Math" w:hAnsi="Cambria Math" w:cs="Times New Roman" w:hint="eastAsia"/>
+          <w:sz w:val="24"/>
+        </w:rPr>
+        <w:t xml:space="preserve">. </w:t>
+      </w:r>
+      <w:r>
+        <w:rPr>
+          <w:rFonts w:ascii="Cambria Math" w:hAnsi="Cambria Math" w:cs="Times New Roman" w:hint="eastAsia"/>
+          <w:sz w:val="24"/>
+        </w:rPr>
+        <w:t>때문에</w:t>
+      </w:r>
+      <w:r>
+        <w:rPr>
+          <w:rFonts w:ascii="Cambria Math" w:hAnsi="Cambria Math" w:cs="Times New Roman" w:hint="eastAsia"/>
+          <w:sz w:val="24"/>
+        </w:rPr>
+        <w:t xml:space="preserve"> </w:t>
+      </w:r>
+      <w:r>
+        <w:rPr>
+          <w:rFonts w:ascii="Cambria Math" w:hAnsi="Cambria Math" w:cs="Times New Roman" w:hint="eastAsia"/>
+          <w:sz w:val="24"/>
+        </w:rPr>
+        <w:t>초기</w:t>
+      </w:r>
+      <w:r>
+        <w:rPr>
+          <w:rFonts w:ascii="Cambria Math" w:hAnsi="Cambria Math" w:cs="Times New Roman" w:hint="eastAsia"/>
+          <w:sz w:val="24"/>
+        </w:rPr>
+        <w:t xml:space="preserve"> centroid</w:t>
+      </w:r>
+      <w:r>
+        <w:rPr>
+          <w:rFonts w:ascii="Cambria Math" w:hAnsi="Cambria Math" w:cs="Times New Roman" w:hint="eastAsia"/>
+          <w:sz w:val="24"/>
+        </w:rPr>
+        <w:t>가</w:t>
+      </w:r>
+      <w:r>
+        <w:rPr>
+          <w:rFonts w:ascii="Cambria Math" w:hAnsi="Cambria Math" w:cs="Times New Roman" w:hint="eastAsia"/>
+          <w:sz w:val="24"/>
+        </w:rPr>
+        <w:t xml:space="preserve"> </w:t>
+      </w:r>
+      <w:r>
+        <w:rPr>
+          <w:rFonts w:ascii="Cambria Math" w:hAnsi="Cambria Math" w:cs="Times New Roman" w:hint="eastAsia"/>
+          <w:sz w:val="24"/>
+        </w:rPr>
+        <w:t>영향을</w:t>
+      </w:r>
+      <w:r>
+        <w:rPr>
+          <w:rFonts w:ascii="Cambria Math" w:hAnsi="Cambria Math" w:cs="Times New Roman" w:hint="eastAsia"/>
+          <w:sz w:val="24"/>
+        </w:rPr>
+        <w:t xml:space="preserve"> </w:t>
+      </w:r>
+      <w:r>
+        <w:rPr>
+          <w:rFonts w:ascii="Cambria Math" w:hAnsi="Cambria Math" w:cs="Times New Roman" w:hint="eastAsia"/>
+          <w:sz w:val="24"/>
+        </w:rPr>
+        <w:t>안</w:t>
+      </w:r>
+      <w:r>
+        <w:rPr>
+          <w:rFonts w:ascii="Cambria Math" w:hAnsi="Cambria Math" w:cs="Times New Roman" w:hint="eastAsia"/>
+          <w:sz w:val="24"/>
+        </w:rPr>
+        <w:t xml:space="preserve"> </w:t>
+      </w:r>
+      <w:r>
+        <w:rPr>
+          <w:rFonts w:ascii="Cambria Math" w:hAnsi="Cambria Math" w:cs="Times New Roman" w:hint="eastAsia"/>
+          <w:sz w:val="24"/>
+        </w:rPr>
+        <w:t>끼친다는</w:t>
+      </w:r>
+      <w:r>
+        <w:rPr>
+          <w:rFonts w:ascii="Cambria Math" w:hAnsi="Cambria Math" w:cs="Times New Roman" w:hint="eastAsia"/>
+          <w:sz w:val="24"/>
+        </w:rPr>
+        <w:t xml:space="preserve"> </w:t>
+      </w:r>
+      <w:r>
+        <w:rPr>
+          <w:rFonts w:ascii="Cambria Math" w:hAnsi="Cambria Math" w:cs="Times New Roman" w:hint="eastAsia"/>
+          <w:sz w:val="24"/>
+        </w:rPr>
+        <w:t>것은</w:t>
+      </w:r>
+      <w:r>
+        <w:rPr>
+          <w:rFonts w:ascii="Cambria Math" w:hAnsi="Cambria Math" w:cs="Times New Roman" w:hint="eastAsia"/>
+          <w:sz w:val="24"/>
+        </w:rPr>
+        <w:t xml:space="preserve"> </w:t>
+      </w:r>
+      <w:r>
+        <w:rPr>
+          <w:rFonts w:ascii="Cambria Math" w:hAnsi="Cambria Math" w:cs="Times New Roman" w:hint="eastAsia"/>
+          <w:sz w:val="24"/>
+        </w:rPr>
+        <w:t>잘못된</w:t>
+      </w:r>
+      <w:r>
+        <w:rPr>
+          <w:rFonts w:ascii="Cambria Math" w:hAnsi="Cambria Math" w:cs="Times New Roman" w:hint="eastAsia"/>
+          <w:sz w:val="24"/>
+        </w:rPr>
+        <w:t xml:space="preserve"> </w:t>
+      </w:r>
+      <w:r>
+        <w:rPr>
+          <w:rFonts w:ascii="Cambria Math" w:hAnsi="Cambria Math" w:cs="Times New Roman" w:hint="eastAsia"/>
+          <w:sz w:val="24"/>
+        </w:rPr>
+        <w:t>명제입니다</w:t>
+      </w:r>
+      <w:r>
+        <w:rPr>
+          <w:rFonts w:ascii="Cambria Math" w:hAnsi="Cambria Math" w:cs="Times New Roman" w:hint="eastAsia"/>
+          <w:sz w:val="24"/>
+        </w:rPr>
+        <w:t>.</w:t>
       </w:r>
     </w:p>
     <w:p>
@@ -535,48 +2588,35 @@
           <w:rFonts w:ascii="Cambria Math" w:hAnsi="Cambria Math" w:cs="Times New Roman"/>
           <w:sz w:val="24"/>
         </w:rPr>
-        <w:t>The choice for the linkage method in hierarchical cluster</w:t>
-      </w:r>
-      <w:r>
-        <w:rPr>
-          <w:rFonts w:ascii="Cambria Math" w:hAnsi="Cambria Math" w:cs="Times New Roman"/>
-          <w:sz w:val="24"/>
-        </w:rPr>
-        <w:t xml:space="preserve">ing does not affect the </w:t>
-      </w:r>
-      <w:r>
-        <w:rPr>
-          <w:rFonts w:ascii="Cambria Math" w:hAnsi="Cambria Math" w:cs="Times New Roman"/>
-          <w:sz w:val="24"/>
-        </w:rPr>
-        <w:t xml:space="preserve">clustering result. </w:t>
+        <w:t xml:space="preserve">The choice for the linkage method in hierarchical clustering does not affect the clustering </w:t>
+      </w:r>
+      <w:r>
+        <w:rPr>
+          <w:rFonts w:ascii="Cambria Math" w:hAnsi="Cambria Math" w:cs="Times New Roman"/>
+          <w:sz w:val="24"/>
+        </w:rPr>
+        <w:t xml:space="preserve">result. </w:t>
       </w:r>
     </w:p>
     <w:p>
       <w:pPr>
         <w:jc w:val="left"/>
         <w:rPr>
-          <w:lang w:eastAsia="ko-KR"/>
-          <w:rFonts w:ascii="Cambria Math" w:hAnsi="Cambria Math" w:cs="Times New Roman" w:hint="eastAsia"/>
-          <w:sz w:val="24"/>
-          <w:rtl w:val="off"/>
-        </w:rPr>
-      </w:pPr>
-      <w:r>
-        <w:rPr>
-          <w:lang w:eastAsia="ko-KR"/>
-          <w:rFonts w:ascii="Cambria Math" w:hAnsi="Cambria Math" w:cs="Times New Roman" w:hint="eastAsia"/>
-          <w:sz w:val="24"/>
-          <w:rtl w:val="off"/>
+          <w:rFonts w:ascii="Cambria Math" w:hAnsi="Cambria Math" w:cs="Times New Roman"/>
+          <w:sz w:val="24"/>
+        </w:rPr>
+      </w:pPr>
+      <w:r>
+        <w:rPr>
+          <w:rFonts w:ascii="Cambria Math" w:hAnsi="Cambria Math" w:cs="Times New Roman" w:hint="eastAsia"/>
+          <w:sz w:val="24"/>
         </w:rPr>
         <w:tab/>
       </w:r>
       <w:r>
         <w:rPr>
-          <w:lang w:eastAsia="ko-KR"/>
-          <w:rFonts w:ascii="Cambria Math" w:hAnsi="Cambria Math" w:cs="Times New Roman" w:hint="eastAsia"/>
-          <w:sz w:val="24"/>
-          <w:rtl w:val="off"/>
+          <w:rFonts w:ascii="Cambria Math" w:hAnsi="Cambria Math" w:cs="Times New Roman" w:hint="eastAsia"/>
+          <w:sz w:val="24"/>
         </w:rPr>
         <w:t>=&gt; F</w:t>
       </w:r>
@@ -592,12 +2632,528 @@
       </w:pPr>
       <w:r>
         <w:rPr>
-          <w:lang w:eastAsia="ko-KR"/>
-          <w:rFonts w:ascii="Cambria Math" w:hAnsi="Cambria Math" w:cs="Times New Roman" w:hint="eastAsia"/>
-          <w:sz w:val="24"/>
-          <w:rtl w:val="off"/>
-        </w:rPr>
-        <w:t>max, average, min 등의 linkage 알고리즘이 있는데 이 것들은 클러스터 사이의 거리를 재는 척도로 사용되고, 서로 다른 기준을 사용하여 거리를 잽니다. 기준이 달라 거리개념이 완전히 달라지기 때문에 당연히 결과에 영향을 끼칩니다. 때문에 linkage method가 클러스터링 결과에 영향을 안끼친 다는 것은 틀린 명제입니다.</w:t>
+          <w:rFonts w:ascii="Cambria Math" w:hAnsi="Cambria Math" w:cs="Times New Roman" w:hint="eastAsia"/>
+          <w:sz w:val="24"/>
+        </w:rPr>
+        <w:t xml:space="preserve">max, average, min </w:t>
+      </w:r>
+      <w:r>
+        <w:rPr>
+          <w:rFonts w:ascii="Cambria Math" w:hAnsi="Cambria Math" w:cs="Times New Roman" w:hint="eastAsia"/>
+          <w:sz w:val="24"/>
+        </w:rPr>
+        <w:t>등의</w:t>
+      </w:r>
+      <w:r>
+        <w:rPr>
+          <w:rFonts w:ascii="Cambria Math" w:hAnsi="Cambria Math" w:cs="Times New Roman" w:hint="eastAsia"/>
+          <w:sz w:val="24"/>
+        </w:rPr>
+        <w:t xml:space="preserve"> linkage </w:t>
+      </w:r>
+      <w:r>
+        <w:rPr>
+          <w:rFonts w:ascii="Cambria Math" w:hAnsi="Cambria Math" w:cs="Times New Roman" w:hint="eastAsia"/>
+          <w:sz w:val="24"/>
+        </w:rPr>
+        <w:t>알고리즘이</w:t>
+      </w:r>
+      <w:r>
+        <w:rPr>
+          <w:rFonts w:ascii="Cambria Math" w:hAnsi="Cambria Math" w:cs="Times New Roman" w:hint="eastAsia"/>
+          <w:sz w:val="24"/>
+        </w:rPr>
+        <w:t xml:space="preserve"> </w:t>
+      </w:r>
+      <w:r>
+        <w:rPr>
+          <w:rFonts w:ascii="Cambria Math" w:hAnsi="Cambria Math" w:cs="Times New Roman" w:hint="eastAsia"/>
+          <w:sz w:val="24"/>
+        </w:rPr>
+        <w:t>있는데</w:t>
+      </w:r>
+      <w:r>
+        <w:rPr>
+          <w:rFonts w:ascii="Cambria Math" w:hAnsi="Cambria Math" w:cs="Times New Roman" w:hint="eastAsia"/>
+          <w:sz w:val="24"/>
+        </w:rPr>
+        <w:t xml:space="preserve"> </w:t>
+      </w:r>
+      <w:r>
+        <w:rPr>
+          <w:rFonts w:ascii="Cambria Math" w:hAnsi="Cambria Math" w:cs="Times New Roman" w:hint="eastAsia"/>
+          <w:sz w:val="24"/>
+        </w:rPr>
+        <w:t>이</w:t>
+      </w:r>
+      <w:r>
+        <w:rPr>
+          <w:rFonts w:ascii="Cambria Math" w:hAnsi="Cambria Math" w:cs="Times New Roman" w:hint="eastAsia"/>
+          <w:sz w:val="24"/>
+        </w:rPr>
+        <w:t xml:space="preserve"> </w:t>
+      </w:r>
+      <w:r>
+        <w:rPr>
+          <w:rFonts w:ascii="Cambria Math" w:hAnsi="Cambria Math" w:cs="Times New Roman" w:hint="eastAsia"/>
+          <w:sz w:val="24"/>
+        </w:rPr>
+        <w:t>것들은</w:t>
+      </w:r>
+      <w:r>
+        <w:rPr>
+          <w:rFonts w:ascii="Cambria Math" w:hAnsi="Cambria Math" w:cs="Times New Roman" w:hint="eastAsia"/>
+          <w:sz w:val="24"/>
+        </w:rPr>
+        <w:t xml:space="preserve"> </w:t>
+      </w:r>
+      <w:r>
+        <w:rPr>
+          <w:rFonts w:ascii="Cambria Math" w:hAnsi="Cambria Math" w:cs="Times New Roman" w:hint="eastAsia"/>
+          <w:sz w:val="24"/>
+        </w:rPr>
+        <w:t>클러스터</w:t>
+      </w:r>
+      <w:r>
+        <w:rPr>
+          <w:rFonts w:ascii="Cambria Math" w:hAnsi="Cambria Math" w:cs="Times New Roman" w:hint="eastAsia"/>
+          <w:sz w:val="24"/>
+        </w:rPr>
+        <w:t xml:space="preserve"> </w:t>
+      </w:r>
+      <w:r>
+        <w:rPr>
+          <w:rFonts w:ascii="Cambria Math" w:hAnsi="Cambria Math" w:cs="Times New Roman" w:hint="eastAsia"/>
+          <w:sz w:val="24"/>
+        </w:rPr>
+        <w:t>사이의</w:t>
+      </w:r>
+      <w:r>
+        <w:rPr>
+          <w:rFonts w:ascii="Cambria Math" w:hAnsi="Cambria Math" w:cs="Times New Roman" w:hint="eastAsia"/>
+          <w:sz w:val="24"/>
+        </w:rPr>
+        <w:t xml:space="preserve"> </w:t>
+      </w:r>
+      <w:r>
+        <w:rPr>
+          <w:rFonts w:ascii="Cambria Math" w:hAnsi="Cambria Math" w:cs="Times New Roman" w:hint="eastAsia"/>
+          <w:sz w:val="24"/>
+        </w:rPr>
+        <w:t>거리를</w:t>
+      </w:r>
+      <w:r>
+        <w:rPr>
+          <w:rFonts w:ascii="Cambria Math" w:hAnsi="Cambria Math" w:cs="Times New Roman" w:hint="eastAsia"/>
+          <w:sz w:val="24"/>
+        </w:rPr>
+        <w:t xml:space="preserve"> </w:t>
+      </w:r>
+      <w:r>
+        <w:rPr>
+          <w:rFonts w:ascii="Cambria Math" w:hAnsi="Cambria Math" w:cs="Times New Roman" w:hint="eastAsia"/>
+          <w:sz w:val="24"/>
+        </w:rPr>
+        <w:t>재는</w:t>
+      </w:r>
+      <w:r>
+        <w:rPr>
+          <w:rFonts w:ascii="Cambria Math" w:hAnsi="Cambria Math" w:cs="Times New Roman" w:hint="eastAsia"/>
+          <w:sz w:val="24"/>
+        </w:rPr>
+        <w:t xml:space="preserve"> </w:t>
+      </w:r>
+      <w:r>
+        <w:rPr>
+          <w:rFonts w:ascii="Cambria Math" w:hAnsi="Cambria Math" w:cs="Times New Roman" w:hint="eastAsia"/>
+          <w:sz w:val="24"/>
+        </w:rPr>
+        <w:t>척도로</w:t>
+      </w:r>
+      <w:r>
+        <w:rPr>
+          <w:rFonts w:ascii="Cambria Math" w:hAnsi="Cambria Math" w:cs="Times New Roman" w:hint="eastAsia"/>
+          <w:sz w:val="24"/>
+        </w:rPr>
+        <w:t xml:space="preserve"> </w:t>
+      </w:r>
+      <w:r>
+        <w:rPr>
+          <w:rFonts w:ascii="Cambria Math" w:hAnsi="Cambria Math" w:cs="Times New Roman" w:hint="eastAsia"/>
+          <w:sz w:val="24"/>
+        </w:rPr>
+        <w:t>사용되고</w:t>
+      </w:r>
+      <w:r>
+        <w:rPr>
+          <w:rFonts w:ascii="Cambria Math" w:hAnsi="Cambria Math" w:cs="Times New Roman" w:hint="eastAsia"/>
+          <w:sz w:val="24"/>
+        </w:rPr>
+        <w:t xml:space="preserve">, </w:t>
+      </w:r>
+      <w:r>
+        <w:rPr>
+          <w:rFonts w:ascii="Cambria Math" w:hAnsi="Cambria Math" w:cs="Times New Roman" w:hint="eastAsia"/>
+          <w:sz w:val="24"/>
+        </w:rPr>
+        <w:t>서로</w:t>
+      </w:r>
+      <w:r>
+        <w:rPr>
+          <w:rFonts w:ascii="Cambria Math" w:hAnsi="Cambria Math" w:cs="Times New Roman" w:hint="eastAsia"/>
+          <w:sz w:val="24"/>
+        </w:rPr>
+        <w:t xml:space="preserve"> </w:t>
+      </w:r>
+      <w:r>
+        <w:rPr>
+          <w:rFonts w:ascii="Cambria Math" w:hAnsi="Cambria Math" w:cs="Times New Roman" w:hint="eastAsia"/>
+          <w:sz w:val="24"/>
+        </w:rPr>
+        <w:t>다른</w:t>
+      </w:r>
+      <w:r>
+        <w:rPr>
+          <w:rFonts w:ascii="Cambria Math" w:hAnsi="Cambria Math" w:cs="Times New Roman" w:hint="eastAsia"/>
+          <w:sz w:val="24"/>
+        </w:rPr>
+        <w:t xml:space="preserve"> </w:t>
+      </w:r>
+      <w:r>
+        <w:rPr>
+          <w:rFonts w:ascii="Cambria Math" w:hAnsi="Cambria Math" w:cs="Times New Roman" w:hint="eastAsia"/>
+          <w:sz w:val="24"/>
+        </w:rPr>
+        <w:t>기준을</w:t>
+      </w:r>
+      <w:r>
+        <w:rPr>
+          <w:rFonts w:ascii="Cambria Math" w:hAnsi="Cambria Math" w:cs="Times New Roman" w:hint="eastAsia"/>
+          <w:sz w:val="24"/>
+        </w:rPr>
+        <w:t xml:space="preserve"> </w:t>
+      </w:r>
+      <w:r>
+        <w:rPr>
+          <w:rFonts w:ascii="Cambria Math" w:hAnsi="Cambria Math" w:cs="Times New Roman" w:hint="eastAsia"/>
+          <w:sz w:val="24"/>
+        </w:rPr>
+        <w:t>사용하여</w:t>
+      </w:r>
+      <w:r>
+        <w:rPr>
+          <w:rFonts w:ascii="Cambria Math" w:hAnsi="Cambria Math" w:cs="Times New Roman" w:hint="eastAsia"/>
+          <w:sz w:val="24"/>
+        </w:rPr>
+        <w:t xml:space="preserve"> </w:t>
+      </w:r>
+      <w:r>
+        <w:rPr>
+          <w:rFonts w:ascii="Cambria Math" w:hAnsi="Cambria Math" w:cs="Times New Roman" w:hint="eastAsia"/>
+          <w:sz w:val="24"/>
+        </w:rPr>
+        <w:t>거리를</w:t>
+      </w:r>
+      <w:r>
+        <w:rPr>
+          <w:rFonts w:ascii="Cambria Math" w:hAnsi="Cambria Math" w:cs="Times New Roman" w:hint="eastAsia"/>
+          <w:sz w:val="24"/>
+        </w:rPr>
+        <w:t xml:space="preserve"> </w:t>
+      </w:r>
+      <w:r>
+        <w:rPr>
+          <w:rFonts w:ascii="Cambria Math" w:hAnsi="Cambria Math" w:cs="Times New Roman" w:hint="eastAsia"/>
+          <w:sz w:val="24"/>
+        </w:rPr>
+        <w:t>잽니다</w:t>
+      </w:r>
+      <w:r>
+        <w:rPr>
+          <w:rFonts w:ascii="Cambria Math" w:hAnsi="Cambria Math" w:cs="Times New Roman" w:hint="eastAsia"/>
+          <w:sz w:val="24"/>
+        </w:rPr>
+        <w:t xml:space="preserve">. </w:t>
+      </w:r>
+      <w:r>
+        <w:rPr>
+          <w:rFonts w:ascii="Cambria Math" w:hAnsi="Cambria Math" w:cs="Times New Roman" w:hint="eastAsia"/>
+          <w:sz w:val="24"/>
+        </w:rPr>
+        <w:t>기준이</w:t>
+      </w:r>
+      <w:r>
+        <w:rPr>
+          <w:rFonts w:ascii="Cambria Math" w:hAnsi="Cambria Math" w:cs="Times New Roman" w:hint="eastAsia"/>
+          <w:sz w:val="24"/>
+        </w:rPr>
+        <w:t xml:space="preserve"> </w:t>
+      </w:r>
+      <w:r>
+        <w:rPr>
+          <w:rFonts w:ascii="Cambria Math" w:hAnsi="Cambria Math" w:cs="Times New Roman" w:hint="eastAsia"/>
+          <w:sz w:val="24"/>
+        </w:rPr>
+        <w:t>달라</w:t>
+      </w:r>
+      <w:r>
+        <w:rPr>
+          <w:rFonts w:ascii="Cambria Math" w:hAnsi="Cambria Math" w:cs="Times New Roman" w:hint="eastAsia"/>
+          <w:sz w:val="24"/>
+        </w:rPr>
+        <w:t xml:space="preserve"> </w:t>
+      </w:r>
+      <w:r>
+        <w:rPr>
+          <w:rFonts w:ascii="Cambria Math" w:hAnsi="Cambria Math" w:cs="Times New Roman" w:hint="eastAsia"/>
+          <w:sz w:val="24"/>
+        </w:rPr>
+        <w:t>거리개념이</w:t>
+      </w:r>
+      <w:r>
+        <w:rPr>
+          <w:rFonts w:ascii="Cambria Math" w:hAnsi="Cambria Math" w:cs="Times New Roman" w:hint="eastAsia"/>
+          <w:sz w:val="24"/>
+        </w:rPr>
+        <w:t xml:space="preserve"> </w:t>
+      </w:r>
+      <w:r>
+        <w:rPr>
+          <w:rFonts w:ascii="Cambria Math" w:hAnsi="Cambria Math" w:cs="Times New Roman" w:hint="eastAsia"/>
+          <w:sz w:val="24"/>
+        </w:rPr>
+        <w:t>완전히</w:t>
+      </w:r>
+      <w:r>
+        <w:rPr>
+          <w:rFonts w:ascii="Cambria Math" w:hAnsi="Cambria Math" w:cs="Times New Roman" w:hint="eastAsia"/>
+          <w:sz w:val="24"/>
+        </w:rPr>
+        <w:t xml:space="preserve"> </w:t>
+      </w:r>
+      <w:r>
+        <w:rPr>
+          <w:rFonts w:ascii="Cambria Math" w:hAnsi="Cambria Math" w:cs="Times New Roman" w:hint="eastAsia"/>
+          <w:sz w:val="24"/>
+        </w:rPr>
+        <w:t>달라지기</w:t>
+      </w:r>
+      <w:r>
+        <w:rPr>
+          <w:rFonts w:ascii="Cambria Math" w:hAnsi="Cambria Math" w:cs="Times New Roman" w:hint="eastAsia"/>
+          <w:sz w:val="24"/>
+        </w:rPr>
+        <w:t xml:space="preserve"> </w:t>
+      </w:r>
+      <w:r>
+        <w:rPr>
+          <w:rFonts w:ascii="Cambria Math" w:hAnsi="Cambria Math" w:cs="Times New Roman" w:hint="eastAsia"/>
+          <w:sz w:val="24"/>
+        </w:rPr>
+        <w:t>때문에</w:t>
+      </w:r>
+      <w:r>
+        <w:rPr>
+          <w:rFonts w:ascii="Cambria Math" w:hAnsi="Cambria Math" w:cs="Times New Roman" w:hint="eastAsia"/>
+          <w:sz w:val="24"/>
+        </w:rPr>
+        <w:t xml:space="preserve"> </w:t>
+      </w:r>
+      <w:r>
+        <w:rPr>
+          <w:rFonts w:ascii="Cambria Math" w:hAnsi="Cambria Math" w:cs="Times New Roman" w:hint="eastAsia"/>
+          <w:sz w:val="24"/>
+        </w:rPr>
+        <w:t>당연히</w:t>
+      </w:r>
+      <w:r>
+        <w:rPr>
+          <w:rFonts w:ascii="Cambria Math" w:hAnsi="Cambria Math" w:cs="Times New Roman" w:hint="eastAsia"/>
+          <w:sz w:val="24"/>
+        </w:rPr>
+        <w:t xml:space="preserve"> </w:t>
+      </w:r>
+      <w:r>
+        <w:rPr>
+          <w:rFonts w:ascii="Cambria Math" w:hAnsi="Cambria Math" w:cs="Times New Roman" w:hint="eastAsia"/>
+          <w:sz w:val="24"/>
+        </w:rPr>
+        <w:t>결과에</w:t>
+      </w:r>
+      <w:r>
+        <w:rPr>
+          <w:rFonts w:ascii="Cambria Math" w:hAnsi="Cambria Math" w:cs="Times New Roman" w:hint="eastAsia"/>
+          <w:sz w:val="24"/>
+        </w:rPr>
+        <w:t xml:space="preserve"> </w:t>
+      </w:r>
+      <w:r>
+        <w:rPr>
+          <w:rFonts w:ascii="Cambria Math" w:hAnsi="Cambria Math" w:cs="Times New Roman" w:hint="eastAsia"/>
+          <w:sz w:val="24"/>
+        </w:rPr>
+        <w:t>영향을</w:t>
+      </w:r>
+      <w:r>
+        <w:rPr>
+          <w:rFonts w:ascii="Cambria Math" w:hAnsi="Cambria Math" w:cs="Times New Roman" w:hint="eastAsia"/>
+          <w:sz w:val="24"/>
+        </w:rPr>
+        <w:t xml:space="preserve"> </w:t>
+      </w:r>
+      <w:r>
+        <w:rPr>
+          <w:rFonts w:ascii="Cambria Math" w:hAnsi="Cambria Math" w:cs="Times New Roman" w:hint="eastAsia"/>
+          <w:sz w:val="24"/>
+        </w:rPr>
+        <w:t>끼칩니다</w:t>
+      </w:r>
+      <w:r>
+        <w:rPr>
+          <w:rFonts w:ascii="Cambria Math" w:hAnsi="Cambria Math" w:cs="Times New Roman" w:hint="eastAsia"/>
+          <w:sz w:val="24"/>
+        </w:rPr>
+        <w:t xml:space="preserve">. </w:t>
+      </w:r>
+      <w:r>
+        <w:rPr>
+          <w:rFonts w:ascii="Cambria Math" w:hAnsi="Cambria Math" w:cs="Times New Roman" w:hint="eastAsia"/>
+          <w:sz w:val="24"/>
+        </w:rPr>
+        <w:t>때문에</w:t>
+      </w:r>
+      <w:r>
+        <w:rPr>
+          <w:rFonts w:ascii="Cambria Math" w:hAnsi="Cambria Math" w:cs="Times New Roman" w:hint="eastAsia"/>
+          <w:sz w:val="24"/>
+        </w:rPr>
+        <w:t xml:space="preserve"> linkage method</w:t>
+      </w:r>
+      <w:r>
+        <w:rPr>
+          <w:rFonts w:ascii="Cambria Math" w:hAnsi="Cambria Math" w:cs="Times New Roman" w:hint="eastAsia"/>
+          <w:sz w:val="24"/>
+        </w:rPr>
+        <w:t>가</w:t>
+      </w:r>
+      <w:r>
+        <w:rPr>
+          <w:rFonts w:ascii="Cambria Math" w:hAnsi="Cambria Math" w:cs="Times New Roman" w:hint="eastAsia"/>
+          <w:sz w:val="24"/>
+        </w:rPr>
+        <w:t xml:space="preserve"> </w:t>
+      </w:r>
+      <w:r>
+        <w:rPr>
+          <w:rFonts w:ascii="Cambria Math" w:hAnsi="Cambria Math" w:cs="Times New Roman" w:hint="eastAsia"/>
+          <w:sz w:val="24"/>
+        </w:rPr>
+        <w:t>클러스터링</w:t>
+      </w:r>
+      <w:r>
+        <w:rPr>
+          <w:rFonts w:ascii="Cambria Math" w:hAnsi="Cambria Math" w:cs="Times New Roman" w:hint="eastAsia"/>
+          <w:sz w:val="24"/>
+        </w:rPr>
+        <w:t xml:space="preserve"> </w:t>
+      </w:r>
+      <w:r>
+        <w:rPr>
+          <w:rFonts w:ascii="Cambria Math" w:hAnsi="Cambria Math" w:cs="Times New Roman" w:hint="eastAsia"/>
+          <w:sz w:val="24"/>
+        </w:rPr>
+        <w:t>결과에</w:t>
+      </w:r>
+      <w:r>
+        <w:rPr>
+          <w:rFonts w:ascii="Cambria Math" w:hAnsi="Cambria Math" w:cs="Times New Roman" w:hint="eastAsia"/>
+          <w:sz w:val="24"/>
+        </w:rPr>
+        <w:t xml:space="preserve"> </w:t>
+      </w:r>
+      <w:r>
+        <w:rPr>
+          <w:rFonts w:ascii="Cambria Math" w:hAnsi="Cambria Math" w:cs="Times New Roman" w:hint="eastAsia"/>
+          <w:sz w:val="24"/>
+        </w:rPr>
+        <w:t>영향을</w:t>
+      </w:r>
+      <w:r>
+        <w:rPr>
+          <w:rFonts w:ascii="Cambria Math" w:hAnsi="Cambria Math" w:cs="Times New Roman" w:hint="eastAsia"/>
+          <w:sz w:val="24"/>
+        </w:rPr>
+        <w:t xml:space="preserve"> </w:t>
+      </w:r>
+      <w:r>
+        <w:rPr>
+          <w:rFonts w:ascii="Cambria Math" w:hAnsi="Cambria Math" w:cs="Times New Roman" w:hint="eastAsia"/>
+          <w:sz w:val="24"/>
+        </w:rPr>
+        <w:t>안끼친</w:t>
+      </w:r>
+      <w:r>
+        <w:rPr>
+          <w:rFonts w:ascii="Cambria Math" w:hAnsi="Cambria Math" w:cs="Times New Roman" w:hint="eastAsia"/>
+          <w:sz w:val="24"/>
+        </w:rPr>
+        <w:t xml:space="preserve"> </w:t>
+      </w:r>
+      <w:r>
+        <w:rPr>
+          <w:rFonts w:ascii="Cambria Math" w:hAnsi="Cambria Math" w:cs="Times New Roman" w:hint="eastAsia"/>
+          <w:sz w:val="24"/>
+        </w:rPr>
+        <w:t>다는</w:t>
+      </w:r>
+      <w:r>
+        <w:rPr>
+          <w:rFonts w:ascii="Cambria Math" w:hAnsi="Cambria Math" w:cs="Times New Roman" w:hint="eastAsia"/>
+          <w:sz w:val="24"/>
+        </w:rPr>
+        <w:t xml:space="preserve"> </w:t>
+      </w:r>
+      <w:r>
+        <w:rPr>
+          <w:rFonts w:ascii="Cambria Math" w:hAnsi="Cambria Math" w:cs="Times New Roman" w:hint="eastAsia"/>
+          <w:sz w:val="24"/>
+        </w:rPr>
+        <w:t>것은</w:t>
+      </w:r>
+      <w:r>
+        <w:rPr>
+          <w:rFonts w:ascii="Cambria Math" w:hAnsi="Cambria Math" w:cs="Times New Roman" w:hint="eastAsia"/>
+          <w:sz w:val="24"/>
+        </w:rPr>
+        <w:t xml:space="preserve"> </w:t>
+      </w:r>
+      <w:r>
+        <w:rPr>
+          <w:rFonts w:ascii="Cambria Math" w:hAnsi="Cambria Math" w:cs="Times New Roman" w:hint="eastAsia"/>
+          <w:sz w:val="24"/>
+        </w:rPr>
+        <w:t>틀린</w:t>
+      </w:r>
+      <w:r>
+        <w:rPr>
+          <w:rFonts w:ascii="Cambria Math" w:hAnsi="Cambria Math" w:cs="Times New Roman" w:hint="eastAsia"/>
+          <w:sz w:val="24"/>
+        </w:rPr>
+        <w:t xml:space="preserve"> </w:t>
+      </w:r>
+      <w:r>
+        <w:rPr>
+          <w:rFonts w:ascii="Cambria Math" w:hAnsi="Cambria Math" w:cs="Times New Roman" w:hint="eastAsia"/>
+          <w:sz w:val="24"/>
+        </w:rPr>
+        <w:t>명제입니다</w:t>
+      </w:r>
+      <w:r>
+        <w:rPr>
+          <w:rFonts w:ascii="Cambria Math" w:hAnsi="Cambria Math" w:cs="Times New Roman" w:hint="eastAsia"/>
+          <w:sz w:val="24"/>
+        </w:rPr>
+        <w:t>.</w:t>
       </w:r>
     </w:p>
     <w:p>
@@ -642,41 +3198,28 @@
           <w:rFonts w:ascii="Cambria Math" w:hAnsi="Cambria Math" w:cs="Times New Roman"/>
           <w:sz w:val="24"/>
         </w:rPr>
-        <w:t xml:space="preserve"> is a graph clustering algorithm and</w:t>
-      </w:r>
-      <w:r>
-        <w:rPr>
-          <w:rFonts w:ascii="Cambria Math" w:hAnsi="Cambria Math" w:cs="Times New Roman"/>
-          <w:sz w:val="24"/>
-        </w:rPr>
-        <w:t xml:space="preserve"> cannot be applied to a typical data matrix (sample-feature matrix). </w:t>
+        <w:t xml:space="preserve"> is a graph clustering algorithm and cannot be applied to a typical data matrix (sample-feature matrix). </w:t>
       </w:r>
     </w:p>
     <w:p>
       <w:pPr>
         <w:jc w:val="left"/>
         <w:rPr>
-          <w:lang w:eastAsia="ko-KR"/>
-          <w:rFonts w:ascii="Cambria Math" w:hAnsi="Cambria Math" w:cs="Times New Roman" w:hint="eastAsia"/>
-          <w:sz w:val="24"/>
-          <w:rtl w:val="off"/>
-        </w:rPr>
-      </w:pPr>
-      <w:r>
-        <w:rPr>
-          <w:lang w:eastAsia="ko-KR"/>
-          <w:rFonts w:ascii="Cambria Math" w:hAnsi="Cambria Math" w:cs="Times New Roman" w:hint="eastAsia"/>
-          <w:sz w:val="24"/>
-          <w:rtl w:val="off"/>
+          <w:rFonts w:ascii="Cambria Math" w:hAnsi="Cambria Math" w:cs="Times New Roman"/>
+          <w:sz w:val="24"/>
+        </w:rPr>
+      </w:pPr>
+      <w:r>
+        <w:rPr>
+          <w:rFonts w:ascii="Cambria Math" w:hAnsi="Cambria Math" w:cs="Times New Roman" w:hint="eastAsia"/>
+          <w:sz w:val="24"/>
         </w:rPr>
         <w:tab/>
       </w:r>
       <w:r>
         <w:rPr>
-          <w:lang w:eastAsia="ko-KR"/>
-          <w:rFonts w:ascii="Cambria Math" w:hAnsi="Cambria Math" w:cs="Times New Roman" w:hint="eastAsia"/>
-          <w:sz w:val="24"/>
-          <w:rtl w:val="off"/>
+          <w:rFonts w:ascii="Cambria Math" w:hAnsi="Cambria Math" w:cs="Times New Roman" w:hint="eastAsia"/>
+          <w:sz w:val="24"/>
         </w:rPr>
         <w:t>=&gt; F</w:t>
       </w:r>
@@ -692,12 +3235,248 @@
       </w:pPr>
       <w:r>
         <w:rPr>
-          <w:lang w:eastAsia="ko-KR"/>
-          <w:rFonts w:ascii="Cambria Math" w:hAnsi="Cambria Math" w:cs="Times New Roman" w:hint="eastAsia"/>
-          <w:sz w:val="24"/>
-          <w:rtl w:val="off"/>
-        </w:rPr>
-        <w:t>input이 그래프 형태로 들어와야 하는데, sample-feature vector또한 distance matrix 등을 이용하여 그래프화 할 수 있기에 spectral cluster의 입력으로 사용될 수 있습니다.</w:t>
+          <w:rFonts w:ascii="Cambria Math" w:hAnsi="Cambria Math" w:cs="Times New Roman" w:hint="eastAsia"/>
+          <w:sz w:val="24"/>
+        </w:rPr>
+        <w:t>input</w:t>
+      </w:r>
+      <w:r>
+        <w:rPr>
+          <w:rFonts w:ascii="Cambria Math" w:hAnsi="Cambria Math" w:cs="Times New Roman" w:hint="eastAsia"/>
+          <w:sz w:val="24"/>
+        </w:rPr>
+        <w:t>이</w:t>
+      </w:r>
+      <w:r>
+        <w:rPr>
+          <w:rFonts w:ascii="Cambria Math" w:hAnsi="Cambria Math" w:cs="Times New Roman" w:hint="eastAsia"/>
+          <w:sz w:val="24"/>
+        </w:rPr>
+        <w:t xml:space="preserve"> </w:t>
+      </w:r>
+      <w:r>
+        <w:rPr>
+          <w:rFonts w:ascii="Cambria Math" w:hAnsi="Cambria Math" w:cs="Times New Roman" w:hint="eastAsia"/>
+          <w:sz w:val="24"/>
+        </w:rPr>
+        <w:t>그래프</w:t>
+      </w:r>
+      <w:r>
+        <w:rPr>
+          <w:rFonts w:ascii="Cambria Math" w:hAnsi="Cambria Math" w:cs="Times New Roman" w:hint="eastAsia"/>
+          <w:sz w:val="24"/>
+        </w:rPr>
+        <w:t xml:space="preserve"> </w:t>
+      </w:r>
+      <w:r>
+        <w:rPr>
+          <w:rFonts w:ascii="Cambria Math" w:hAnsi="Cambria Math" w:cs="Times New Roman" w:hint="eastAsia"/>
+          <w:sz w:val="24"/>
+        </w:rPr>
+        <w:t>형태로</w:t>
+      </w:r>
+      <w:r>
+        <w:rPr>
+          <w:rFonts w:ascii="Cambria Math" w:hAnsi="Cambria Math" w:cs="Times New Roman" w:hint="eastAsia"/>
+          <w:sz w:val="24"/>
+        </w:rPr>
+        <w:t xml:space="preserve"> </w:t>
+      </w:r>
+      <w:r>
+        <w:rPr>
+          <w:rFonts w:ascii="Cambria Math" w:hAnsi="Cambria Math" w:cs="Times New Roman" w:hint="eastAsia"/>
+          <w:sz w:val="24"/>
+        </w:rPr>
+        <w:t>들어와야</w:t>
+      </w:r>
+      <w:r>
+        <w:rPr>
+          <w:rFonts w:ascii="Cambria Math" w:hAnsi="Cambria Math" w:cs="Times New Roman" w:hint="eastAsia"/>
+          <w:sz w:val="24"/>
+        </w:rPr>
+        <w:t xml:space="preserve"> </w:t>
+      </w:r>
+      <w:r>
+        <w:rPr>
+          <w:rFonts w:ascii="Cambria Math" w:hAnsi="Cambria Math" w:cs="Times New Roman" w:hint="eastAsia"/>
+          <w:sz w:val="24"/>
+        </w:rPr>
+        <w:t>하는데</w:t>
+      </w:r>
+      <w:r>
+        <w:rPr>
+          <w:rFonts w:ascii="Cambria Math" w:hAnsi="Cambria Math" w:cs="Times New Roman" w:hint="eastAsia"/>
+          <w:sz w:val="24"/>
+        </w:rPr>
+        <w:t>, sample-feature vector</w:t>
+      </w:r>
+      <w:r>
+        <w:rPr>
+          <w:rFonts w:ascii="Cambria Math" w:hAnsi="Cambria Math" w:cs="Times New Roman" w:hint="eastAsia"/>
+          <w:sz w:val="24"/>
+        </w:rPr>
+        <w:t>또한</w:t>
+      </w:r>
+      <w:r>
+        <w:rPr>
+          <w:rFonts w:ascii="Cambria Math" w:hAnsi="Cambria Math" w:cs="Times New Roman" w:hint="eastAsia"/>
+          <w:sz w:val="24"/>
+        </w:rPr>
+        <w:t xml:space="preserve"> distance matrix </w:t>
+      </w:r>
+      <w:r>
+        <w:rPr>
+          <w:rFonts w:ascii="Cambria Math" w:hAnsi="Cambria Math" w:cs="Times New Roman" w:hint="eastAsia"/>
+          <w:sz w:val="24"/>
+        </w:rPr>
+        <w:t>등을</w:t>
+      </w:r>
+      <w:r>
+        <w:rPr>
+          <w:rFonts w:ascii="Cambria Math" w:hAnsi="Cambria Math" w:cs="Times New Roman" w:hint="eastAsia"/>
+          <w:sz w:val="24"/>
+        </w:rPr>
+        <w:t xml:space="preserve"> </w:t>
+      </w:r>
+      <w:r>
+        <w:rPr>
+          <w:rFonts w:ascii="Cambria Math" w:hAnsi="Cambria Math" w:cs="Times New Roman" w:hint="eastAsia"/>
+          <w:sz w:val="24"/>
+        </w:rPr>
+        <w:t>이용하여</w:t>
+      </w:r>
+      <w:r>
+        <w:rPr>
+          <w:rFonts w:ascii="Cambria Math" w:hAnsi="Cambria Math" w:cs="Times New Roman" w:hint="eastAsia"/>
+          <w:sz w:val="24"/>
+        </w:rPr>
+        <w:t xml:space="preserve"> </w:t>
+      </w:r>
+      <w:r>
+        <w:rPr>
+          <w:rFonts w:ascii="Cambria Math" w:hAnsi="Cambria Math" w:cs="Times New Roman" w:hint="eastAsia"/>
+          <w:sz w:val="24"/>
+        </w:rPr>
+        <w:t>그래프화</w:t>
+      </w:r>
+      <w:r>
+        <w:rPr>
+          <w:rFonts w:ascii="Cambria Math" w:hAnsi="Cambria Math" w:cs="Times New Roman" w:hint="eastAsia"/>
+          <w:sz w:val="24"/>
+        </w:rPr>
+        <w:t xml:space="preserve"> </w:t>
+      </w:r>
+      <w:r>
+        <w:rPr>
+          <w:rFonts w:ascii="Cambria Math" w:hAnsi="Cambria Math" w:cs="Times New Roman" w:hint="eastAsia"/>
+          <w:sz w:val="24"/>
+        </w:rPr>
+        <w:t>할</w:t>
+      </w:r>
+      <w:r>
+        <w:rPr>
+          <w:rFonts w:ascii="Cambria Math" w:hAnsi="Cambria Math" w:cs="Times New Roman" w:hint="eastAsia"/>
+          <w:sz w:val="24"/>
+        </w:rPr>
+        <w:t xml:space="preserve"> </w:t>
+      </w:r>
+      <w:r>
+        <w:rPr>
+          <w:rFonts w:ascii="Cambria Math" w:hAnsi="Cambria Math" w:cs="Times New Roman" w:hint="eastAsia"/>
+          <w:sz w:val="24"/>
+        </w:rPr>
+        <w:t>수</w:t>
+      </w:r>
+      <w:r>
+        <w:rPr>
+          <w:rFonts w:ascii="Cambria Math" w:hAnsi="Cambria Math" w:cs="Times New Roman" w:hint="eastAsia"/>
+          <w:sz w:val="24"/>
+        </w:rPr>
+        <w:t xml:space="preserve"> </w:t>
+      </w:r>
+      <w:r>
+        <w:rPr>
+          <w:rFonts w:ascii="Cambria Math" w:hAnsi="Cambria Math" w:cs="Times New Roman" w:hint="eastAsia"/>
+          <w:sz w:val="24"/>
+        </w:rPr>
+        <w:t>있기에</w:t>
+      </w:r>
+      <w:r>
+        <w:rPr>
+          <w:rFonts w:ascii="Cambria Math" w:hAnsi="Cambria Math" w:cs="Times New Roman" w:hint="eastAsia"/>
+          <w:sz w:val="24"/>
+        </w:rPr>
+        <w:t xml:space="preserve"> spectral cluster</w:t>
+      </w:r>
+      <w:r>
+        <w:rPr>
+          <w:rFonts w:ascii="Cambria Math" w:hAnsi="Cambria Math" w:cs="Times New Roman" w:hint="eastAsia"/>
+          <w:sz w:val="24"/>
+        </w:rPr>
+        <w:t>의</w:t>
+      </w:r>
+      <w:r>
+        <w:rPr>
+          <w:rFonts w:ascii="Cambria Math" w:hAnsi="Cambria Math" w:cs="Times New Roman" w:hint="eastAsia"/>
+          <w:sz w:val="24"/>
+        </w:rPr>
+        <w:t xml:space="preserve"> </w:t>
+      </w:r>
+      <w:r>
+        <w:rPr>
+          <w:rFonts w:ascii="Cambria Math" w:hAnsi="Cambria Math" w:cs="Times New Roman" w:hint="eastAsia"/>
+          <w:sz w:val="24"/>
+        </w:rPr>
+        <w:t>입력으로</w:t>
+      </w:r>
+      <w:r>
+        <w:rPr>
+          <w:rFonts w:ascii="Cambria Math" w:hAnsi="Cambria Math" w:cs="Times New Roman" w:hint="eastAsia"/>
+          <w:sz w:val="24"/>
+        </w:rPr>
+        <w:t xml:space="preserve"> </w:t>
+      </w:r>
+      <w:r>
+        <w:rPr>
+          <w:rFonts w:ascii="Cambria Math" w:hAnsi="Cambria Math" w:cs="Times New Roman" w:hint="eastAsia"/>
+          <w:sz w:val="24"/>
+        </w:rPr>
+        <w:t>사용될</w:t>
+      </w:r>
+      <w:r>
+        <w:rPr>
+          <w:rFonts w:ascii="Cambria Math" w:hAnsi="Cambria Math" w:cs="Times New Roman" w:hint="eastAsia"/>
+          <w:sz w:val="24"/>
+        </w:rPr>
+        <w:t xml:space="preserve"> </w:t>
+      </w:r>
+      <w:r>
+        <w:rPr>
+          <w:rFonts w:ascii="Cambria Math" w:hAnsi="Cambria Math" w:cs="Times New Roman" w:hint="eastAsia"/>
+          <w:sz w:val="24"/>
+        </w:rPr>
+        <w:t>수</w:t>
+      </w:r>
+      <w:r>
+        <w:rPr>
+          <w:rFonts w:ascii="Cambria Math" w:hAnsi="Cambria Math" w:cs="Times New Roman" w:hint="eastAsia"/>
+          <w:sz w:val="24"/>
+        </w:rPr>
+        <w:t xml:space="preserve"> </w:t>
+      </w:r>
+      <w:r>
+        <w:rPr>
+          <w:rFonts w:ascii="Cambria Math" w:hAnsi="Cambria Math" w:cs="Times New Roman" w:hint="eastAsia"/>
+          <w:sz w:val="24"/>
+        </w:rPr>
+        <w:t>있습니다</w:t>
+      </w:r>
+      <w:r>
+        <w:rPr>
+          <w:rFonts w:ascii="Cambria Math" w:hAnsi="Cambria Math" w:cs="Times New Roman" w:hint="eastAsia"/>
+          <w:sz w:val="24"/>
+        </w:rPr>
+        <w:t>.</w:t>
       </w:r>
     </w:p>
     <w:p>
@@ -737,36 +3516,46 @@
           <w:rFonts w:ascii="Cambria Math" w:hAnsi="Cambria Math" w:cs="Times New Roman"/>
           <w:sz w:val="24"/>
         </w:rPr>
-        <w:t xml:space="preserve">If we assume a linear activation function in Autoencoder, the result will be the same as the one from PCA. </w:t>
+        <w:t>If we assume a linear</w:t>
+      </w:r>
+      <w:r>
+        <w:rPr>
+          <w:rFonts w:ascii="Cambria Math" w:hAnsi="Cambria Math" w:cs="Times New Roman"/>
+          <w:sz w:val="24"/>
+        </w:rPr>
+        <w:t xml:space="preserve"> activation function in Autoencoder, the result will be the same as the one from PCA. </w:t>
       </w:r>
     </w:p>
     <w:p>
       <w:pPr>
         <w:jc w:val="left"/>
         <w:rPr>
+          <w:rFonts w:ascii="Cambria Math" w:hAnsi="Cambria Math" w:cs="Times New Roman"/>
+          <w:sz w:val="24"/>
+        </w:rPr>
+      </w:pPr>
+      <w:r>
+        <w:rPr>
+          <w:rFonts w:ascii="Cambria Math" w:hAnsi="Cambria Math" w:cs="Times New Roman" w:hint="eastAsia"/>
+          <w:sz w:val="24"/>
+        </w:rPr>
+        <w:tab/>
+      </w:r>
+      <w:r>
+        <w:rPr>
+          <w:rFonts w:ascii="Cambria Math" w:hAnsi="Cambria Math" w:cs="Times New Roman" w:hint="eastAsia"/>
+          <w:sz w:val="24"/>
+        </w:rPr>
+        <w:t xml:space="preserve">=&gt; </w:t>
+      </w:r>
+      <w:r>
+        <w:rPr>
           <w:lang w:eastAsia="ko-KR"/>
           <w:rFonts w:ascii="Cambria Math" w:hAnsi="Cambria Math" w:cs="Times New Roman" w:hint="eastAsia"/>
           <w:sz w:val="24"/>
           <w:rtl w:val="off"/>
         </w:rPr>
-      </w:pPr>
-      <w:r>
-        <w:rPr>
-          <w:lang w:eastAsia="ko-KR"/>
-          <w:rFonts w:ascii="Cambria Math" w:hAnsi="Cambria Math" w:cs="Times New Roman" w:hint="eastAsia"/>
-          <w:sz w:val="24"/>
-          <w:rtl w:val="off"/>
-        </w:rPr>
-        <w:tab/>
-      </w:r>
-      <w:r>
-        <w:rPr>
-          <w:lang w:eastAsia="ko-KR"/>
-          <w:rFonts w:ascii="Cambria Math" w:hAnsi="Cambria Math" w:cs="Times New Roman" w:hint="eastAsia"/>
-          <w:sz w:val="24"/>
-          <w:rtl w:val="off"/>
-        </w:rPr>
-        <w:t>=&gt; T</w:t>
+        <w:t>f</w:t>
       </w:r>
     </w:p>
     <w:p>
@@ -780,12 +3569,248 @@
       </w:pPr>
       <w:r>
         <w:rPr>
+          <w:rFonts w:ascii="Cambria Math" w:hAnsi="Cambria Math" w:cs="Times New Roman" w:hint="eastAsia"/>
+          <w:sz w:val="24"/>
+        </w:rPr>
+        <w:t>AU</w:t>
+      </w:r>
+      <w:r>
+        <w:rPr>
+          <w:rFonts w:ascii="Cambria Math" w:hAnsi="Cambria Math" w:cs="Times New Roman" w:hint="eastAsia"/>
+          <w:sz w:val="24"/>
+        </w:rPr>
+        <w:t>의</w:t>
+      </w:r>
+      <w:r>
+        <w:rPr>
+          <w:rFonts w:ascii="Cambria Math" w:hAnsi="Cambria Math" w:cs="Times New Roman" w:hint="eastAsia"/>
+          <w:sz w:val="24"/>
+        </w:rPr>
+        <w:t xml:space="preserve"> ACTIVATION</w:t>
+      </w:r>
+      <w:r>
+        <w:rPr>
+          <w:rFonts w:ascii="Cambria Math" w:hAnsi="Cambria Math" w:cs="Times New Roman" w:hint="eastAsia"/>
+          <w:sz w:val="24"/>
+        </w:rPr>
+        <w:t>함수가</w:t>
+      </w:r>
+      <w:r>
+        <w:rPr>
+          <w:rFonts w:ascii="Cambria Math" w:hAnsi="Cambria Math" w:cs="Times New Roman" w:hint="eastAsia"/>
+          <w:sz w:val="24"/>
+        </w:rPr>
+        <w:t xml:space="preserve"> LINEAR</w:t>
+      </w:r>
+      <w:r>
+        <w:rPr>
+          <w:rFonts w:ascii="Cambria Math" w:hAnsi="Cambria Math" w:cs="Times New Roman" w:hint="eastAsia"/>
+          <w:sz w:val="24"/>
+        </w:rPr>
+        <w:t>이고</w:t>
+      </w:r>
+      <w:r>
+        <w:rPr>
+          <w:rFonts w:ascii="Cambria Math" w:hAnsi="Cambria Math" w:cs="Times New Roman" w:hint="eastAsia"/>
+          <w:sz w:val="24"/>
+        </w:rPr>
+        <w:t xml:space="preserve">, </w:t>
+      </w:r>
+      <w:r>
+        <w:rPr>
+          <w:rFonts w:ascii="Cambria Math" w:hAnsi="Cambria Math" w:cs="Times New Roman" w:hint="eastAsia"/>
+          <w:sz w:val="24"/>
+        </w:rPr>
+        <w:t>손실함수로</w:t>
+      </w:r>
+      <w:r>
+        <w:rPr>
+          <w:rFonts w:ascii="Cambria Math" w:hAnsi="Cambria Math" w:cs="Times New Roman" w:hint="eastAsia"/>
+          <w:sz w:val="24"/>
+        </w:rPr>
+        <w:t xml:space="preserve"> MSE</w:t>
+      </w:r>
+      <w:r>
+        <w:rPr>
+          <w:rFonts w:ascii="Cambria Math" w:hAnsi="Cambria Math" w:cs="Times New Roman" w:hint="eastAsia"/>
+          <w:sz w:val="24"/>
+        </w:rPr>
+        <w:t>를</w:t>
+      </w:r>
+      <w:r>
+        <w:rPr>
+          <w:rFonts w:ascii="Cambria Math" w:hAnsi="Cambria Math" w:cs="Times New Roman" w:hint="eastAsia"/>
+          <w:sz w:val="24"/>
+        </w:rPr>
+        <w:t xml:space="preserve"> </w:t>
+      </w:r>
+      <w:r>
+        <w:rPr>
           <w:lang w:eastAsia="ko-KR"/>
           <w:rFonts w:ascii="Cambria Math" w:hAnsi="Cambria Math" w:cs="Times New Roman" w:hint="eastAsia"/>
           <w:sz w:val="24"/>
           <w:rtl w:val="off"/>
         </w:rPr>
-        <w:t>AU의 ACTIVATION함수가 LINEAR이고, 손실함수로 MSE를 쓴다면 PCA와 동일합니다.</w:t>
+        <w:t>쓰고</w:t>
+      </w:r>
+      <w:r>
+        <w:rPr>
+          <w:rFonts w:ascii="Cambria Math" w:hAnsi="Cambria Math" w:cs="Times New Roman" w:hint="eastAsia"/>
+          <w:sz w:val="24"/>
+        </w:rPr>
+        <w:t xml:space="preserve"> </w:t>
+      </w:r>
+      <w:r>
+        <w:rPr>
+          <w:rFonts w:ascii="Georgia" w:hAnsi="Georgia"/>
+          <w:color w:val="333333"/>
+          <w:sz w:val="21"/>
+          <w:szCs w:val="21"/>
+          <w:shd w:val="clear" w:color="auto" w:fill="FFFFFF"/>
+        </w:rPr>
+        <w:t>node</w:t>
+      </w:r>
+      <w:r>
+        <w:rPr>
+          <w:rFonts w:ascii="Georgia" w:hAnsi="Georgia"/>
+          <w:color w:val="333333"/>
+          <w:sz w:val="21"/>
+          <w:szCs w:val="21"/>
+          <w:shd w:val="clear" w:color="auto" w:fill="FFFFFF"/>
+        </w:rPr>
+        <w:t>수를</w:t>
+      </w:r>
+      <w:r>
+        <w:rPr>
+          <w:rFonts w:ascii="Georgia" w:hAnsi="Georgia"/>
+          <w:color w:val="333333"/>
+          <w:sz w:val="21"/>
+          <w:szCs w:val="21"/>
+          <w:shd w:val="clear" w:color="auto" w:fill="FFFFFF"/>
+        </w:rPr>
+        <w:t xml:space="preserve"> </w:t>
+      </w:r>
+      <w:r>
+        <w:rPr>
+          <w:rFonts w:ascii="Georgia" w:hAnsi="Georgia"/>
+          <w:color w:val="333333"/>
+          <w:sz w:val="21"/>
+          <w:szCs w:val="21"/>
+          <w:shd w:val="clear" w:color="auto" w:fill="FFFFFF"/>
+        </w:rPr>
+        <w:t>줄이는</w:t>
+      </w:r>
+      <w:r>
+        <w:rPr>
+          <w:rFonts w:ascii="Georgia" w:hAnsi="Georgia"/>
+          <w:color w:val="333333"/>
+          <w:sz w:val="21"/>
+          <w:szCs w:val="21"/>
+          <w:shd w:val="clear" w:color="auto" w:fill="FFFFFF"/>
+        </w:rPr>
+        <w:t xml:space="preserve"> </w:t>
+      </w:r>
+      <w:r>
+        <w:rPr>
+          <w:rFonts w:ascii="Georgia" w:hAnsi="Georgia"/>
+          <w:color w:val="333333"/>
+          <w:sz w:val="21"/>
+          <w:szCs w:val="21"/>
+          <w:shd w:val="clear" w:color="auto" w:fill="FFFFFF"/>
+        </w:rPr>
+        <w:t>압축의</w:t>
+      </w:r>
+      <w:r>
+        <w:rPr>
+          <w:rFonts w:ascii="Georgia" w:hAnsi="Georgia"/>
+          <w:color w:val="333333"/>
+          <w:sz w:val="21"/>
+          <w:szCs w:val="21"/>
+          <w:shd w:val="clear" w:color="auto" w:fill="FFFFFF"/>
+        </w:rPr>
+        <w:t xml:space="preserve"> </w:t>
+      </w:r>
+      <w:r>
+        <w:rPr>
+          <w:rFonts w:ascii="Georgia" w:hAnsi="Georgia"/>
+          <w:color w:val="333333"/>
+          <w:sz w:val="21"/>
+          <w:szCs w:val="21"/>
+          <w:shd w:val="clear" w:color="auto" w:fill="FFFFFF"/>
+        </w:rPr>
+        <w:t>개념</w:t>
+      </w:r>
+      <w:r>
+        <w:rPr>
+          <w:rFonts w:ascii="Georgia" w:hAnsi="Georgia"/>
+          <w:color w:val="333333"/>
+          <w:sz w:val="21"/>
+          <w:szCs w:val="21"/>
+          <w:shd w:val="clear" w:color="auto" w:fill="FFFFFF"/>
+        </w:rPr>
+        <w:t xml:space="preserve"> </w:t>
+      </w:r>
+      <w:r>
+        <w:rPr>
+          <w:rFonts w:ascii="Georgia" w:hAnsi="Georgia"/>
+          <w:color w:val="333333"/>
+          <w:sz w:val="21"/>
+          <w:szCs w:val="21"/>
+          <w:shd w:val="clear" w:color="auto" w:fill="FFFFFF"/>
+        </w:rPr>
+        <w:t>등</w:t>
+      </w:r>
+      <w:r>
+        <w:rPr>
+          <w:rFonts w:ascii="Georgia" w:hAnsi="Georgia"/>
+          <w:color w:val="333333"/>
+          <w:sz w:val="21"/>
+          <w:szCs w:val="21"/>
+          <w:shd w:val="clear" w:color="auto" w:fill="FFFFFF"/>
+        </w:rPr>
+        <w:t xml:space="preserve"> </w:t>
+      </w:r>
+      <w:r>
+        <w:rPr>
+          <w:rFonts w:ascii="Georgia" w:hAnsi="Georgia"/>
+          <w:color w:val="333333"/>
+          <w:sz w:val="21"/>
+          <w:szCs w:val="21"/>
+          <w:shd w:val="clear" w:color="auto" w:fill="FFFFFF"/>
+        </w:rPr>
+        <w:t>제약</w:t>
+      </w:r>
+      <w:r>
+        <w:rPr>
+          <w:rFonts w:ascii="Georgia" w:hAnsi="Georgia"/>
+          <w:color w:val="333333"/>
+          <w:sz w:val="21"/>
+          <w:szCs w:val="21"/>
+          <w:shd w:val="clear" w:color="auto" w:fill="FFFFFF"/>
+        </w:rPr>
+        <w:t xml:space="preserve"> </w:t>
+      </w:r>
+      <w:r>
+        <w:rPr>
+          <w:rFonts w:ascii="Georgia" w:hAnsi="Georgia"/>
+          <w:color w:val="333333"/>
+          <w:sz w:val="21"/>
+          <w:szCs w:val="21"/>
+          <w:shd w:val="clear" w:color="auto" w:fill="FFFFFF"/>
+        </w:rPr>
+        <w:t>조건</w:t>
+      </w:r>
+      <w:r>
+        <w:rPr>
+          <w:lang w:eastAsia="ko-KR"/>
+          <w:rFonts w:ascii="Georgia" w:hAnsi="Georgia"/>
+          <w:color w:val="333333"/>
+          <w:sz w:val="21"/>
+          <w:szCs w:val="21"/>
+          <w:shd w:val="clear" w:color="auto" w:fill="FFFFFF"/>
+          <w:rtl w:val="off"/>
+        </w:rPr>
+        <w:t>을 만족한다면 같다.</w:t>
       </w:r>
     </w:p>
     <w:p>
@@ -816,10 +3841,8 @@
           <w:numId w:val="2"/>
         </w:numPr>
         <w:rPr>
-          <w:lang w:eastAsia="ko-KR"/>
-          <w:rFonts w:ascii="Cambria Math" w:hAnsi="Cambria Math" w:cs="Times New Roman" w:hint="eastAsia"/>
-          <w:sz w:val="24"/>
-          <w:rtl w:val="off"/>
+          <w:rFonts w:ascii="Cambria Math" w:hAnsi="Cambria Math" w:cs="Times New Roman"/>
+          <w:sz w:val="24"/>
         </w:rPr>
       </w:pPr>
       <w:r>
@@ -834,27 +3857,21 @@
       <w:pPr>
         <w:jc w:val="left"/>
         <w:rPr>
-          <w:lang w:eastAsia="ko-KR"/>
-          <w:rFonts w:ascii="Cambria Math" w:hAnsi="Cambria Math" w:cs="Times New Roman" w:hint="eastAsia"/>
-          <w:sz w:val="24"/>
-          <w:rtl w:val="off"/>
-        </w:rPr>
-      </w:pPr>
-      <w:r>
-        <w:rPr>
-          <w:lang w:eastAsia="ko-KR"/>
-          <w:rFonts w:ascii="Cambria Math" w:hAnsi="Cambria Math" w:cs="Times New Roman" w:hint="eastAsia"/>
-          <w:sz w:val="24"/>
-          <w:rtl w:val="off"/>
+          <w:rFonts w:ascii="Cambria Math" w:hAnsi="Cambria Math" w:cs="Times New Roman"/>
+          <w:sz w:val="24"/>
+        </w:rPr>
+      </w:pPr>
+      <w:r>
+        <w:rPr>
+          <w:rFonts w:ascii="Cambria Math" w:hAnsi="Cambria Math" w:cs="Times New Roman" w:hint="eastAsia"/>
+          <w:sz w:val="24"/>
         </w:rPr>
         <w:tab/>
       </w:r>
       <w:r>
         <w:rPr>
-          <w:lang w:eastAsia="ko-KR"/>
-          <w:rFonts w:ascii="Cambria Math" w:hAnsi="Cambria Math" w:cs="Times New Roman" w:hint="eastAsia"/>
-          <w:sz w:val="24"/>
-          <w:rtl w:val="off"/>
+          <w:rFonts w:ascii="Cambria Math" w:hAnsi="Cambria Math" w:cs="Times New Roman" w:hint="eastAsia"/>
+          <w:sz w:val="24"/>
         </w:rPr>
         <w:t>=&gt; T</w:t>
       </w:r>
@@ -870,12 +3887,52 @@
       </w:pPr>
       <w:r>
         <w:rPr>
-          <w:lang w:eastAsia="ko-KR"/>
-          <w:rFonts w:ascii="Cambria Math" w:hAnsi="Cambria Math" w:cs="Times New Roman" w:hint="eastAsia"/>
-          <w:sz w:val="24"/>
-          <w:rtl w:val="off"/>
-        </w:rPr>
-        <w:t xml:space="preserve">t-SNE는 t 분포를 기반으로 </w:t>
+          <w:rFonts w:ascii="Cambria Math" w:hAnsi="Cambria Math" w:cs="Times New Roman" w:hint="eastAsia"/>
+          <w:sz w:val="24"/>
+        </w:rPr>
+        <w:t>t-SNE</w:t>
+      </w:r>
+      <w:r>
+        <w:rPr>
+          <w:rFonts w:ascii="Cambria Math" w:hAnsi="Cambria Math" w:cs="Times New Roman" w:hint="eastAsia"/>
+          <w:sz w:val="24"/>
+        </w:rPr>
+        <w:t>는</w:t>
+      </w:r>
+      <w:r>
+        <w:rPr>
+          <w:rFonts w:ascii="Cambria Math" w:hAnsi="Cambria Math" w:cs="Times New Roman" w:hint="eastAsia"/>
+          <w:sz w:val="24"/>
+        </w:rPr>
+        <w:t xml:space="preserve"> t </w:t>
+      </w:r>
+      <w:r>
+        <w:rPr>
+          <w:rFonts w:ascii="Cambria Math" w:hAnsi="Cambria Math" w:cs="Times New Roman" w:hint="eastAsia"/>
+          <w:sz w:val="24"/>
+        </w:rPr>
+        <w:t>분포를</w:t>
+      </w:r>
+      <w:r>
+        <w:rPr>
+          <w:rFonts w:ascii="Cambria Math" w:hAnsi="Cambria Math" w:cs="Times New Roman" w:hint="eastAsia"/>
+          <w:sz w:val="24"/>
+        </w:rPr>
+        <w:t xml:space="preserve"> </w:t>
+      </w:r>
+      <w:r>
+        <w:rPr>
+          <w:rFonts w:ascii="Cambria Math" w:hAnsi="Cambria Math" w:cs="Times New Roman" w:hint="eastAsia"/>
+          <w:sz w:val="24"/>
+        </w:rPr>
+        <w:t>기반으로</w:t>
+      </w:r>
+      <w:r>
+        <w:rPr>
+          <w:rFonts w:ascii="Cambria Math" w:hAnsi="Cambria Math" w:cs="Times New Roman" w:hint="eastAsia"/>
+          <w:sz w:val="24"/>
+        </w:rPr>
+        <w:t xml:space="preserve"> </w:t>
       </w:r>
       <w:r>
         <w:rPr>
@@ -987,14 +4044,7 @@
           <w:rFonts w:ascii="Cambria Math" w:hAnsi="Cambria Math" w:cs="Times New Roman" w:hint="eastAsia"/>
           <w:sz w:val="24"/>
         </w:rPr>
-        <w:t xml:space="preserve"> </w:t>
-      </w:r>
-      <w:r>
-        <w:rPr>
-          <w:rFonts w:ascii="Cambria Math" w:hAnsi="Cambria Math" w:cs="Times New Roman" w:hint="eastAsia"/>
-          <w:sz w:val="24"/>
-        </w:rPr>
-        <w:t>K</w:t>
+        <w:t xml:space="preserve"> K</w:t>
       </w:r>
       <w:r>
         <w:rPr>
@@ -1026,12 +4076,17 @@
       </w:r>
       <w:r>
         <w:rPr>
-          <w:lang w:eastAsia="ko-KR"/>
-          <w:rFonts w:ascii="Cambria Math" w:hAnsi="Cambria Math" w:cs="Times New Roman" w:hint="eastAsia"/>
-          <w:sz w:val="24"/>
-          <w:rtl w:val="off"/>
-        </w:rPr>
-        <w:t>합니다.</w:t>
+          <w:rFonts w:ascii="Cambria Math" w:hAnsi="Cambria Math" w:cs="Times New Roman" w:hint="eastAsia"/>
+          <w:sz w:val="24"/>
+        </w:rPr>
+        <w:t>합니다</w:t>
+      </w:r>
+      <w:r>
+        <w:rPr>
+          <w:rFonts w:ascii="Cambria Math" w:hAnsi="Cambria Math" w:cs="Times New Roman" w:hint="eastAsia"/>
+          <w:sz w:val="24"/>
+        </w:rPr>
+        <w:t>.</w:t>
       </w:r>
     </w:p>
     <w:p>
@@ -1046,7 +4101,7 @@
     <w:sectPr>
       <w:pgSz w:w="11906" w:h="16838"/>
       <w:pgMar w:top="1701" w:right="1440" w:bottom="1440" w:left="1440" w:header="851" w:footer="992" w:gutter="0"/>
-      <w:cols/>
+      <w:cols w:space="720"/>
       <w:docGrid w:linePitch="360"/>
     </w:sectPr>
   </w:body>
@@ -1288,8 +4343,8 @@
       </w:pPr>
     </w:pPrDefault>
   </w:docDefaults>
-  <w:latentStyles w:defLockedState="0" w:defUIPriority="99" w:defSemiHidden="0" w:defUnhideWhenUsed="0" w:defQFormat="0" w:count="371">
-    <w:lsdException w:name="Normal" w:uiPriority="0" w:qFormat="1"/>
+  <w:latentStyles w:defLockedState="0" w:defUIPriority="0" w:defSemiHidden="0" w:defUnhideWhenUsed="0" w:defQFormat="0" w:count="376">
+    <w:lsdException w:name="Normal" w:qFormat="1"/>
     <w:lsdException w:name="heading 1" w:uiPriority="9" w:qFormat="1"/>
     <w:lsdException w:name="heading 2" w:semiHidden="1" w:uiPriority="9" w:unhideWhenUsed="1" w:qFormat="1"/>
     <w:lsdException w:name="heading 3" w:semiHidden="1" w:uiPriority="9" w:unhideWhenUsed="1" w:qFormat="1"/>
@@ -1299,358 +4354,267 @@
     <w:lsdException w:name="heading 7" w:semiHidden="1" w:uiPriority="9" w:unhideWhenUsed="1" w:qFormat="1"/>
     <w:lsdException w:name="heading 8" w:semiHidden="1" w:uiPriority="9" w:unhideWhenUsed="1" w:qFormat="1"/>
     <w:lsdException w:name="heading 9" w:semiHidden="1" w:uiPriority="9" w:unhideWhenUsed="1" w:qFormat="1"/>
-    <w:lsdException w:name="index 1" w:semiHidden="1" w:unhideWhenUsed="1"/>
-    <w:lsdException w:name="index 2" w:semiHidden="1" w:unhideWhenUsed="1"/>
-    <w:lsdException w:name="index 3" w:semiHidden="1" w:unhideWhenUsed="1"/>
-    <w:lsdException w:name="index 4" w:semiHidden="1" w:unhideWhenUsed="1"/>
-    <w:lsdException w:name="index 5" w:semiHidden="1" w:unhideWhenUsed="1"/>
-    <w:lsdException w:name="index 6" w:semiHidden="1" w:unhideWhenUsed="1"/>
-    <w:lsdException w:name="index 7" w:semiHidden="1" w:unhideWhenUsed="1"/>
-    <w:lsdException w:name="index 8" w:semiHidden="1" w:unhideWhenUsed="1"/>
-    <w:lsdException w:name="index 9" w:semiHidden="1" w:unhideWhenUsed="1"/>
-    <w:lsdException w:name="toc 1" w:semiHidden="1" w:uiPriority="87" w:unhideWhenUsed="1"/>
-    <w:lsdException w:name="toc 2" w:semiHidden="1" w:uiPriority="87" w:unhideWhenUsed="1"/>
-    <w:lsdException w:name="toc 3" w:semiHidden="1" w:uiPriority="87" w:unhideWhenUsed="1"/>
-    <w:lsdException w:name="toc 4" w:semiHidden="1" w:uiPriority="87" w:unhideWhenUsed="1"/>
-    <w:lsdException w:name="toc 5" w:semiHidden="1" w:uiPriority="87" w:unhideWhenUsed="1"/>
-    <w:lsdException w:name="toc 6" w:semiHidden="1" w:uiPriority="87" w:unhideWhenUsed="1"/>
-    <w:lsdException w:name="toc 7" w:semiHidden="1" w:uiPriority="87" w:unhideWhenUsed="1"/>
-    <w:lsdException w:name="toc 8" w:semiHidden="1" w:uiPriority="87" w:unhideWhenUsed="1"/>
-    <w:lsdException w:name="toc 9" w:semiHidden="1" w:uiPriority="87" w:unhideWhenUsed="1"/>
-    <w:lsdException w:name="Normal Indent" w:semiHidden="1" w:unhideWhenUsed="1"/>
-    <w:lsdException w:name="footnote text" w:semiHidden="1" w:unhideWhenUsed="1"/>
-    <w:lsdException w:name="annotation text" w:semiHidden="1" w:unhideWhenUsed="1"/>
-    <w:lsdException w:name="header" w:semiHidden="1" w:unhideWhenUsed="1"/>
-    <w:lsdException w:name="footer" w:semiHidden="1" w:unhideWhenUsed="1"/>
-    <w:lsdException w:name="index heading" w:semiHidden="1" w:unhideWhenUsed="1"/>
-    <w:lsdException w:name="caption" w:semiHidden="1" w:uiPriority="83" w:unhideWhenUsed="1" w:qFormat="1"/>
-    <w:lsdException w:name="table of figures" w:semiHidden="1" w:unhideWhenUsed="1"/>
-    <w:lsdException w:name="envelope address" w:semiHidden="1" w:unhideWhenUsed="1"/>
-    <w:lsdException w:name="envelope return" w:semiHidden="1" w:unhideWhenUsed="1"/>
-    <w:lsdException w:name="footnote reference" w:semiHidden="1" w:unhideWhenUsed="1"/>
-    <w:lsdException w:name="annotation reference" w:semiHidden="1" w:unhideWhenUsed="1"/>
-    <w:lsdException w:name="line number" w:semiHidden="1" w:unhideWhenUsed="1"/>
-    <w:lsdException w:name="page number" w:semiHidden="1" w:unhideWhenUsed="1"/>
-    <w:lsdException w:name="endnote reference" w:semiHidden="1" w:unhideWhenUsed="1"/>
-    <w:lsdException w:name="endnote text" w:semiHidden="1" w:unhideWhenUsed="1"/>
-    <w:lsdException w:name="table of authorities" w:semiHidden="1" w:unhideWhenUsed="1"/>
-    <w:lsdException w:name="macro" w:semiHidden="1" w:unhideWhenUsed="1"/>
-    <w:lsdException w:name="toa heading" w:semiHidden="1" w:unhideWhenUsed="1"/>
-    <w:lsdException w:name="List" w:semiHidden="1" w:unhideWhenUsed="1"/>
-    <w:lsdException w:name="List Bullet" w:semiHidden="1" w:unhideWhenUsed="1"/>
-    <w:lsdException w:name="List Number" w:semiHidden="1" w:unhideWhenUsed="1"/>
-    <w:lsdException w:name="List 2" w:semiHidden="1" w:unhideWhenUsed="1"/>
-    <w:lsdException w:name="List 3" w:semiHidden="1" w:unhideWhenUsed="1"/>
-    <w:lsdException w:name="List 4" w:semiHidden="1" w:unhideWhenUsed="1"/>
-    <w:lsdException w:name="List 5" w:semiHidden="1" w:unhideWhenUsed="1"/>
-    <w:lsdException w:name="List Bullet 2" w:semiHidden="1" w:unhideWhenUsed="1"/>
-    <w:lsdException w:name="List Bullet 3" w:semiHidden="1" w:unhideWhenUsed="1"/>
-    <w:lsdException w:name="List Bullet 4" w:semiHidden="1" w:unhideWhenUsed="1"/>
-    <w:lsdException w:name="List Bullet 5" w:semiHidden="1" w:unhideWhenUsed="1"/>
-    <w:lsdException w:name="List Number 2" w:semiHidden="1" w:unhideWhenUsed="1"/>
-    <w:lsdException w:name="List Number 3" w:semiHidden="1" w:unhideWhenUsed="1"/>
-    <w:lsdException w:name="List Number 4" w:semiHidden="1" w:unhideWhenUsed="1"/>
-    <w:lsdException w:name="List Number 5" w:semiHidden="1" w:unhideWhenUsed="1"/>
-    <w:lsdException w:name="Title" w:uiPriority="22" w:qFormat="1"/>
-    <w:lsdException w:name="Closing" w:semiHidden="1" w:unhideWhenUsed="1"/>
-    <w:lsdException w:name="Signature" w:semiHidden="1" w:unhideWhenUsed="1"/>
+    <w:lsdException w:name="index 1" w:semiHidden="1" w:uiPriority="153" w:unhideWhenUsed="1"/>
+    <w:lsdException w:name="index 2" w:semiHidden="1" w:uiPriority="153" w:unhideWhenUsed="1"/>
+    <w:lsdException w:name="index 3" w:semiHidden="1" w:uiPriority="153" w:unhideWhenUsed="1"/>
+    <w:lsdException w:name="index 4" w:semiHidden="1" w:uiPriority="153" w:unhideWhenUsed="1"/>
+    <w:lsdException w:name="index 5" w:semiHidden="1" w:uiPriority="153" w:unhideWhenUsed="1"/>
+    <w:lsdException w:name="index 6" w:semiHidden="1" w:uiPriority="153" w:unhideWhenUsed="1"/>
+    <w:lsdException w:name="index 7" w:semiHidden="1" w:uiPriority="153" w:unhideWhenUsed="1"/>
+    <w:lsdException w:name="index 8" w:semiHidden="1" w:uiPriority="153" w:unhideWhenUsed="1"/>
+    <w:lsdException w:name="index 9" w:semiHidden="1" w:uiPriority="153" w:unhideWhenUsed="1"/>
+    <w:lsdException w:name="toc 1" w:semiHidden="1" w:uiPriority="135" w:unhideWhenUsed="1"/>
+    <w:lsdException w:name="toc 2" w:semiHidden="1" w:uiPriority="135" w:unhideWhenUsed="1"/>
+    <w:lsdException w:name="toc 3" w:semiHidden="1" w:uiPriority="135" w:unhideWhenUsed="1"/>
+    <w:lsdException w:name="toc 4" w:semiHidden="1" w:uiPriority="135" w:unhideWhenUsed="1"/>
+    <w:lsdException w:name="toc 5" w:semiHidden="1" w:uiPriority="135" w:unhideWhenUsed="1"/>
+    <w:lsdException w:name="toc 6" w:semiHidden="1" w:uiPriority="135" w:unhideWhenUsed="1"/>
+    <w:lsdException w:name="toc 7" w:semiHidden="1" w:uiPriority="135" w:unhideWhenUsed="1"/>
+    <w:lsdException w:name="toc 8" w:semiHidden="1" w:uiPriority="135" w:unhideWhenUsed="1"/>
+    <w:lsdException w:name="toc 9" w:semiHidden="1" w:uiPriority="135" w:unhideWhenUsed="1"/>
+    <w:lsdException w:name="Normal Indent" w:semiHidden="1" w:uiPriority="153" w:unhideWhenUsed="1"/>
+    <w:lsdException w:name="footnote text" w:semiHidden="1" w:uiPriority="153" w:unhideWhenUsed="1"/>
+    <w:lsdException w:name="annotation text" w:semiHidden="1" w:uiPriority="153" w:unhideWhenUsed="1"/>
+    <w:lsdException w:name="header" w:semiHidden="1" w:uiPriority="153" w:unhideWhenUsed="1"/>
+    <w:lsdException w:name="footer" w:semiHidden="1" w:uiPriority="153" w:unhideWhenUsed="1"/>
+    <w:lsdException w:name="index heading" w:semiHidden="1" w:uiPriority="153" w:unhideWhenUsed="1"/>
+    <w:lsdException w:name="caption" w:semiHidden="1" w:uiPriority="131" w:unhideWhenUsed="1" w:qFormat="1"/>
+    <w:lsdException w:name="table of figures" w:semiHidden="1" w:uiPriority="153" w:unhideWhenUsed="1"/>
+    <w:lsdException w:name="envelope address" w:semiHidden="1" w:uiPriority="153" w:unhideWhenUsed="1"/>
+    <w:lsdException w:name="envelope return" w:semiHidden="1" w:uiPriority="153" w:unhideWhenUsed="1"/>
+    <w:lsdException w:name="footnote reference" w:semiHidden="1" w:uiPriority="153" w:unhideWhenUsed="1"/>
+    <w:lsdException w:name="annotation reference" w:semiHidden="1" w:uiPriority="153" w:unhideWhenUsed="1"/>
+    <w:lsdException w:name="line number" w:semiHidden="1" w:uiPriority="153" w:unhideWhenUsed="1"/>
+    <w:lsdException w:name="page number" w:semiHidden="1" w:uiPriority="153" w:unhideWhenUsed="1"/>
+    <w:lsdException w:name="endnote reference" w:semiHidden="1" w:uiPriority="153" w:unhideWhenUsed="1"/>
+    <w:lsdException w:name="endnote text" w:semiHidden="1" w:uiPriority="153" w:unhideWhenUsed="1"/>
+    <w:lsdException w:name="table of authorities" w:semiHidden="1" w:uiPriority="153" w:unhideWhenUsed="1"/>
+    <w:lsdException w:name="macro" w:semiHidden="1" w:uiPriority="153" w:unhideWhenUsed="1"/>
+    <w:lsdException w:name="toa heading" w:semiHidden="1" w:uiPriority="153" w:unhideWhenUsed="1"/>
+    <w:lsdException w:name="List" w:semiHidden="1" w:uiPriority="153" w:unhideWhenUsed="1"/>
+    <w:lsdException w:name="List Bullet" w:semiHidden="1" w:uiPriority="153" w:unhideWhenUsed="1"/>
+    <w:lsdException w:name="List Number" w:semiHidden="1" w:uiPriority="153" w:unhideWhenUsed="1"/>
+    <w:lsdException w:name="List 2" w:semiHidden="1" w:uiPriority="153" w:unhideWhenUsed="1"/>
+    <w:lsdException w:name="List 3" w:semiHidden="1" w:uiPriority="153" w:unhideWhenUsed="1"/>
+    <w:lsdException w:name="List 4" w:semiHidden="1" w:uiPriority="153" w:unhideWhenUsed="1"/>
+    <w:lsdException w:name="List 5" w:semiHidden="1" w:uiPriority="153" w:unhideWhenUsed="1"/>
+    <w:lsdException w:name="List Bullet 2" w:semiHidden="1" w:uiPriority="153" w:unhideWhenUsed="1"/>
+    <w:lsdException w:name="List Bullet 3" w:semiHidden="1" w:uiPriority="153" w:unhideWhenUsed="1"/>
+    <w:lsdException w:name="List Bullet 4" w:semiHidden="1" w:uiPriority="153" w:unhideWhenUsed="1"/>
+    <w:lsdException w:name="List Bullet 5" w:semiHidden="1" w:uiPriority="153" w:unhideWhenUsed="1"/>
+    <w:lsdException w:name="List Number 2" w:semiHidden="1" w:uiPriority="153" w:unhideWhenUsed="1"/>
+    <w:lsdException w:name="List Number 3" w:semiHidden="1" w:uiPriority="153" w:unhideWhenUsed="1"/>
+    <w:lsdException w:name="List Number 4" w:semiHidden="1" w:uiPriority="153" w:unhideWhenUsed="1"/>
+    <w:lsdException w:name="List Number 5" w:semiHidden="1" w:uiPriority="153" w:unhideWhenUsed="1"/>
+    <w:lsdException w:name="Title" w:uiPriority="34" w:qFormat="1"/>
+    <w:lsdException w:name="Closing" w:semiHidden="1" w:uiPriority="153" w:unhideWhenUsed="1"/>
+    <w:lsdException w:name="Signature" w:semiHidden="1" w:uiPriority="153" w:unhideWhenUsed="1"/>
     <w:lsdException w:name="Default Paragraph Font" w:semiHidden="1" w:uiPriority="1" w:unhideWhenUsed="1"/>
-    <w:lsdException w:name="Body Text" w:semiHidden="1" w:unhideWhenUsed="1"/>
-    <w:lsdException w:name="Body Text Indent" w:semiHidden="1" w:unhideWhenUsed="1"/>
-    <w:lsdException w:name="List Continue" w:semiHidden="1" w:unhideWhenUsed="1"/>
-    <w:lsdException w:name="List Continue 2" w:semiHidden="1" w:unhideWhenUsed="1"/>
-    <w:lsdException w:name="List Continue 3" w:semiHidden="1" w:unhideWhenUsed="1"/>
-    <w:lsdException w:name="List Continue 4" w:semiHidden="1" w:unhideWhenUsed="1"/>
-    <w:lsdException w:name="List Continue 5" w:semiHidden="1" w:unhideWhenUsed="1"/>
-    <w:lsdException w:name="Message Header" w:semiHidden="1" w:unhideWhenUsed="1"/>
-    <w:lsdException w:name="Subtitle" w:uiPriority="23" w:qFormat="1"/>
-    <w:lsdException w:name="Salutation" w:semiHidden="1" w:unhideWhenUsed="1"/>
-    <w:lsdException w:name="Date" w:semiHidden="1" w:unhideWhenUsed="1"/>
-    <w:lsdException w:name="Body Text First Indent" w:semiHidden="1" w:unhideWhenUsed="1"/>
-    <w:lsdException w:name="Body Text First Indent 2" w:semiHidden="1" w:unhideWhenUsed="1"/>
-    <w:lsdException w:name="Note Heading" w:semiHidden="1" w:unhideWhenUsed="1"/>
-    <w:lsdException w:name="Body Text 2" w:semiHidden="1" w:unhideWhenUsed="1"/>
-    <w:lsdException w:name="Body Text 3" w:semiHidden="1" w:unhideWhenUsed="1"/>
-    <w:lsdException w:name="Body Text Indent 2" w:semiHidden="1" w:unhideWhenUsed="1"/>
-    <w:lsdException w:name="Body Text Indent 3" w:semiHidden="1" w:unhideWhenUsed="1"/>
-    <w:lsdException w:name="Block Text" w:semiHidden="1" w:unhideWhenUsed="1"/>
-    <w:lsdException w:name="Hyperlink" w:semiHidden="1" w:unhideWhenUsed="1"/>
-    <w:lsdException w:name="FollowedHyperlink" w:semiHidden="1" w:unhideWhenUsed="1"/>
-    <w:lsdException w:name="Strong" w:uiPriority="52" w:qFormat="1"/>
-    <w:lsdException w:name="Emphasis" w:uiPriority="50" w:qFormat="1"/>
-    <w:lsdException w:name="Document Map" w:semiHidden="1" w:unhideWhenUsed="1"/>
-    <w:lsdException w:name="Plain Text" w:semiHidden="1" w:unhideWhenUsed="1"/>
-    <w:lsdException w:name="E-mail Signature" w:semiHidden="1" w:unhideWhenUsed="1"/>
-    <w:lsdException w:name="HTML Top of Form" w:semiHidden="1" w:unhideWhenUsed="1"/>
-    <w:lsdException w:name="HTML Bottom of Form" w:semiHidden="1" w:unhideWhenUsed="1"/>
-    <w:lsdException w:name="Normal (Web)" w:semiHidden="1" w:unhideWhenUsed="1"/>
-    <w:lsdException w:name="HTML Acronym" w:semiHidden="1" w:unhideWhenUsed="1"/>
-    <w:lsdException w:name="HTML Address" w:semiHidden="1" w:unhideWhenUsed="1"/>
-    <w:lsdException w:name="HTML Cite" w:semiHidden="1" w:unhideWhenUsed="1"/>
-    <w:lsdException w:name="HTML Code" w:semiHidden="1" w:unhideWhenUsed="1"/>
-    <w:lsdException w:name="HTML Definition" w:semiHidden="1" w:unhideWhenUsed="1"/>
-    <w:lsdException w:name="HTML Keyboard" w:semiHidden="1" w:unhideWhenUsed="1"/>
-    <w:lsdException w:name="HTML Preformatted" w:semiHidden="1" w:unhideWhenUsed="1"/>
-    <w:lsdException w:name="HTML Sample" w:semiHidden="1" w:unhideWhenUsed="1"/>
-    <w:lsdException w:name="HTML Typewriter" w:semiHidden="1" w:unhideWhenUsed="1"/>
-    <w:lsdException w:name="HTML Variable" w:semiHidden="1" w:unhideWhenUsed="1"/>
-    <w:lsdException w:name="Normal Table" w:semiHidden="1" w:unhideWhenUsed="1"/>
-    <w:lsdException w:name="annotation subject" w:semiHidden="1" w:unhideWhenUsed="1"/>
-    <w:lsdException w:name="No List" w:semiHidden="1" w:unhideWhenUsed="1"/>
-    <w:lsdException w:name="Outline List 1" w:semiHidden="1" w:unhideWhenUsed="1"/>
-    <w:lsdException w:name="Outline List 2" w:semiHidden="1" w:unhideWhenUsed="1"/>
-    <w:lsdException w:name="Outline List 3" w:semiHidden="1" w:unhideWhenUsed="1"/>
-    <w:lsdException w:name="Table Simple 1" w:semiHidden="1" w:unhideWhenUsed="1"/>
-    <w:lsdException w:name="Table Simple 2" w:semiHidden="1" w:unhideWhenUsed="1"/>
-    <w:lsdException w:name="Table Simple 3" w:semiHidden="1" w:unhideWhenUsed="1"/>
-    <w:lsdException w:name="Table Classic 1" w:semiHidden="1" w:unhideWhenUsed="1"/>
-    <w:lsdException w:name="Table Classic 2" w:semiHidden="1" w:unhideWhenUsed="1"/>
-    <w:lsdException w:name="Table Classic 3" w:semiHidden="1" w:unhideWhenUsed="1"/>
-    <w:lsdException w:name="Table Classic 4" w:semiHidden="1" w:unhideWhenUsed="1"/>
-    <w:lsdException w:name="Table Colorful 1" w:semiHidden="1" w:unhideWhenUsed="1"/>
-    <w:lsdException w:name="Table Colorful 2" w:semiHidden="1" w:unhideWhenUsed="1"/>
-    <w:lsdException w:name="Table Colorful 3" w:semiHidden="1" w:unhideWhenUsed="1"/>
-    <w:lsdException w:name="Table Columns 1" w:semiHidden="1" w:unhideWhenUsed="1"/>
-    <w:lsdException w:name="Table Columns 2" w:semiHidden="1" w:unhideWhenUsed="1"/>
-    <w:lsdException w:name="Table Columns 3" w:semiHidden="1" w:unhideWhenUsed="1"/>
-    <w:lsdException w:name="Table Columns 4" w:semiHidden="1" w:unhideWhenUsed="1"/>
-    <w:lsdException w:name="Table Columns 5" w:semiHidden="1" w:unhideWhenUsed="1"/>
-    <w:lsdException w:name="Table Grid 1" w:semiHidden="1" w:unhideWhenUsed="1"/>
-    <w:lsdException w:name="Table Grid 2" w:semiHidden="1" w:unhideWhenUsed="1"/>
-    <w:lsdException w:name="Table Grid 3" w:semiHidden="1" w:unhideWhenUsed="1"/>
-    <w:lsdException w:name="Table Grid 4" w:semiHidden="1" w:unhideWhenUsed="1"/>
-    <w:lsdException w:name="Table Grid 5" w:semiHidden="1" w:unhideWhenUsed="1"/>
-    <w:lsdException w:name="Table Grid 6" w:semiHidden="1" w:unhideWhenUsed="1"/>
-    <w:lsdException w:name="Table Grid 7" w:semiHidden="1" w:unhideWhenUsed="1"/>
-    <w:lsdException w:name="Table Grid 8" w:semiHidden="1" w:unhideWhenUsed="1"/>
-    <w:lsdException w:name="Table List 1" w:semiHidden="1" w:unhideWhenUsed="1"/>
-    <w:lsdException w:name="Table List 2" w:semiHidden="1" w:unhideWhenUsed="1"/>
-    <w:lsdException w:name="Table List 3" w:semiHidden="1" w:unhideWhenUsed="1"/>
-    <w:lsdException w:name="Table List 4" w:semiHidden="1" w:unhideWhenUsed="1"/>
-    <w:lsdException w:name="Table List 5" w:semiHidden="1" w:unhideWhenUsed="1"/>
-    <w:lsdException w:name="Table List 6" w:semiHidden="1" w:unhideWhenUsed="1"/>
-    <w:lsdException w:name="Table List 7" w:semiHidden="1" w:unhideWhenUsed="1"/>
-    <w:lsdException w:name="Table List 8" w:semiHidden="1" w:unhideWhenUsed="1"/>
-    <w:lsdException w:name="Table 3D effects 1" w:semiHidden="1" w:unhideWhenUsed="1"/>
-    <w:lsdException w:name="Table 3D effects 2" w:semiHidden="1" w:unhideWhenUsed="1"/>
-    <w:lsdException w:name="Table 3D effects 3" w:semiHidden="1" w:unhideWhenUsed="1"/>
-    <w:lsdException w:name="Table Contemporary" w:semiHidden="1" w:unhideWhenUsed="1"/>
-    <w:lsdException w:name="Table Elegant" w:semiHidden="1" w:unhideWhenUsed="1"/>
-    <w:lsdException w:name="Table Professional" w:semiHidden="1" w:unhideWhenUsed="1"/>
-    <w:lsdException w:name="Table Subtle 1" w:semiHidden="1" w:unhideWhenUsed="1"/>
-    <w:lsdException w:name="Table Subtle 2" w:semiHidden="1" w:unhideWhenUsed="1"/>
-    <w:lsdException w:name="Table Web 1" w:semiHidden="1" w:unhideWhenUsed="1"/>
-    <w:lsdException w:name="Table Web 2" w:semiHidden="1" w:unhideWhenUsed="1"/>
-    <w:lsdException w:name="Table Web 3" w:semiHidden="1" w:unhideWhenUsed="1"/>
-    <w:lsdException w:name="Balloon Text" w:semiHidden="1" w:unhideWhenUsed="1"/>
-    <w:lsdException w:name="Table Grid" w:uiPriority="137"/>
-    <w:lsdException w:name="Table Theme" w:semiHidden="1" w:unhideWhenUsed="1"/>
-    <w:lsdException w:name="Placeholder Text" w:semiHidden="1"/>
+    <w:lsdException w:name="Body Text" w:semiHidden="1" w:uiPriority="153" w:unhideWhenUsed="1"/>
+    <w:lsdException w:name="Body Text Indent" w:semiHidden="1" w:uiPriority="153" w:unhideWhenUsed="1"/>
+    <w:lsdException w:name="List Continue" w:semiHidden="1" w:uiPriority="153" w:unhideWhenUsed="1"/>
+    <w:lsdException w:name="List Continue 2" w:semiHidden="1" w:uiPriority="153" w:unhideWhenUsed="1"/>
+    <w:lsdException w:name="List Continue 3" w:semiHidden="1" w:uiPriority="153" w:unhideWhenUsed="1"/>
+    <w:lsdException w:name="List Continue 4" w:semiHidden="1" w:uiPriority="153" w:unhideWhenUsed="1"/>
+    <w:lsdException w:name="List Continue 5" w:semiHidden="1" w:uiPriority="153" w:unhideWhenUsed="1"/>
+    <w:lsdException w:name="Message Header" w:semiHidden="1" w:uiPriority="153" w:unhideWhenUsed="1"/>
+    <w:lsdException w:name="Subtitle" w:uiPriority="35" w:qFormat="1"/>
+    <w:lsdException w:name="Salutation" w:semiHidden="1" w:uiPriority="153" w:unhideWhenUsed="1"/>
+    <w:lsdException w:name="Date" w:semiHidden="1" w:uiPriority="153" w:unhideWhenUsed="1"/>
+    <w:lsdException w:name="Body Text First Indent" w:semiHidden="1" w:uiPriority="153" w:unhideWhenUsed="1"/>
+    <w:lsdException w:name="Body Text First Indent 2" w:semiHidden="1" w:uiPriority="153" w:unhideWhenUsed="1"/>
+    <w:lsdException w:name="Note Heading" w:semiHidden="1" w:uiPriority="153" w:unhideWhenUsed="1"/>
+    <w:lsdException w:name="Body Text 2" w:semiHidden="1" w:uiPriority="153" w:unhideWhenUsed="1"/>
+    <w:lsdException w:name="Body Text 3" w:semiHidden="1" w:uiPriority="153" w:unhideWhenUsed="1"/>
+    <w:lsdException w:name="Body Text Indent 2" w:semiHidden="1" w:uiPriority="153" w:unhideWhenUsed="1"/>
+    <w:lsdException w:name="Body Text Indent 3" w:semiHidden="1" w:uiPriority="153" w:unhideWhenUsed="1"/>
+    <w:lsdException w:name="Block Text" w:semiHidden="1" w:uiPriority="153" w:unhideWhenUsed="1"/>
+    <w:lsdException w:name="Hyperlink" w:semiHidden="1" w:uiPriority="153" w:unhideWhenUsed="1"/>
+    <w:lsdException w:name="FollowedHyperlink" w:semiHidden="1" w:uiPriority="153" w:unhideWhenUsed="1"/>
+    <w:lsdException w:name="Strong" w:uiPriority="82" w:qFormat="1"/>
+    <w:lsdException w:name="Emphasis" w:uiPriority="80" w:qFormat="1"/>
+    <w:lsdException w:name="Document Map" w:semiHidden="1" w:uiPriority="153" w:unhideWhenUsed="1"/>
+    <w:lsdException w:name="Plain Text" w:semiHidden="1" w:uiPriority="153" w:unhideWhenUsed="1"/>
+    <w:lsdException w:name="E-mail Signature" w:semiHidden="1" w:uiPriority="153" w:unhideWhenUsed="1"/>
+    <w:lsdException w:name="HTML Top of Form" w:semiHidden="1" w:uiPriority="153" w:unhideWhenUsed="1"/>
+    <w:lsdException w:name="HTML Bottom of Form" w:semiHidden="1" w:uiPriority="153" w:unhideWhenUsed="1"/>
+    <w:lsdException w:name="Normal (Web)" w:semiHidden="1" w:uiPriority="153" w:unhideWhenUsed="1"/>
+    <w:lsdException w:name="HTML Acronym" w:semiHidden="1" w:uiPriority="153" w:unhideWhenUsed="1"/>
+    <w:lsdException w:name="HTML Address" w:semiHidden="1" w:uiPriority="153" w:unhideWhenUsed="1"/>
+    <w:lsdException w:name="HTML Cite" w:semiHidden="1" w:uiPriority="153" w:unhideWhenUsed="1"/>
+    <w:lsdException w:name="HTML Code" w:semiHidden="1" w:uiPriority="153" w:unhideWhenUsed="1"/>
+    <w:lsdException w:name="HTML Definition" w:semiHidden="1" w:uiPriority="153" w:unhideWhenUsed="1"/>
+    <w:lsdException w:name="HTML Keyboard" w:semiHidden="1" w:uiPriority="153" w:unhideWhenUsed="1"/>
+    <w:lsdException w:name="HTML Preformatted" w:semiHidden="1" w:uiPriority="153" w:unhideWhenUsed="1"/>
+    <w:lsdException w:name="HTML Sample" w:semiHidden="1" w:uiPriority="153" w:unhideWhenUsed="1"/>
+    <w:lsdException w:name="HTML Typewriter" w:semiHidden="1" w:uiPriority="153" w:unhideWhenUsed="1"/>
+    <w:lsdException w:name="HTML Variable" w:semiHidden="1" w:uiPriority="153" w:unhideWhenUsed="1"/>
+    <w:lsdException w:name="Normal Table" w:uiPriority="153"/>
+    <w:lsdException w:name="annotation subject" w:semiHidden="1" w:uiPriority="153" w:unhideWhenUsed="1"/>
+    <w:lsdException w:name="No List" w:semiHidden="1" w:uiPriority="153" w:unhideWhenUsed="1"/>
+    <w:lsdException w:name="Outline List 1" w:semiHidden="1" w:uiPriority="153" w:unhideWhenUsed="1"/>
+    <w:lsdException w:name="Outline List 2" w:semiHidden="1" w:uiPriority="153" w:unhideWhenUsed="1"/>
+    <w:lsdException w:name="Outline List 3" w:semiHidden="1" w:uiPriority="153" w:unhideWhenUsed="1"/>
+    <w:lsdException w:name="Table Simple 1" w:semiHidden="1" w:uiPriority="153" w:unhideWhenUsed="1"/>
+    <w:lsdException w:name="Table Simple 2" w:semiHidden="1" w:uiPriority="153" w:unhideWhenUsed="1"/>
+    <w:lsdException w:name="Table Simple 3" w:semiHidden="1" w:uiPriority="153" w:unhideWhenUsed="1"/>
+    <w:lsdException w:name="Table Classic 1" w:semiHidden="1" w:uiPriority="153" w:unhideWhenUsed="1"/>
+    <w:lsdException w:name="Table Classic 2" w:semiHidden="1" w:uiPriority="153" w:unhideWhenUsed="1"/>
+    <w:lsdException w:name="Table Classic 3" w:semiHidden="1" w:uiPriority="153" w:unhideWhenUsed="1"/>
+    <w:lsdException w:name="Table Classic 4" w:semiHidden="1" w:uiPriority="153" w:unhideWhenUsed="1"/>
+    <w:lsdException w:name="Table Colorful 1" w:semiHidden="1" w:uiPriority="153" w:unhideWhenUsed="1"/>
+    <w:lsdException w:name="Table Colorful 2" w:semiHidden="1" w:uiPriority="153" w:unhideWhenUsed="1"/>
+    <w:lsdException w:name="Table Colorful 3" w:semiHidden="1" w:uiPriority="153" w:unhideWhenUsed="1"/>
+    <w:lsdException w:name="Table Columns 1" w:semiHidden="1" w:uiPriority="153" w:unhideWhenUsed="1"/>
+    <w:lsdException w:name="Table Columns 2" w:semiHidden="1" w:uiPriority="153" w:unhideWhenUsed="1"/>
+    <w:lsdException w:name="Table Columns 3" w:semiHidden="1" w:uiPriority="153" w:unhideWhenUsed="1"/>
+    <w:lsdException w:name="Table Columns 4" w:semiHidden="1" w:uiPriority="153" w:unhideWhenUsed="1"/>
+    <w:lsdException w:name="Table Columns 5" w:semiHidden="1" w:uiPriority="153" w:unhideWhenUsed="1"/>
+    <w:lsdException w:name="Table Grid 1" w:semiHidden="1" w:uiPriority="153" w:unhideWhenUsed="1"/>
+    <w:lsdException w:name="Table Grid 2" w:semiHidden="1" w:uiPriority="153" w:unhideWhenUsed="1"/>
+    <w:lsdException w:name="Table Grid 3" w:semiHidden="1" w:uiPriority="153" w:unhideWhenUsed="1"/>
+    <w:lsdException w:name="Table Grid 4" w:semiHidden="1" w:uiPriority="153" w:unhideWhenUsed="1"/>
+    <w:lsdException w:name="Table Grid 5" w:semiHidden="1" w:uiPriority="153" w:unhideWhenUsed="1"/>
+    <w:lsdException w:name="Table Grid 6" w:semiHidden="1" w:uiPriority="153" w:unhideWhenUsed="1"/>
+    <w:lsdException w:name="Table Grid 7" w:semiHidden="1" w:uiPriority="153" w:unhideWhenUsed="1"/>
+    <w:lsdException w:name="Table Grid 8" w:semiHidden="1" w:uiPriority="153" w:unhideWhenUsed="1"/>
+    <w:lsdException w:name="Table List 1" w:semiHidden="1" w:uiPriority="153" w:unhideWhenUsed="1"/>
+    <w:lsdException w:name="Table List 2" w:semiHidden="1" w:uiPriority="153" w:unhideWhenUsed="1"/>
+    <w:lsdException w:name="Table List 3" w:semiHidden="1" w:uiPriority="153" w:unhideWhenUsed="1"/>
+    <w:lsdException w:name="Table List 4" w:semiHidden="1" w:uiPriority="153" w:unhideWhenUsed="1"/>
+    <w:lsdException w:name="Table List 5" w:semiHidden="1" w:uiPriority="153" w:unhideWhenUsed="1"/>
+    <w:lsdException w:name="Table List 6" w:semiHidden="1" w:uiPriority="153" w:unhideWhenUsed="1"/>
+    <w:lsdException w:name="Table List 7" w:semiHidden="1" w:uiPriority="153" w:unhideWhenUsed="1"/>
+    <w:lsdException w:name="Table List 8" w:semiHidden="1" w:uiPriority="153" w:unhideWhenUsed="1"/>
+    <w:lsdException w:name="Table 3D effects 1" w:semiHidden="1" w:uiPriority="153" w:unhideWhenUsed="1"/>
+    <w:lsdException w:name="Table 3D effects 2" w:semiHidden="1" w:uiPriority="153" w:unhideWhenUsed="1"/>
+    <w:lsdException w:name="Table 3D effects 3" w:semiHidden="1" w:uiPriority="153" w:unhideWhenUsed="1"/>
+    <w:lsdException w:name="Table Contemporary" w:semiHidden="1" w:uiPriority="153" w:unhideWhenUsed="1"/>
+    <w:lsdException w:name="Table Elegant" w:semiHidden="1" w:uiPriority="153" w:unhideWhenUsed="1"/>
+    <w:lsdException w:name="Table Professional" w:semiHidden="1" w:uiPriority="153" w:unhideWhenUsed="1"/>
+    <w:lsdException w:name="Table Subtle 1" w:uiPriority="153"/>
+    <w:lsdException w:name="Table Subtle 2" w:semiHidden="1" w:uiPriority="153" w:unhideWhenUsed="1"/>
+    <w:lsdException w:name="Table Web 1" w:semiHidden="1" w:uiPriority="153" w:unhideWhenUsed="1"/>
+    <w:lsdException w:name="Table Web 2" w:uiPriority="153"/>
+    <w:lsdException w:name="Table Web 3" w:uiPriority="153"/>
+    <w:lsdException w:name="Balloon Text" w:semiHidden="1" w:uiPriority="153" w:unhideWhenUsed="1"/>
+    <w:lsdException w:name="Table Theme" w:semiHidden="1" w:uiPriority="153" w:unhideWhenUsed="1"/>
+    <w:lsdException w:name="Placeholder Text" w:semiHidden="1" w:uiPriority="153"/>
     <w:lsdException w:name="No Spacing" w:uiPriority="1" w:qFormat="1"/>
-    <w:lsdException w:name="Light Shading" w:uiPriority="150"/>
-    <w:lsdException w:name="Light List" w:uiPriority="151"/>
-    <w:lsdException w:name="Light Grid" w:uiPriority="152"/>
-    <w:lsdException w:name="Medium Shading 1" w:uiPriority="153"/>
-    <w:lsdException w:name="Medium Shading 2" w:uiPriority="256"/>
-    <w:lsdException w:name="Medium List 1" w:uiPriority="257"/>
-    <w:lsdException w:name="Medium List 2" w:uiPriority="258"/>
-    <w:lsdException w:name="Medium Grid 1" w:uiPriority="259"/>
-    <w:lsdException w:name="Medium Grid 2" w:uiPriority="260"/>
-    <w:lsdException w:name="Medium Grid 3" w:uiPriority="261"/>
-    <w:lsdException w:name="Dark List" w:uiPriority="274"/>
-    <w:lsdException w:name="Colorful Shading" w:uiPriority="275"/>
-    <w:lsdException w:name="Colorful List" w:uiPriority="276"/>
-    <w:lsdException w:name="Colorful Grid" w:uiPriority="277"/>
-    <w:lsdException w:name="Light Shading Accent 1" w:uiPriority="150"/>
-    <w:lsdException w:name="Light List Accent 1" w:uiPriority="151"/>
-    <w:lsdException w:name="Light Grid Accent 1" w:uiPriority="152"/>
-    <w:lsdException w:name="Medium Shading 1 Accent 1" w:uiPriority="153"/>
-    <w:lsdException w:name="Medium Shading 2 Accent 1" w:uiPriority="256"/>
-    <w:lsdException w:name="Medium List 1 Accent 1" w:uiPriority="257"/>
-    <w:lsdException w:name="Revision" w:semiHidden="1"/>
-    <w:lsdException w:name="List Paragraph" w:uiPriority="82" w:qFormat="1"/>
-    <w:lsdException w:name="Quote" w:uiPriority="65" w:qFormat="1"/>
-    <w:lsdException w:name="Intense Quote" w:uiPriority="72" w:qFormat="1"/>
-    <w:lsdException w:name="Medium List 2 Accent 1" w:uiPriority="258"/>
-    <w:lsdException w:name="Medium Grid 1 Accent 1" w:uiPriority="259"/>
-    <w:lsdException w:name="Medium Grid 2 Accent 1" w:uiPriority="260"/>
-    <w:lsdException w:name="Medium Grid 3 Accent 1" w:uiPriority="261"/>
-    <w:lsdException w:name="Dark List Accent 1" w:uiPriority="274"/>
-    <w:lsdException w:name="Colorful Shading Accent 1" w:uiPriority="275"/>
-    <w:lsdException w:name="Colorful List Accent 1" w:uiPriority="276"/>
-    <w:lsdException w:name="Colorful Grid Accent 1" w:uiPriority="277"/>
-    <w:lsdException w:name="Light Shading Accent 2" w:uiPriority="150"/>
-    <w:lsdException w:name="Light List Accent 2" w:uiPriority="151"/>
-    <w:lsdException w:name="Light Grid Accent 2" w:uiPriority="152"/>
-    <w:lsdException w:name="Medium Shading 1 Accent 2" w:uiPriority="153"/>
-    <w:lsdException w:name="Medium Shading 2 Accent 2" w:uiPriority="256"/>
-    <w:lsdException w:name="Medium List 1 Accent 2" w:uiPriority="257"/>
-    <w:lsdException w:name="Medium List 2 Accent 2" w:uiPriority="258"/>
-    <w:lsdException w:name="Medium Grid 1 Accent 2" w:uiPriority="259"/>
-    <w:lsdException w:name="Medium Grid 2 Accent 2" w:uiPriority="260"/>
-    <w:lsdException w:name="Medium Grid 3 Accent 2" w:uiPriority="261"/>
-    <w:lsdException w:name="Dark List Accent 2" w:uiPriority="274"/>
-    <w:lsdException w:name="Colorful Shading Accent 2" w:uiPriority="275"/>
-    <w:lsdException w:name="Colorful List Accent 2" w:uiPriority="276"/>
-    <w:lsdException w:name="Colorful Grid Accent 2" w:uiPriority="277"/>
-    <w:lsdException w:name="Light Shading Accent 3" w:uiPriority="150"/>
-    <w:lsdException w:name="Light List Accent 3" w:uiPriority="151"/>
-    <w:lsdException w:name="Light Grid Accent 3" w:uiPriority="152"/>
-    <w:lsdException w:name="Medium Shading 1 Accent 3" w:uiPriority="153"/>
-    <w:lsdException w:name="Medium Shading 2 Accent 3" w:uiPriority="256"/>
-    <w:lsdException w:name="Medium List 1 Accent 3" w:uiPriority="257"/>
-    <w:lsdException w:name="Medium List 2 Accent 3" w:uiPriority="258"/>
-    <w:lsdException w:name="Medium Grid 1 Accent 3" w:uiPriority="259"/>
-    <w:lsdException w:name="Medium Grid 2 Accent 3" w:uiPriority="260"/>
-    <w:lsdException w:name="Medium Grid 3 Accent 3" w:uiPriority="261"/>
-    <w:lsdException w:name="Dark List Accent 3" w:uiPriority="274"/>
-    <w:lsdException w:name="Colorful Shading Accent 3" w:uiPriority="275"/>
-    <w:lsdException w:name="Colorful List Accent 3" w:uiPriority="276"/>
-    <w:lsdException w:name="Colorful Grid Accent 3" w:uiPriority="277"/>
-    <w:lsdException w:name="Light Shading Accent 4" w:uiPriority="150"/>
-    <w:lsdException w:name="Light List Accent 4" w:uiPriority="151"/>
-    <w:lsdException w:name="Light Grid Accent 4" w:uiPriority="152"/>
-    <w:lsdException w:name="Medium Shading 1 Accent 4" w:uiPriority="153"/>
-    <w:lsdException w:name="Medium Shading 2 Accent 4" w:uiPriority="256"/>
-    <w:lsdException w:name="Medium List 1 Accent 4" w:uiPriority="257"/>
-    <w:lsdException w:name="Medium List 2 Accent 4" w:uiPriority="258"/>
-    <w:lsdException w:name="Medium Grid 1 Accent 4" w:uiPriority="259"/>
-    <w:lsdException w:name="Medium Grid 2 Accent 4" w:uiPriority="260"/>
-    <w:lsdException w:name="Medium Grid 3 Accent 4" w:uiPriority="261"/>
-    <w:lsdException w:name="Dark List Accent 4" w:uiPriority="274"/>
-    <w:lsdException w:name="Colorful Shading Accent 4" w:uiPriority="275"/>
-    <w:lsdException w:name="Colorful List Accent 4" w:uiPriority="276"/>
-    <w:lsdException w:name="Colorful Grid Accent 4" w:uiPriority="277"/>
-    <w:lsdException w:name="Light Shading Accent 5" w:uiPriority="150"/>
-    <w:lsdException w:name="Light List Accent 5" w:uiPriority="151"/>
-    <w:lsdException w:name="Light Grid Accent 5" w:uiPriority="152"/>
-    <w:lsdException w:name="Medium Shading 1 Accent 5" w:uiPriority="153"/>
-    <w:lsdException w:name="Medium Shading 2 Accent 5" w:uiPriority="256"/>
-    <w:lsdException w:name="Medium List 1 Accent 5" w:uiPriority="257"/>
-    <w:lsdException w:name="Medium List 2 Accent 5" w:uiPriority="258"/>
-    <w:lsdException w:name="Medium Grid 1 Accent 5" w:uiPriority="259"/>
-    <w:lsdException w:name="Medium Grid 2 Accent 5" w:uiPriority="260"/>
-    <w:lsdException w:name="Medium Grid 3 Accent 5" w:uiPriority="261"/>
-    <w:lsdException w:name="Dark List Accent 5" w:uiPriority="274"/>
-    <w:lsdException w:name="Colorful Shading Accent 5" w:uiPriority="275"/>
-    <w:lsdException w:name="Colorful List Accent 5" w:uiPriority="276"/>
-    <w:lsdException w:name="Colorful Grid Accent 5" w:uiPriority="277"/>
-    <w:lsdException w:name="Light Shading Accent 6" w:uiPriority="150"/>
-    <w:lsdException w:name="Light List Accent 6" w:uiPriority="151"/>
-    <w:lsdException w:name="Light Grid Accent 6" w:uiPriority="152"/>
-    <w:lsdException w:name="Medium Shading 1 Accent 6" w:uiPriority="153"/>
-    <w:lsdException w:name="Medium Shading 2 Accent 6" w:uiPriority="256"/>
-    <w:lsdException w:name="Medium List 1 Accent 6" w:uiPriority="257"/>
-    <w:lsdException w:name="Medium List 2 Accent 6" w:uiPriority="258"/>
-    <w:lsdException w:name="Medium Grid 1 Accent 6" w:uiPriority="259"/>
-    <w:lsdException w:name="Medium Grid 2 Accent 6" w:uiPriority="260"/>
-    <w:lsdException w:name="Medium Grid 3 Accent 6" w:uiPriority="261"/>
-    <w:lsdException w:name="Dark List Accent 6" w:uiPriority="274"/>
-    <w:lsdException w:name="Colorful Shading Accent 6" w:uiPriority="275"/>
-    <w:lsdException w:name="Colorful List Accent 6" w:uiPriority="276"/>
-    <w:lsdException w:name="Colorful Grid Accent 6" w:uiPriority="277"/>
-    <w:lsdException w:name="Subtle Emphasis" w:uiPriority="37" w:qFormat="1"/>
-    <w:lsdException w:name="Intense Emphasis" w:uiPriority="51" w:qFormat="1"/>
-    <w:lsdException w:name="Subtle Reference" w:uiPriority="73" w:qFormat="1"/>
-    <w:lsdException w:name="Intense Reference" w:uiPriority="80" w:qFormat="1"/>
-    <w:lsdException w:name="Book Title" w:uiPriority="81" w:qFormat="1"/>
-    <w:lsdException w:name="Bibliography" w:semiHidden="1" w:uiPriority="85" w:unhideWhenUsed="1"/>
-    <w:lsdException w:name="TOC Heading" w:semiHidden="1" w:uiPriority="87" w:unhideWhenUsed="1" w:qFormat="1"/>
-    <w:lsdException w:name="Grid Table 4" w:uiPriority="115"/>
-    <w:lsdException w:name="Grid Table 5 Dark" w:uiPriority="128"/>
-    <w:lsdException w:name="Grid Table 6 Colorful" w:uiPriority="129"/>
-    <w:lsdException w:name="Grid Table 7 Colorful" w:uiPriority="130"/>
-    <w:lsdException w:name="Grid Table 1 Light Accent 1" w:uiPriority="112"/>
-    <w:lsdException w:name="Grid Table 2 Accent 1" w:uiPriority="113"/>
-    <w:lsdException w:name="Grid Table 3 Accent 1" w:uiPriority="114"/>
-    <w:lsdException w:name="Grid Table 4 Accent 1" w:uiPriority="115"/>
-    <w:lsdException w:name="Grid Table 5 Dark Accent 1" w:uiPriority="128"/>
-    <w:lsdException w:name="Grid Table 6 Colorful Accent 1" w:uiPriority="129"/>
-    <w:lsdException w:name="Grid Table 7 Colorful Accent 1" w:uiPriority="130"/>
-    <w:lsdException w:name="Grid Table 1 Light Accent 2" w:uiPriority="112"/>
-    <w:lsdException w:name="Grid Table 2 Accent 2" w:uiPriority="113"/>
-    <w:lsdException w:name="Grid Table 3 Accent 2" w:uiPriority="114"/>
-    <w:lsdException w:name="Grid Table 4 Accent 2" w:uiPriority="115"/>
-    <w:lsdException w:name="Grid Table 5 Dark Accent 2" w:uiPriority="128"/>
-    <w:lsdException w:name="Grid Table 6 Colorful Accent 2" w:uiPriority="129"/>
-    <w:lsdException w:name="Grid Table 7 Colorful Accent 2" w:uiPriority="130"/>
-    <w:lsdException w:name="Grid Table 1 Light Accent 3" w:uiPriority="112"/>
-    <w:lsdException w:name="Grid Table 2 Accent 3" w:uiPriority="113"/>
-    <w:lsdException w:name="Grid Table 3 Accent 3" w:uiPriority="114"/>
-    <w:lsdException w:name="Grid Table 4 Accent 3" w:uiPriority="115"/>
-    <w:lsdException w:name="Grid Table 5 Dark Accent 3" w:uiPriority="128"/>
-    <w:lsdException w:name="Grid Table 6 Colorful Accent 3" w:uiPriority="129"/>
-    <w:lsdException w:name="Grid Table 7 Colorful Accent 3" w:uiPriority="130"/>
-    <w:lsdException w:name="Grid Table 1 Light Accent 4" w:uiPriority="112"/>
-    <w:lsdException w:name="Grid Table 2 Accent 4" w:uiPriority="113"/>
-    <w:lsdException w:name="Grid Table 3 Accent 4" w:uiPriority="114"/>
-    <w:lsdException w:name="Grid Table 4 Accent 4" w:uiPriority="115"/>
-    <w:lsdException w:name="Grid Table 5 Dark Accent 4" w:uiPriority="128"/>
-    <w:lsdException w:name="Grid Table 6 Colorful Accent 4" w:uiPriority="129"/>
-    <w:lsdException w:name="Grid Table 7 Colorful Accent 4" w:uiPriority="130"/>
-    <w:lsdException w:name="Grid Table 1 Light Accent 5" w:uiPriority="112"/>
-    <w:lsdException w:name="Grid Table 2 Accent 5" w:uiPriority="113"/>
-    <w:lsdException w:name="Grid Table 3 Accent 5" w:uiPriority="114"/>
-    <w:lsdException w:name="Grid Table 4 Accent 5" w:uiPriority="115"/>
-    <w:lsdException w:name="Grid Table 5 Dark Accent 5" w:uiPriority="128"/>
-    <w:lsdException w:name="Grid Table 6 Colorful Accent 5" w:uiPriority="129"/>
-    <w:lsdException w:name="Grid Table 7 Colorful Accent 5" w:uiPriority="130"/>
-    <w:lsdException w:name="Grid Table 1 Light Accent 6" w:uiPriority="112"/>
-    <w:lsdException w:name="Grid Table 2 Accent 6" w:uiPriority="113"/>
-    <w:lsdException w:name="Grid Table 3 Accent 6" w:uiPriority="114"/>
-    <w:lsdException w:name="Grid Table 4 Accent 6" w:uiPriority="115"/>
-    <w:lsdException w:name="Grid Table 5 Dark Accent 6" w:uiPriority="128"/>
-    <w:lsdException w:name="Grid Table 6 Colorful Accent 6" w:uiPriority="129"/>
-    <w:lsdException w:name="Grid Table 7 Colorful Accent 6" w:uiPriority="130"/>
-    <w:lsdException w:name="List Table 1 Light" w:uiPriority="112"/>
-    <w:lsdException w:name="List Table 2" w:uiPriority="113"/>
-    <w:lsdException w:name="List Table 3" w:uiPriority="114"/>
-    <w:lsdException w:name="List Table 4" w:uiPriority="115"/>
-    <w:lsdException w:name="List Table 5 Dark" w:uiPriority="128"/>
-    <w:lsdException w:name="List Table 6 Colorful" w:uiPriority="129"/>
-    <w:lsdException w:name="List Table 7 Colorful" w:uiPriority="130"/>
-    <w:lsdException w:name="List Table 1 Light Accent 1" w:uiPriority="112"/>
-    <w:lsdException w:name="List Table 2 Accent 1" w:uiPriority="113"/>
-    <w:lsdException w:name="List Table 3 Accent 1" w:uiPriority="114"/>
-    <w:lsdException w:name="List Table 4 Accent 1" w:uiPriority="115"/>
-    <w:lsdException w:name="List Table 5 Dark Accent 1" w:uiPriority="128"/>
-    <w:lsdException w:name="List Table 6 Colorful Accent 1" w:uiPriority="129"/>
-    <w:lsdException w:name="List Table 7 Colorful Accent 1" w:uiPriority="130"/>
-    <w:lsdException w:name="List Table 1 Light Accent 2" w:uiPriority="112"/>
-    <w:lsdException w:name="List Table 2 Accent 2" w:uiPriority="113"/>
-    <w:lsdException w:name="List Table 3 Accent 2" w:uiPriority="114"/>
-    <w:lsdException w:name="List Table 4 Accent 2" w:uiPriority="115"/>
-    <w:lsdException w:name="List Table 5 Dark Accent 2" w:uiPriority="128"/>
-    <w:lsdException w:name="List Table 6 Colorful Accent 2" w:uiPriority="129"/>
-    <w:lsdException w:name="List Table 7 Colorful Accent 2" w:uiPriority="130"/>
-    <w:lsdException w:name="List Table 1 Light Accent 3" w:uiPriority="112"/>
-    <w:lsdException w:name="List Table 2 Accent 3" w:uiPriority="113"/>
-    <w:lsdException w:name="List Table 3 Accent 3" w:uiPriority="114"/>
-    <w:lsdException w:name="List Table 4 Accent 3" w:uiPriority="115"/>
-    <w:lsdException w:name="List Table 5 Dark Accent 3" w:uiPriority="128"/>
-    <w:lsdException w:name="List Table 6 Colorful Accent 3" w:uiPriority="129"/>
-    <w:lsdException w:name="List Table 7 Colorful Accent 3" w:uiPriority="130"/>
-    <w:lsdException w:name="List Table 1 Light Accent 4" w:uiPriority="112"/>
-    <w:lsdException w:name="List Table 2 Accent 4" w:uiPriority="113"/>
-    <w:lsdException w:name="List Table 3 Accent 4" w:uiPriority="114"/>
-    <w:lsdException w:name="List Table 4 Accent 4" w:uiPriority="115"/>
-    <w:lsdException w:name="List Table 5 Dark Accent 4" w:uiPriority="128"/>
-    <w:lsdException w:name="List Table 6 Colorful Accent 4" w:uiPriority="129"/>
-    <w:lsdException w:name="List Table 7 Colorful Accent 4" w:uiPriority="130"/>
-    <w:lsdException w:name="List Table 1 Light Accent 5" w:uiPriority="112"/>
-    <w:lsdException w:name="List Table 2 Accent 5" w:uiPriority="113"/>
-    <w:lsdException w:name="List Table 3 Accent 5" w:uiPriority="114"/>
-    <w:lsdException w:name="List Table 4 Accent 5" w:uiPriority="115"/>
-    <w:lsdException w:name="List Table 5 Dark Accent 5" w:uiPriority="128"/>
-    <w:lsdException w:name="List Table 6 Colorful Accent 5" w:uiPriority="129"/>
-    <w:lsdException w:name="List Table 7 Colorful Accent 5" w:uiPriority="130"/>
-    <w:lsdException w:name="List Table 1 Light Accent 6" w:uiPriority="112"/>
-    <w:lsdException w:name="List Table 2 Accent 6" w:uiPriority="113"/>
-    <w:lsdException w:name="List Table 3 Accent 6" w:uiPriority="114"/>
-    <w:lsdException w:name="List Table 4 Accent 6" w:uiPriority="115"/>
-    <w:lsdException w:name="List Table 5 Dark Accent 6" w:uiPriority="128"/>
-    <w:lsdException w:name="List Table 6 Colorful Accent 6" w:uiPriority="129"/>
-    <w:lsdException w:name="List Table 7 Colorful Accent 6" w:uiPriority="130"/>
+    <w:lsdException w:name="Light Shading"/>
+    <w:lsdException w:name="Light List"/>
+    <w:lsdException w:name="Light Grid"/>
+    <w:lsdException w:name="Medium Shading 1"/>
+    <w:lsdException w:name="Medium Shading 2"/>
+    <w:lsdException w:name="Medium List 1"/>
+    <w:lsdException w:name="Medium List 2"/>
+    <w:lsdException w:name="Medium Grid 1"/>
+    <w:lsdException w:name="Medium Grid 2"/>
+    <w:lsdException w:name="Medium Grid 3"/>
+    <w:lsdException w:name="Dark List"/>
+    <w:lsdException w:name="Colorful Shading"/>
+    <w:lsdException w:name="Colorful List"/>
+    <w:lsdException w:name="Colorful Grid"/>
+    <w:lsdException w:name="Light Shading Accent 1"/>
+    <w:lsdException w:name="Medium List 1 Accent 1"/>
+    <w:lsdException w:name="Revision" w:semiHidden="1" w:uiPriority="153"/>
+    <w:lsdException w:name="List Paragraph" w:uiPriority="130" w:qFormat="1"/>
+    <w:lsdException w:name="Quote" w:uiPriority="101" w:qFormat="1"/>
+    <w:lsdException w:name="Intense Quote" w:uiPriority="114" w:qFormat="1"/>
+    <w:lsdException w:name="Medium List 2 Accent 1"/>
+    <w:lsdException w:name="Medium Grid 1 Accent 1"/>
+    <w:lsdException w:name="Medium Grid 2 Accent 1"/>
+    <w:lsdException w:name="Medium Grid 3 Accent 1"/>
+    <w:lsdException w:name="Dark List Accent 1"/>
+    <w:lsdException w:name="Colorful Shading Accent 1"/>
+    <w:lsdException w:name="Colorful List Accent 1"/>
+    <w:lsdException w:name="Colorful Grid Accent 1"/>
+    <w:lsdException w:name="Light Shading Accent 2"/>
+    <w:lsdException w:name="Light List Accent 2"/>
+    <w:lsdException w:name="Light Grid Accent 2"/>
+    <w:lsdException w:name="Medium Shading 1 Accent 2"/>
+    <w:lsdException w:name="Medium Shading 2 Accent 2"/>
+    <w:lsdException w:name="Medium List 1 Accent 2"/>
+    <w:lsdException w:name="Medium List 2 Accent 2"/>
+    <w:lsdException w:name="Medium Grid 1 Accent 2"/>
+    <w:lsdException w:name="Medium Grid 2 Accent 2"/>
+    <w:lsdException w:name="Medium Grid 3 Accent 2"/>
+    <w:lsdException w:name="Dark List Accent 2"/>
+    <w:lsdException w:name="Colorful Shading Accent 2"/>
+    <w:lsdException w:name="Colorful List Accent 2"/>
+    <w:lsdException w:name="Colorful Grid Accent 2"/>
+    <w:lsdException w:name="Light Shading Accent 3"/>
+    <w:lsdException w:name="Light List Accent 3"/>
+    <w:lsdException w:name="Light Grid Accent 3"/>
+    <w:lsdException w:name="Medium Shading 1 Accent 3"/>
+    <w:lsdException w:name="Medium Shading 2 Accent 3"/>
+    <w:lsdException w:name="Medium List 1 Accent 3"/>
+    <w:lsdException w:name="Medium List 2 Accent 3"/>
+    <w:lsdException w:name="Medium Grid 1 Accent 3"/>
+    <w:lsdException w:name="Medium Grid 2 Accent 3"/>
+    <w:lsdException w:name="Medium Grid 3 Accent 3"/>
+    <w:lsdException w:name="Dark List Accent 3"/>
+    <w:lsdException w:name="Colorful Shading Accent 3"/>
+    <w:lsdException w:name="Colorful List Accent 3"/>
+    <w:lsdException w:name="Colorful Grid Accent 3"/>
+    <w:lsdException w:name="Light Shading Accent 4"/>
+    <w:lsdException w:name="Light List Accent 4"/>
+    <w:lsdException w:name="Light Grid Accent 4"/>
+    <w:lsdException w:name="Medium Shading 1 Accent 4"/>
+    <w:lsdException w:name="Medium Shading 2 Accent 4"/>
+    <w:lsdException w:name="Medium List 1 Accent 4"/>
+    <w:lsdException w:name="Medium List 2 Accent 4"/>
+    <w:lsdException w:name="Medium Grid 1 Accent 4"/>
+    <w:lsdException w:name="Medium Grid 2 Accent 4"/>
+    <w:lsdException w:name="Medium Grid 3 Accent 4"/>
+    <w:lsdException w:name="Dark List Accent 4"/>
+    <w:lsdException w:name="Colorful Shading Accent 4"/>
+    <w:lsdException w:name="Colorful List Accent 4"/>
+    <w:lsdException w:name="Colorful Grid Accent 4"/>
+    <w:lsdException w:name="Light Shading Accent 5"/>
+    <w:lsdException w:name="Light List Accent 5"/>
+    <w:lsdException w:name="Light Grid Accent 5"/>
+    <w:lsdException w:name="Medium Shading 1 Accent 5"/>
+    <w:lsdException w:name="Medium Shading 2 Accent 5"/>
+    <w:lsdException w:name="Medium List 1 Accent 5"/>
+    <w:lsdException w:name="Medium List 2 Accent 5"/>
+    <w:lsdException w:name="Medium Grid 1 Accent 5"/>
+    <w:lsdException w:name="Medium Grid 2 Accent 5"/>
+    <w:lsdException w:name="Medium Grid 3 Accent 5"/>
+    <w:lsdException w:name="Dark List Accent 5"/>
+    <w:lsdException w:name="Colorful Shading Accent 5"/>
+    <w:lsdException w:name="Colorful List Accent 5"/>
+    <w:lsdException w:name="Colorful Grid Accent 5"/>
+    <w:lsdException w:name="Light Shading Accent 6"/>
+    <w:lsdException w:name="Light List Accent 6"/>
+    <w:lsdException w:name="Light Grid Accent 6"/>
+    <w:lsdException w:name="Medium Shading 1 Accent 6"/>
+    <w:lsdException w:name="Medium Shading 2 Accent 6"/>
+    <w:lsdException w:name="Medium List 1 Accent 6"/>
+    <w:lsdException w:name="Medium List 2 Accent 6"/>
+    <w:lsdException w:name="Medium Grid 1 Accent 6"/>
+    <w:lsdException w:name="Medium Grid 2 Accent 6"/>
+    <w:lsdException w:name="Subtle Emphasis" w:uiPriority="55" w:qFormat="1"/>
+    <w:lsdException w:name="Intense Emphasis" w:uiPriority="81" w:qFormat="1"/>
+    <w:lsdException w:name="Subtle Reference" w:uiPriority="115" w:qFormat="1"/>
+    <w:lsdException w:name="Intense Reference" w:uiPriority="128" w:qFormat="1"/>
+    <w:lsdException w:name="Book Title" w:uiPriority="129" w:qFormat="1"/>
+    <w:lsdException w:name="Bibliography" w:semiHidden="1" w:uiPriority="133" w:unhideWhenUsed="1"/>
+    <w:lsdException w:name="TOC Heading" w:semiHidden="1" w:uiPriority="135" w:unhideWhenUsed="1" w:qFormat="1"/>
+    <w:lsdException w:name="Plain Table 1" w:uiPriority="153"/>
+    <w:lsdException w:name="Plain Table 2" w:uiPriority="153"/>
+    <w:lsdException w:name="Plain Table 3" w:uiPriority="153"/>
+    <w:lsdException w:name="Plain Table 4" w:uiPriority="153"/>
+    <w:lsdException w:name="Plain Table 5" w:uiPriority="153"/>
+    <w:lsdException w:name="Grid Table Light" w:uiPriority="153"/>
+    <w:lsdException w:name="Grid Table 1 Light" w:uiPriority="153"/>
+    <w:lsdException w:name="Grid Table 2" w:uiPriority="153"/>
+    <w:lsdException w:name="Grid Table 3" w:uiPriority="153"/>
+    <w:lsdException w:name="Mention" w:semiHidden="1" w:uiPriority="153" w:unhideWhenUsed="1"/>
+    <w:lsdException w:name="Smart Hyperlink" w:semiHidden="1" w:uiPriority="153" w:unhideWhenUsed="1"/>
+    <w:lsdException w:name="Hashtag" w:semiHidden="1" w:uiPriority="153" w:unhideWhenUsed="1"/>
+    <w:lsdException w:name="Unresolved Mention" w:semiHidden="1" w:uiPriority="153" w:unhideWhenUsed="1"/>
+    <w:lsdException w:name="Smart Link" w:semiHidden="1" w:uiPriority="153" w:unhideWhenUsed="1"/>
   </w:latentStyles>
   <w:style w:type="paragraph" w:default="1" w:styleId="a">
     <w:name w:val="Normal"/>
@@ -1738,7 +4702,7 @@
     <w:basedOn w:val="a0"/>
     <w:link w:val="a5"/>
   </w:style>
-  <w:style w:type="table" w:styleId="a6">
+  <w:style w:type="table" w:customStyle="1" w:styleId="a6">
     <w:name w:val="Table Grid"/>
     <w:uiPriority w:val="59"/>
     <w:basedOn w:val="a1"/>
@@ -1769,10 +4733,10 @@
     </w:rPr>
     <w:tblPr>
       <w:tblBorders>
-        <w:top w:val="single" w:sz="8" w:space="0" w:color="000000" w:themeColor="dk1"/>
-        <w:left w:val="single" w:sz="8" w:space="0" w:color="000000" w:themeColor="dk1"/>
-        <w:bottom w:val="single" w:sz="8" w:space="0" w:color="000000" w:themeColor="dk1"/>
-        <w:right w:val="single" w:sz="8" w:space="0" w:color="000000" w:themeColor="dk1"/>
+        <w:top w:val="single" w:sz="8" w:space="0" w:color="000000"/>
+        <w:left w:val="single" w:sz="8" w:space="0" w:color="000000"/>
+        <w:bottom w:val="single" w:sz="8" w:space="0" w:color="000000"/>
+        <w:right w:val="single" w:sz="8" w:space="0" w:color="000000"/>
       </w:tblBorders>
       <w:tblStyleColBandSize w:val="1"/>
       <w:tblStyleRowBandSize w:val="1"/>
@@ -1787,26 +4751,26 @@
         <w:tcBorders>
           <w:top w:val="nil"/>
           <w:left w:val="nil"/>
-          <w:bottom w:val="single" w:sz="24" w:space="0" w:color="000000" w:themeColor="dk1"/>
+          <w:bottom w:val="single" w:sz="24" w:space="0" w:color="000000"/>
           <w:right w:val="nil"/>
           <w:insideH w:val="nil"/>
           <w:insideV w:val="nil"/>
         </w:tcBorders>
-        <w:shd w:val="clear" w:color="auto" w:fill="FFFFFF" w:themeFill="lt1"/>
+        <w:shd w:val="clear" w:color="auto" w:fill="FFFFFF"/>
       </w:tcPr>
     </w:tblStylePr>
     <w:tblStylePr w:type="lastRow">
       <w:tblPr/>
       <w:tcPr>
         <w:tcBorders>
-          <w:top w:val="single" w:sz="8" w:space="0" w:color="000000" w:themeColor="dk1"/>
+          <w:top w:val="single" w:sz="8" w:space="0" w:color="000000"/>
           <w:left w:val="nil"/>
           <w:bottom w:val="nil"/>
           <w:right w:val="nil"/>
           <w:insideH w:val="nil"/>
           <w:insideV w:val="nil"/>
         </w:tcBorders>
-        <w:shd w:val="clear" w:color="auto" w:fill="FFFFFF" w:themeFill="lt1"/>
+        <w:shd w:val="clear" w:color="auto" w:fill="FFFFFF"/>
       </w:tcPr>
     </w:tblStylePr>
     <w:tblStylePr w:type="firstCol">
@@ -1816,11 +4780,11 @@
           <w:top w:val="nil"/>
           <w:left w:val="nil"/>
           <w:bottom w:val="nil"/>
-          <w:right w:val="single" w:sz="8" w:space="0" w:color="000000" w:themeColor="dk1"/>
+          <w:right w:val="single" w:sz="8" w:space="0" w:color="000000"/>
           <w:insideH w:val="nil"/>
           <w:insideV w:val="nil"/>
         </w:tcBorders>
-        <w:shd w:val="clear" w:color="auto" w:fill="FFFFFF" w:themeFill="lt1"/>
+        <w:shd w:val="clear" w:color="auto" w:fill="FFFFFF"/>
       </w:tcPr>
     </w:tblStylePr>
     <w:tblStylePr w:type="lastCol">
@@ -1828,13 +4792,13 @@
       <w:tcPr>
         <w:tcBorders>
           <w:top w:val="nil"/>
-          <w:left w:val="single" w:sz="8" w:space="0" w:color="000000" w:themeColor="dk1"/>
+          <w:left w:val="single" w:sz="8" w:space="0" w:color="000000"/>
           <w:bottom w:val="nil"/>
           <w:right w:val="nil"/>
           <w:insideH w:val="nil"/>
           <w:insideV w:val="nil"/>
         </w:tcBorders>
-        <w:shd w:val="clear" w:color="auto" w:fill="FFFFFF" w:themeFill="lt1"/>
+        <w:shd w:val="clear" w:color="auto" w:fill="FFFFFF"/>
       </w:tcPr>
     </w:tblStylePr>
     <w:tblStylePr w:type="band1Vert">
@@ -1846,7 +4810,7 @@
           <w:insideH w:val="nil"/>
           <w:insideV w:val="nil"/>
         </w:tcBorders>
-        <w:shd w:val="clear" w:color="auto" w:fill="BFBFBF" w:themeFill="dk1" w:themeFillTint="3f"/>
+        <w:shd w:val="clear" w:color="auto" w:fill="BFBFBF"/>
       </w:tcPr>
     </w:tblStylePr>
     <w:tblStylePr w:type="band1Horz">
@@ -1858,13 +4822,13 @@
           <w:insideH w:val="nil"/>
           <w:insideV w:val="nil"/>
         </w:tcBorders>
-        <w:shd w:val="clear" w:color="auto" w:fill="BFBFBF" w:themeFill="dk1" w:themeFillTint="3f"/>
+        <w:shd w:val="clear" w:color="auto" w:fill="BFBFBF"/>
       </w:tcPr>
     </w:tblStylePr>
     <w:tblStylePr w:type="nwCell">
       <w:tblPr/>
       <w:tcPr>
-        <w:shd w:val="clear" w:color="auto" w:fill="FFFFFF" w:themeFill="lt1"/>
+        <w:shd w:val="clear" w:color="auto" w:fill="FFFFFF"/>
       </w:tcPr>
     </w:tblStylePr>
     <w:tblStylePr w:type="swCell">
@@ -1888,8 +4852,8 @@
     </w:rPr>
     <w:tblPr>
       <w:tblBorders>
-        <w:top w:val="single" w:sz="8" w:space="0" w:color="000000" w:themeColor="dk1"/>
-        <w:bottom w:val="single" w:sz="8" w:space="0" w:color="000000" w:themeColor="dk1"/>
+        <w:top w:val="single" w:sz="8" w:space="0" w:color="000000"/>
+        <w:bottom w:val="single" w:sz="8" w:space="0" w:color="000000"/>
       </w:tblBorders>
       <w:tblStyleColBandSize w:val="1"/>
       <w:tblStyleRowBandSize w:val="1"/>
@@ -1905,9 +4869,9 @@
       <w:tblPr/>
       <w:tcPr>
         <w:tcBorders>
-          <w:top w:val="single" w:sz="8" w:space="0" w:color="000000" w:themeColor="dk1"/>
+          <w:top w:val="single" w:sz="8" w:space="0" w:color="000000"/>
           <w:left w:val="nil"/>
-          <w:bottom w:val="single" w:sz="8" w:space="0" w:color="000000" w:themeColor="dk1"/>
+          <w:bottom w:val="single" w:sz="8" w:space="0" w:color="000000"/>
           <w:right w:val="nil"/>
           <w:insideH w:val="nil"/>
           <w:insideV w:val="nil"/>
@@ -1925,9 +4889,9 @@
       <w:tblPr/>
       <w:tcPr>
         <w:tcBorders>
-          <w:top w:val="single" w:sz="8" w:space="0" w:color="000000" w:themeColor="dk1"/>
+          <w:top w:val="single" w:sz="8" w:space="0" w:color="000000"/>
           <w:left w:val="nil"/>
-          <w:bottom w:val="single" w:sz="8" w:space="0" w:color="000000" w:themeColor="dk1"/>
+          <w:bottom w:val="single" w:sz="8" w:space="0" w:color="000000"/>
           <w:right w:val="nil"/>
           <w:insideH w:val="nil"/>
           <w:insideV w:val="nil"/>
@@ -1955,7 +4919,7 @@
           <w:insideH w:val="nil"/>
           <w:insideV w:val="nil"/>
         </w:tcBorders>
-        <w:shd w:val="clear" w:color="auto" w:fill="BFBFBF" w:themeFill="dk1" w:themeFillTint="3f"/>
+        <w:shd w:val="clear" w:color="auto" w:fill="BFBFBF"/>
       </w:tcPr>
     </w:tblStylePr>
     <w:tblStylePr w:type="band1Horz">
@@ -1967,12 +4931,12 @@
           <w:insideH w:val="nil"/>
           <w:insideV w:val="nil"/>
         </w:tcBorders>
-        <w:shd w:val="clear" w:color="auto" w:fill="BFBFBF" w:themeFill="dk1" w:themeFillTint="3f"/>
+        <w:shd w:val="clear" w:color="auto" w:fill="BFBFBF"/>
       </w:tcPr>
     </w:tblStylePr>
   </w:style>
-  <w:style w:type="table" w:customStyle="1" w:styleId="5">
-    <w:name w:val="Plain Table 5"/>
+  <w:style w:type="table" w:customStyle="1" w:styleId="51">
+    <w:name w:val="일반 표 51"/>
     <w:uiPriority w:val="99"/>
     <w:basedOn w:val="a1"/>
     <w:pPr>
@@ -1992,9 +4956,9 @@
       <w:tblPr/>
       <w:tcPr>
         <w:tcBorders>
-          <w:bottom w:val="single" w:sz="4" w:space="0" w:color="7E7E7E" w:themeColor="dk1" w:themeTint="80"/>
+          <w:bottom w:val="single" w:sz="4" w:space="0" w:color="7E7E7E"/>
         </w:tcBorders>
-        <w:shd w:val="clear" w:color="auto" w:fill="FFFFFF" w:themeFill="lt1"/>
+        <w:shd w:val="clear" w:color="auto" w:fill="FFFFFF"/>
       </w:tcPr>
     </w:tblStylePr>
     <w:tblStylePr w:type="lastRow">
@@ -2007,9 +4971,9 @@
       <w:tblPr/>
       <w:tcPr>
         <w:tcBorders>
-          <w:top w:val="single" w:sz="4" w:space="0" w:color="7E7E7E" w:themeColor="dk1" w:themeTint="80"/>
+          <w:top w:val="single" w:sz="4" w:space="0" w:color="7E7E7E"/>
         </w:tcBorders>
-        <w:shd w:val="clear" w:color="auto" w:fill="FFFFFF" w:themeFill="lt1"/>
+        <w:shd w:val="clear" w:color="auto" w:fill="FFFFFF"/>
       </w:tcPr>
     </w:tblStylePr>
     <w:tblStylePr w:type="firstCol">
@@ -2025,9 +4989,9 @@
       <w:tblPr/>
       <w:tcPr>
         <w:tcBorders>
-          <w:right w:val="single" w:sz="4" w:space="0" w:color="7E7E7E" w:themeColor="dk1" w:themeTint="80"/>
+          <w:right w:val="single" w:sz="4" w:space="0" w:color="7E7E7E"/>
         </w:tcBorders>
-        <w:shd w:val="clear" w:color="auto" w:fill="FFFFFF" w:themeFill="lt1"/>
+        <w:shd w:val="clear" w:color="auto" w:fill="FFFFFF"/>
       </w:tcPr>
     </w:tblStylePr>
     <w:tblStylePr w:type="lastCol">
@@ -2040,21 +5004,21 @@
       <w:tblPr/>
       <w:tcPr>
         <w:tcBorders>
-          <w:left w:val="single" w:sz="4" w:space="0" w:color="7E7E7E" w:themeColor="dk1" w:themeTint="80"/>
+          <w:left w:val="single" w:sz="4" w:space="0" w:color="7E7E7E"/>
         </w:tcBorders>
-        <w:shd w:val="clear" w:color="auto" w:fill="FFFFFF" w:themeFill="lt1"/>
+        <w:shd w:val="clear" w:color="auto" w:fill="FFFFFF"/>
       </w:tcPr>
     </w:tblStylePr>
     <w:tblStylePr w:type="band1Vert">
       <w:tblPr/>
       <w:tcPr>
-        <w:shd w:val="clear" w:color="auto" w:fill="F2F2F2" w:themeFill="lt1" w:themeFillShade="f2"/>
+        <w:shd w:val="clear" w:color="auto" w:fill="F2F2F2"/>
       </w:tcPr>
     </w:tblStylePr>
     <w:tblStylePr w:type="band1Horz">
       <w:tblPr/>
       <w:tcPr>
-        <w:shd w:val="clear" w:color="auto" w:fill="F2F2F2" w:themeFill="lt1" w:themeFillShade="f2"/>
+        <w:shd w:val="clear" w:color="auto" w:fill="F2F2F2"/>
       </w:tcPr>
     </w:tblStylePr>
     <w:tblStylePr w:type="neCell">
